--- a/Mahbub cv11112025.docx
+++ b/Mahbub cv11112025.docx
@@ -994,8 +994,6 @@
           <w:szCs w:val="28"/>
         </w:rPr>
       </w:pPr>
-      <w:bookmarkStart w:id="0" w:name="_GoBack"/>
-      <w:bookmarkEnd w:id="0"/>
       <w:r>
         <w:rPr>
           <w:rFonts w:eastAsia="Times New Roman" w:cstheme="minorHAnsi"/>
@@ -1517,6 +1515,44 @@
           <w:szCs w:val="24"/>
         </w:rPr>
       </w:pPr>
+    </w:p>
+    <w:p>
+      <w:pPr>
+        <w:rPr>
+          <w:rFonts w:eastAsia="Times New Roman" w:cstheme="minorHAnsi"/>
+          <w:sz w:val="24"/>
+          <w:szCs w:val="24"/>
+        </w:rPr>
+      </w:pPr>
+    </w:p>
+    <w:p>
+      <w:pPr>
+        <w:rPr>
+          <w:rFonts w:eastAsia="Times New Roman" w:cstheme="minorHAnsi"/>
+          <w:sz w:val="24"/>
+          <w:szCs w:val="24"/>
+        </w:rPr>
+      </w:pPr>
+      <w:proofErr w:type="spellStart"/>
+      <w:r>
+        <w:rPr>
+          <w:rFonts w:eastAsia="Times New Roman" w:cstheme="minorHAnsi"/>
+          <w:sz w:val="24"/>
+          <w:szCs w:val="24"/>
+        </w:rPr>
+        <w:t>Edirtb</w:t>
+      </w:r>
+      <w:proofErr w:type="spellEnd"/>
+      <w:r>
+        <w:rPr>
+          <w:rFonts w:eastAsia="Times New Roman" w:cstheme="minorHAnsi"/>
+          <w:sz w:val="24"/>
+          <w:szCs w:val="24"/>
+        </w:rPr>
+        <w:t xml:space="preserve"> it</w:t>
+      </w:r>
+      <w:bookmarkStart w:id="0" w:name="_GoBack"/>
+      <w:bookmarkEnd w:id="0"/>
     </w:p>
     <w:sectPr>
       <w:pgSz w:w="11906" w:h="16838" w:code="9"/>
@@ -5010,7 +5046,7 @@
 </file>
 
 <file path=customXml/itemProps1.xml><?xml version="1.0" encoding="utf-8"?>
-<ds:datastoreItem xmlns:ds="http://schemas.openxmlformats.org/officeDocument/2006/customXml" ds:itemID="{4439F369-E0D5-4CA6-8081-28FA5DE19F00}">
+<ds:datastoreItem xmlns:ds="http://schemas.openxmlformats.org/officeDocument/2006/customXml" ds:itemID="{50089C4F-6C33-456F-9F2A-B00B81EF0FD2}">
   <ds:schemaRefs>
     <ds:schemaRef ds:uri="http://schemas.openxmlformats.org/officeDocument/2006/bibliography"/>
   </ds:schemaRefs>

--- a/Mahbub cv11112025.docx
+++ b/Mahbub cv11112025.docx
@@ -1,6 +1,6 @@
 
 <file path=word/document.xml><?xml version="1.0" encoding="utf-8"?>
-<w:document xmlns:wpc="http://schemas.microsoft.com/office/word/2010/wordprocessingCanvas" xmlns:cx="http://schemas.microsoft.com/office/drawing/2014/chartex" xmlns:mc="http://schemas.openxmlformats.org/markup-compatibility/2006" xmlns:o="urn:schemas-microsoft-com:office:office" xmlns:r="http://schemas.openxmlformats.org/officeDocument/2006/relationships" xmlns:m="http://schemas.openxmlformats.org/officeDocument/2006/math" xmlns:v="urn:schemas-microsoft-com:vml" xmlns:wp14="http://schemas.microsoft.com/office/word/2010/wordprocessingDrawing" xmlns:wp="http://schemas.openxmlformats.org/drawingml/2006/wordprocessingDrawing" xmlns:w10="urn:schemas-microsoft-com:office:word" xmlns:w="http://schemas.openxmlformats.org/wordprocessingml/2006/main" xmlns:w14="http://schemas.microsoft.com/office/word/2010/wordml" xmlns:w15="http://schemas.microsoft.com/office/word/2012/wordml" xmlns:w16se="http://schemas.microsoft.com/office/word/2015/wordml/symex" xmlns:wpg="http://schemas.microsoft.com/office/word/2010/wordprocessingGroup" xmlns:wpi="http://schemas.microsoft.com/office/word/2010/wordprocessingInk" xmlns:wne="http://schemas.microsoft.com/office/word/2006/wordml" xmlns:wps="http://schemas.microsoft.com/office/word/2010/wordprocessingShape" mc:Ignorable="w14 w15 w16se wp14">
+<w:document xmlns:wpc="http://schemas.microsoft.com/office/word/2010/wordprocessingCanvas" xmlns:mc="http://schemas.openxmlformats.org/markup-compatibility/2006" xmlns:o="urn:schemas-microsoft-com:office:office" xmlns:r="http://schemas.openxmlformats.org/officeDocument/2006/relationships" xmlns:m="http://schemas.openxmlformats.org/officeDocument/2006/math" xmlns:v="urn:schemas-microsoft-com:vml" xmlns:wp14="http://schemas.microsoft.com/office/word/2010/wordprocessingDrawing" xmlns:wp="http://schemas.openxmlformats.org/drawingml/2006/wordprocessingDrawing" xmlns:w10="urn:schemas-microsoft-com:office:word" xmlns:w="http://schemas.openxmlformats.org/wordprocessingml/2006/main" xmlns:w14="http://schemas.microsoft.com/office/word/2010/wordml" xmlns:wpg="http://schemas.microsoft.com/office/word/2010/wordprocessingGroup" xmlns:wpi="http://schemas.microsoft.com/office/word/2010/wordprocessingInk" xmlns:wne="http://schemas.microsoft.com/office/word/2006/wordml" xmlns:wps="http://schemas.microsoft.com/office/word/2010/wordprocessingShape" mc:Ignorable="w14 wp14">
   <w:body>
     <w:p>
       <w:pPr>
@@ -22,6 +22,7 @@
           <w:color w:val="E7E6E6" w:themeColor="background2"/>
           <w:sz w:val="36"/>
           <w:szCs w:val="36"/>
+          <w:lang w:bidi="bn-BD"/>
         </w:rPr>
         <w:drawing>
           <wp:anchor distT="0" distB="0" distL="114300" distR="114300" simplePos="0" relativeHeight="251658240" behindDoc="0" locked="0" layoutInCell="1" allowOverlap="1" wp14:anchorId="69C40A84" wp14:editId="33B13C9B">
@@ -47,7 +48,7 @@
                     <pic:cNvPicPr/>
                   </pic:nvPicPr>
                   <pic:blipFill>
-                    <a:blip r:embed="rId6" cstate="print">
+                    <a:blip r:embed="rId7" cstate="print">
                       <a:extLst>
                         <a:ext uri="{28A0092B-C50C-407E-A947-70E740481C1C}">
                           <a14:useLocalDpi xmlns:a14="http://schemas.microsoft.com/office/drawing/2010/main" val="0"/>
@@ -371,12 +372,12 @@
         <w:tblLook w:val="04A0" w:firstRow="1" w:lastRow="0" w:firstColumn="1" w:lastColumn="0" w:noHBand="0" w:noVBand="1"/>
       </w:tblPr>
       <w:tblGrid>
-        <w:gridCol w:w="1659"/>
-        <w:gridCol w:w="1212"/>
+        <w:gridCol w:w="1701"/>
+        <w:gridCol w:w="1232"/>
         <w:gridCol w:w="1750"/>
-        <w:gridCol w:w="1898"/>
-        <w:gridCol w:w="1683"/>
-        <w:gridCol w:w="1390"/>
+        <w:gridCol w:w="1901"/>
+        <w:gridCol w:w="1721"/>
+        <w:gridCol w:w="1475"/>
       </w:tblGrid>
       <w:tr>
         <w:tc>
@@ -1557,7 +1558,34 @@
           <w:sz w:val="24"/>
           <w:szCs w:val="24"/>
         </w:rPr>
-        <w:t xml:space="preserve"> mahbub</w:t>
+        <w:t xml:space="preserve"> </w:t>
+      </w:r>
+      <w:proofErr w:type="spellStart"/>
+      <w:r>
+        <w:rPr>
+          <w:rFonts w:eastAsia="Times New Roman" w:cstheme="minorHAnsi"/>
+          <w:sz w:val="24"/>
+          <w:szCs w:val="24"/>
+        </w:rPr>
+        <w:t>mahbub</w:t>
+      </w:r>
+      <w:proofErr w:type="spellEnd"/>
+    </w:p>
+    <w:p>
+      <w:pPr>
+        <w:rPr>
+          <w:rFonts w:eastAsia="Times New Roman" w:cstheme="minorHAnsi"/>
+          <w:sz w:val="24"/>
+          <w:szCs w:val="24"/>
+        </w:rPr>
+      </w:pPr>
+      <w:r>
+        <w:rPr>
+          <w:rFonts w:eastAsia="Times New Roman" w:cstheme="minorHAnsi"/>
+          <w:sz w:val="24"/>
+          <w:szCs w:val="24"/>
+        </w:rPr>
+        <w:t>practice</w:t>
       </w:r>
       <w:bookmarkStart w:id="0" w:name="_GoBack"/>
       <w:bookmarkEnd w:id="0"/>
@@ -1579,8 +1607,8 @@
 </file>
 
 <file path=word/numbering.xml><?xml version="1.0" encoding="utf-8"?>
-<w:numbering xmlns:wpc="http://schemas.microsoft.com/office/word/2010/wordprocessingCanvas" xmlns:cx="http://schemas.microsoft.com/office/drawing/2014/chartex" xmlns:mc="http://schemas.openxmlformats.org/markup-compatibility/2006" xmlns:o="urn:schemas-microsoft-com:office:office" xmlns:r="http://schemas.openxmlformats.org/officeDocument/2006/relationships" xmlns:m="http://schemas.openxmlformats.org/officeDocument/2006/math" xmlns:v="urn:schemas-microsoft-com:vml" xmlns:wp14="http://schemas.microsoft.com/office/word/2010/wordprocessingDrawing" xmlns:wp="http://schemas.openxmlformats.org/drawingml/2006/wordprocessingDrawing" xmlns:w10="urn:schemas-microsoft-com:office:word" xmlns:w="http://schemas.openxmlformats.org/wordprocessingml/2006/main" xmlns:w14="http://schemas.microsoft.com/office/word/2010/wordml" xmlns:w15="http://schemas.microsoft.com/office/word/2012/wordml" xmlns:w16se="http://schemas.microsoft.com/office/word/2015/wordml/symex" xmlns:wpg="http://schemas.microsoft.com/office/word/2010/wordprocessingGroup" xmlns:wpi="http://schemas.microsoft.com/office/word/2010/wordprocessingInk" xmlns:wne="http://schemas.microsoft.com/office/word/2006/wordml" xmlns:wps="http://schemas.microsoft.com/office/word/2010/wordprocessingShape" mc:Ignorable="w14 w15 w16se wp14">
-  <w:abstractNum w:abstractNumId="0" w15:restartNumberingAfterBreak="0">
+<w:numbering xmlns:wpc="http://schemas.microsoft.com/office/word/2010/wordprocessingCanvas" xmlns:mc="http://schemas.openxmlformats.org/markup-compatibility/2006" xmlns:o="urn:schemas-microsoft-com:office:office" xmlns:r="http://schemas.openxmlformats.org/officeDocument/2006/relationships" xmlns:m="http://schemas.openxmlformats.org/officeDocument/2006/math" xmlns:v="urn:schemas-microsoft-com:vml" xmlns:wp14="http://schemas.microsoft.com/office/word/2010/wordprocessingDrawing" xmlns:wp="http://schemas.openxmlformats.org/drawingml/2006/wordprocessingDrawing" xmlns:w10="urn:schemas-microsoft-com:office:word" xmlns:w="http://schemas.openxmlformats.org/wordprocessingml/2006/main" xmlns:w14="http://schemas.microsoft.com/office/word/2010/wordml" xmlns:wpg="http://schemas.microsoft.com/office/word/2010/wordprocessingGroup" xmlns:wpi="http://schemas.microsoft.com/office/word/2010/wordprocessingInk" xmlns:wne="http://schemas.microsoft.com/office/word/2006/wordml" xmlns:wps="http://schemas.microsoft.com/office/word/2010/wordprocessingShape" mc:Ignorable="w14 wp14">
+  <w:abstractNum w:abstractNumId="0">
     <w:nsid w:val="013A4E1A"/>
     <w:multiLevelType w:val="multilevel"/>
     <w:tmpl w:val="EB92F91E"/>
@@ -1729,7 +1757,7 @@
       </w:rPr>
     </w:lvl>
   </w:abstractNum>
-  <w:abstractNum w:abstractNumId="1" w15:restartNumberingAfterBreak="0">
+  <w:abstractNum w:abstractNumId="1">
     <w:nsid w:val="04AB505B"/>
     <w:multiLevelType w:val="multilevel"/>
     <w:tmpl w:val="D2A837D4"/>
@@ -1878,7 +1906,7 @@
       </w:rPr>
     </w:lvl>
   </w:abstractNum>
-  <w:abstractNum w:abstractNumId="2" w15:restartNumberingAfterBreak="0">
+  <w:abstractNum w:abstractNumId="2">
     <w:nsid w:val="073F1B5D"/>
     <w:multiLevelType w:val="hybridMultilevel"/>
     <w:tmpl w:val="DD42D810"/>
@@ -1969,7 +1997,7 @@
       </w:pPr>
     </w:lvl>
   </w:abstractNum>
-  <w:abstractNum w:abstractNumId="3" w15:restartNumberingAfterBreak="0">
+  <w:abstractNum w:abstractNumId="3">
     <w:nsid w:val="11132BE2"/>
     <w:multiLevelType w:val="multilevel"/>
     <w:tmpl w:val="6254B572"/>
@@ -2118,7 +2146,7 @@
       </w:rPr>
     </w:lvl>
   </w:abstractNum>
-  <w:abstractNum w:abstractNumId="4" w15:restartNumberingAfterBreak="0">
+  <w:abstractNum w:abstractNumId="4">
     <w:nsid w:val="11D302B3"/>
     <w:multiLevelType w:val="multilevel"/>
     <w:tmpl w:val="6902F242"/>
@@ -2267,7 +2295,7 @@
       </w:rPr>
     </w:lvl>
   </w:abstractNum>
-  <w:abstractNum w:abstractNumId="5" w15:restartNumberingAfterBreak="0">
+  <w:abstractNum w:abstractNumId="5">
     <w:nsid w:val="267F06CF"/>
     <w:multiLevelType w:val="multilevel"/>
     <w:tmpl w:val="D1FAFBC8"/>
@@ -2416,7 +2444,7 @@
       </w:rPr>
     </w:lvl>
   </w:abstractNum>
-  <w:abstractNum w:abstractNumId="6" w15:restartNumberingAfterBreak="0">
+  <w:abstractNum w:abstractNumId="6">
     <w:nsid w:val="31403092"/>
     <w:multiLevelType w:val="multilevel"/>
     <w:tmpl w:val="1BF034A6"/>
@@ -2565,7 +2593,7 @@
       </w:rPr>
     </w:lvl>
   </w:abstractNum>
-  <w:abstractNum w:abstractNumId="7" w15:restartNumberingAfterBreak="0">
+  <w:abstractNum w:abstractNumId="7">
     <w:nsid w:val="37CC43A2"/>
     <w:multiLevelType w:val="multilevel"/>
     <w:tmpl w:val="C2ACD5FC"/>
@@ -2714,7 +2742,7 @@
       </w:rPr>
     </w:lvl>
   </w:abstractNum>
-  <w:abstractNum w:abstractNumId="8" w15:restartNumberingAfterBreak="0">
+  <w:abstractNum w:abstractNumId="8">
     <w:nsid w:val="3A480E87"/>
     <w:multiLevelType w:val="multilevel"/>
     <w:tmpl w:val="F89E6A10"/>
@@ -2863,7 +2891,7 @@
       </w:rPr>
     </w:lvl>
   </w:abstractNum>
-  <w:abstractNum w:abstractNumId="9" w15:restartNumberingAfterBreak="0">
+  <w:abstractNum w:abstractNumId="9">
     <w:nsid w:val="3D56592B"/>
     <w:multiLevelType w:val="multilevel"/>
     <w:tmpl w:val="1C426144"/>
@@ -3012,7 +3040,7 @@
       </w:rPr>
     </w:lvl>
   </w:abstractNum>
-  <w:abstractNum w:abstractNumId="10" w15:restartNumberingAfterBreak="0">
+  <w:abstractNum w:abstractNumId="10">
     <w:nsid w:val="418D0018"/>
     <w:multiLevelType w:val="multilevel"/>
     <w:tmpl w:val="973E8984"/>
@@ -3161,7 +3189,7 @@
       </w:rPr>
     </w:lvl>
   </w:abstractNum>
-  <w:abstractNum w:abstractNumId="11" w15:restartNumberingAfterBreak="0">
+  <w:abstractNum w:abstractNumId="11">
     <w:nsid w:val="45825AE5"/>
     <w:multiLevelType w:val="multilevel"/>
     <w:tmpl w:val="8E36417A"/>
@@ -3310,7 +3338,7 @@
       </w:rPr>
     </w:lvl>
   </w:abstractNum>
-  <w:abstractNum w:abstractNumId="12" w15:restartNumberingAfterBreak="0">
+  <w:abstractNum w:abstractNumId="12">
     <w:nsid w:val="46FB4977"/>
     <w:multiLevelType w:val="multilevel"/>
     <w:tmpl w:val="6264FF7A"/>
@@ -3459,7 +3487,7 @@
       </w:rPr>
     </w:lvl>
   </w:abstractNum>
-  <w:abstractNum w:abstractNumId="13" w15:restartNumberingAfterBreak="0">
+  <w:abstractNum w:abstractNumId="13">
     <w:nsid w:val="52E5753B"/>
     <w:multiLevelType w:val="multilevel"/>
     <w:tmpl w:val="51188C72"/>
@@ -3608,7 +3636,7 @@
       </w:rPr>
     </w:lvl>
   </w:abstractNum>
-  <w:abstractNum w:abstractNumId="14" w15:restartNumberingAfterBreak="0">
+  <w:abstractNum w:abstractNumId="14">
     <w:nsid w:val="5AF07FF3"/>
     <w:multiLevelType w:val="multilevel"/>
     <w:tmpl w:val="D5501F58"/>
@@ -3757,7 +3785,7 @@
       </w:rPr>
     </w:lvl>
   </w:abstractNum>
-  <w:abstractNum w:abstractNumId="15" w15:restartNumberingAfterBreak="0">
+  <w:abstractNum w:abstractNumId="15">
     <w:nsid w:val="660A6A9B"/>
     <w:multiLevelType w:val="multilevel"/>
     <w:tmpl w:val="28767E66"/>
@@ -3906,7 +3934,7 @@
       </w:rPr>
     </w:lvl>
   </w:abstractNum>
-  <w:abstractNum w:abstractNumId="16" w15:restartNumberingAfterBreak="0">
+  <w:abstractNum w:abstractNumId="16">
     <w:nsid w:val="67E03B88"/>
     <w:multiLevelType w:val="multilevel"/>
     <w:tmpl w:val="255EE872"/>
@@ -4137,7 +4165,7 @@
 </file>
 
 <file path=word/styles.xml><?xml version="1.0" encoding="utf-8"?>
-<w:styles xmlns:mc="http://schemas.openxmlformats.org/markup-compatibility/2006" xmlns:r="http://schemas.openxmlformats.org/officeDocument/2006/relationships" xmlns:w="http://schemas.openxmlformats.org/wordprocessingml/2006/main" xmlns:w14="http://schemas.microsoft.com/office/word/2010/wordml" xmlns:w15="http://schemas.microsoft.com/office/word/2012/wordml" xmlns:w16se="http://schemas.microsoft.com/office/word/2015/wordml/symex" mc:Ignorable="w14 w15 w16se">
+<w:styles xmlns:mc="http://schemas.openxmlformats.org/markup-compatibility/2006" xmlns:r="http://schemas.openxmlformats.org/officeDocument/2006/relationships" xmlns:w="http://schemas.openxmlformats.org/wordprocessingml/2006/main" xmlns:w14="http://schemas.microsoft.com/office/word/2010/wordml" mc:Ignorable="w14">
   <w:docDefaults>
     <w:rPrDefault>
       <w:rPr>
@@ -4153,378 +4181,144 @@
       </w:pPr>
     </w:pPrDefault>
   </w:docDefaults>
-  <w:latentStyles w:defLockedState="0" w:defUIPriority="99" w:defSemiHidden="0" w:defUnhideWhenUsed="0" w:defQFormat="0" w:count="371">
-    <w:lsdException w:name="Normal" w:uiPriority="0" w:qFormat="1"/>
-    <w:lsdException w:name="heading 1" w:uiPriority="9" w:qFormat="1"/>
-    <w:lsdException w:name="heading 2" w:semiHidden="1" w:uiPriority="9" w:unhideWhenUsed="1" w:qFormat="1"/>
-    <w:lsdException w:name="heading 3" w:semiHidden="1" w:uiPriority="9" w:unhideWhenUsed="1" w:qFormat="1"/>
-    <w:lsdException w:name="heading 4" w:semiHidden="1" w:uiPriority="9" w:unhideWhenUsed="1" w:qFormat="1"/>
-    <w:lsdException w:name="heading 5" w:semiHidden="1" w:uiPriority="9" w:unhideWhenUsed="1" w:qFormat="1"/>
-    <w:lsdException w:name="heading 6" w:semiHidden="1" w:uiPriority="9" w:unhideWhenUsed="1" w:qFormat="1"/>
-    <w:lsdException w:name="heading 7" w:semiHidden="1" w:uiPriority="9" w:unhideWhenUsed="1" w:qFormat="1"/>
-    <w:lsdException w:name="heading 8" w:semiHidden="1" w:uiPriority="9" w:unhideWhenUsed="1" w:qFormat="1"/>
-    <w:lsdException w:name="heading 9" w:semiHidden="1" w:uiPriority="9" w:unhideWhenUsed="1" w:qFormat="1"/>
-    <w:lsdException w:name="index 1" w:semiHidden="1" w:unhideWhenUsed="1"/>
-    <w:lsdException w:name="index 2" w:semiHidden="1" w:unhideWhenUsed="1"/>
-    <w:lsdException w:name="index 3" w:semiHidden="1" w:unhideWhenUsed="1"/>
-    <w:lsdException w:name="index 4" w:semiHidden="1" w:unhideWhenUsed="1"/>
-    <w:lsdException w:name="index 5" w:semiHidden="1" w:unhideWhenUsed="1"/>
-    <w:lsdException w:name="index 6" w:semiHidden="1" w:unhideWhenUsed="1"/>
-    <w:lsdException w:name="index 7" w:semiHidden="1" w:unhideWhenUsed="1"/>
-    <w:lsdException w:name="index 8" w:semiHidden="1" w:unhideWhenUsed="1"/>
-    <w:lsdException w:name="index 9" w:semiHidden="1" w:unhideWhenUsed="1"/>
-    <w:lsdException w:name="toc 1" w:semiHidden="1" w:uiPriority="39" w:unhideWhenUsed="1"/>
-    <w:lsdException w:name="toc 2" w:semiHidden="1" w:uiPriority="39" w:unhideWhenUsed="1"/>
-    <w:lsdException w:name="toc 3" w:semiHidden="1" w:uiPriority="39" w:unhideWhenUsed="1"/>
-    <w:lsdException w:name="toc 4" w:semiHidden="1" w:uiPriority="39" w:unhideWhenUsed="1"/>
-    <w:lsdException w:name="toc 5" w:semiHidden="1" w:uiPriority="39" w:unhideWhenUsed="1"/>
-    <w:lsdException w:name="toc 6" w:semiHidden="1" w:uiPriority="39" w:unhideWhenUsed="1"/>
-    <w:lsdException w:name="toc 7" w:semiHidden="1" w:uiPriority="39" w:unhideWhenUsed="1"/>
-    <w:lsdException w:name="toc 8" w:semiHidden="1" w:uiPriority="39" w:unhideWhenUsed="1"/>
-    <w:lsdException w:name="toc 9" w:semiHidden="1" w:uiPriority="39" w:unhideWhenUsed="1"/>
-    <w:lsdException w:name="Normal Indent" w:semiHidden="1" w:unhideWhenUsed="1"/>
-    <w:lsdException w:name="footnote text" w:semiHidden="1" w:unhideWhenUsed="1"/>
-    <w:lsdException w:name="annotation text" w:semiHidden="1" w:unhideWhenUsed="1"/>
-    <w:lsdException w:name="header" w:semiHidden="1" w:unhideWhenUsed="1"/>
-    <w:lsdException w:name="footer" w:semiHidden="1" w:unhideWhenUsed="1"/>
-    <w:lsdException w:name="index heading" w:semiHidden="1" w:unhideWhenUsed="1"/>
-    <w:lsdException w:name="caption" w:semiHidden="1" w:uiPriority="35" w:unhideWhenUsed="1" w:qFormat="1"/>
-    <w:lsdException w:name="table of figures" w:semiHidden="1" w:unhideWhenUsed="1"/>
-    <w:lsdException w:name="envelope address" w:semiHidden="1" w:unhideWhenUsed="1"/>
-    <w:lsdException w:name="envelope return" w:semiHidden="1" w:unhideWhenUsed="1"/>
-    <w:lsdException w:name="footnote reference" w:semiHidden="1" w:unhideWhenUsed="1"/>
-    <w:lsdException w:name="annotation reference" w:semiHidden="1" w:unhideWhenUsed="1"/>
-    <w:lsdException w:name="line number" w:semiHidden="1" w:unhideWhenUsed="1"/>
-    <w:lsdException w:name="page number" w:semiHidden="1" w:unhideWhenUsed="1"/>
-    <w:lsdException w:name="endnote reference" w:semiHidden="1" w:unhideWhenUsed="1"/>
-    <w:lsdException w:name="endnote text" w:semiHidden="1" w:unhideWhenUsed="1"/>
-    <w:lsdException w:name="table of authorities" w:semiHidden="1" w:unhideWhenUsed="1"/>
-    <w:lsdException w:name="macro" w:semiHidden="1" w:unhideWhenUsed="1"/>
-    <w:lsdException w:name="toa heading" w:semiHidden="1" w:unhideWhenUsed="1"/>
-    <w:lsdException w:name="List" w:semiHidden="1" w:unhideWhenUsed="1"/>
-    <w:lsdException w:name="List Bullet" w:semiHidden="1" w:unhideWhenUsed="1"/>
-    <w:lsdException w:name="List Number" w:semiHidden="1" w:unhideWhenUsed="1"/>
-    <w:lsdException w:name="List 2" w:semiHidden="1" w:unhideWhenUsed="1"/>
-    <w:lsdException w:name="List 3" w:semiHidden="1" w:unhideWhenUsed="1"/>
-    <w:lsdException w:name="List 4" w:semiHidden="1" w:unhideWhenUsed="1"/>
-    <w:lsdException w:name="List 5" w:semiHidden="1" w:unhideWhenUsed="1"/>
-    <w:lsdException w:name="List Bullet 2" w:semiHidden="1" w:unhideWhenUsed="1"/>
-    <w:lsdException w:name="List Bullet 3" w:semiHidden="1" w:unhideWhenUsed="1"/>
-    <w:lsdException w:name="List Bullet 4" w:semiHidden="1" w:unhideWhenUsed="1"/>
-    <w:lsdException w:name="List Bullet 5" w:semiHidden="1" w:unhideWhenUsed="1"/>
-    <w:lsdException w:name="List Number 2" w:semiHidden="1" w:unhideWhenUsed="1"/>
-    <w:lsdException w:name="List Number 3" w:semiHidden="1" w:unhideWhenUsed="1"/>
-    <w:lsdException w:name="List Number 4" w:semiHidden="1" w:unhideWhenUsed="1"/>
-    <w:lsdException w:name="List Number 5" w:semiHidden="1" w:unhideWhenUsed="1"/>
-    <w:lsdException w:name="Title" w:uiPriority="10" w:qFormat="1"/>
-    <w:lsdException w:name="Closing" w:semiHidden="1" w:unhideWhenUsed="1"/>
-    <w:lsdException w:name="Signature" w:semiHidden="1" w:unhideWhenUsed="1"/>
-    <w:lsdException w:name="Default Paragraph Font" w:semiHidden="1" w:uiPriority="1" w:unhideWhenUsed="1"/>
-    <w:lsdException w:name="Body Text" w:semiHidden="1" w:unhideWhenUsed="1"/>
-    <w:lsdException w:name="Body Text Indent" w:semiHidden="1" w:unhideWhenUsed="1"/>
-    <w:lsdException w:name="List Continue" w:semiHidden="1" w:unhideWhenUsed="1"/>
-    <w:lsdException w:name="List Continue 2" w:semiHidden="1" w:unhideWhenUsed="1"/>
-    <w:lsdException w:name="List Continue 3" w:semiHidden="1" w:unhideWhenUsed="1"/>
-    <w:lsdException w:name="List Continue 4" w:semiHidden="1" w:unhideWhenUsed="1"/>
-    <w:lsdException w:name="List Continue 5" w:semiHidden="1" w:unhideWhenUsed="1"/>
-    <w:lsdException w:name="Message Header" w:semiHidden="1" w:unhideWhenUsed="1"/>
-    <w:lsdException w:name="Subtitle" w:uiPriority="11" w:qFormat="1"/>
-    <w:lsdException w:name="Salutation" w:semiHidden="1" w:unhideWhenUsed="1"/>
-    <w:lsdException w:name="Date" w:semiHidden="1" w:unhideWhenUsed="1"/>
-    <w:lsdException w:name="Body Text First Indent" w:semiHidden="1" w:unhideWhenUsed="1"/>
-    <w:lsdException w:name="Body Text First Indent 2" w:semiHidden="1" w:unhideWhenUsed="1"/>
-    <w:lsdException w:name="Note Heading" w:semiHidden="1" w:unhideWhenUsed="1"/>
-    <w:lsdException w:name="Body Text 2" w:semiHidden="1" w:unhideWhenUsed="1"/>
-    <w:lsdException w:name="Body Text 3" w:semiHidden="1" w:unhideWhenUsed="1"/>
-    <w:lsdException w:name="Body Text Indent 2" w:semiHidden="1" w:unhideWhenUsed="1"/>
-    <w:lsdException w:name="Body Text Indent 3" w:semiHidden="1" w:unhideWhenUsed="1"/>
-    <w:lsdException w:name="Block Text" w:semiHidden="1" w:unhideWhenUsed="1"/>
-    <w:lsdException w:name="Hyperlink" w:semiHidden="1" w:unhideWhenUsed="1"/>
-    <w:lsdException w:name="FollowedHyperlink" w:semiHidden="1" w:unhideWhenUsed="1"/>
-    <w:lsdException w:name="Strong" w:uiPriority="22" w:qFormat="1"/>
-    <w:lsdException w:name="Emphasis" w:uiPriority="20" w:qFormat="1"/>
-    <w:lsdException w:name="Document Map" w:semiHidden="1" w:unhideWhenUsed="1"/>
-    <w:lsdException w:name="Plain Text" w:semiHidden="1" w:unhideWhenUsed="1"/>
-    <w:lsdException w:name="E-mail Signature" w:semiHidden="1" w:unhideWhenUsed="1"/>
-    <w:lsdException w:name="HTML Top of Form" w:semiHidden="1" w:unhideWhenUsed="1"/>
-    <w:lsdException w:name="HTML Bottom of Form" w:semiHidden="1" w:unhideWhenUsed="1"/>
-    <w:lsdException w:name="Normal (Web)" w:semiHidden="1" w:unhideWhenUsed="1"/>
-    <w:lsdException w:name="HTML Acronym" w:semiHidden="1" w:unhideWhenUsed="1"/>
-    <w:lsdException w:name="HTML Address" w:semiHidden="1" w:unhideWhenUsed="1"/>
-    <w:lsdException w:name="HTML Cite" w:semiHidden="1" w:unhideWhenUsed="1"/>
-    <w:lsdException w:name="HTML Code" w:semiHidden="1" w:unhideWhenUsed="1"/>
-    <w:lsdException w:name="HTML Definition" w:semiHidden="1" w:unhideWhenUsed="1"/>
-    <w:lsdException w:name="HTML Keyboard" w:semiHidden="1" w:unhideWhenUsed="1"/>
-    <w:lsdException w:name="HTML Preformatted" w:semiHidden="1" w:unhideWhenUsed="1"/>
-    <w:lsdException w:name="HTML Sample" w:semiHidden="1" w:unhideWhenUsed="1"/>
-    <w:lsdException w:name="HTML Typewriter" w:semiHidden="1" w:unhideWhenUsed="1"/>
-    <w:lsdException w:name="HTML Variable" w:semiHidden="1" w:unhideWhenUsed="1"/>
-    <w:lsdException w:name="Normal Table" w:semiHidden="1" w:unhideWhenUsed="1"/>
-    <w:lsdException w:name="annotation subject" w:semiHidden="1" w:unhideWhenUsed="1"/>
-    <w:lsdException w:name="No List" w:semiHidden="1" w:unhideWhenUsed="1"/>
-    <w:lsdException w:name="Outline List 1" w:semiHidden="1" w:unhideWhenUsed="1"/>
-    <w:lsdException w:name="Outline List 2" w:semiHidden="1" w:unhideWhenUsed="1"/>
-    <w:lsdException w:name="Outline List 3" w:semiHidden="1" w:unhideWhenUsed="1"/>
-    <w:lsdException w:name="Table Simple 1" w:semiHidden="1" w:unhideWhenUsed="1"/>
-    <w:lsdException w:name="Table Simple 2" w:semiHidden="1" w:unhideWhenUsed="1"/>
-    <w:lsdException w:name="Table Simple 3" w:semiHidden="1" w:unhideWhenUsed="1"/>
-    <w:lsdException w:name="Table Classic 1" w:semiHidden="1" w:unhideWhenUsed="1"/>
-    <w:lsdException w:name="Table Classic 2" w:semiHidden="1" w:unhideWhenUsed="1"/>
-    <w:lsdException w:name="Table Classic 3" w:semiHidden="1" w:unhideWhenUsed="1"/>
-    <w:lsdException w:name="Table Classic 4" w:semiHidden="1" w:unhideWhenUsed="1"/>
-    <w:lsdException w:name="Table Colorful 1" w:semiHidden="1" w:unhideWhenUsed="1"/>
-    <w:lsdException w:name="Table Colorful 2" w:semiHidden="1" w:unhideWhenUsed="1"/>
-    <w:lsdException w:name="Table Colorful 3" w:semiHidden="1" w:unhideWhenUsed="1"/>
-    <w:lsdException w:name="Table Columns 1" w:semiHidden="1" w:unhideWhenUsed="1"/>
-    <w:lsdException w:name="Table Columns 2" w:semiHidden="1" w:unhideWhenUsed="1"/>
-    <w:lsdException w:name="Table Columns 3" w:semiHidden="1" w:unhideWhenUsed="1"/>
-    <w:lsdException w:name="Table Columns 4" w:semiHidden="1" w:unhideWhenUsed="1"/>
-    <w:lsdException w:name="Table Columns 5" w:semiHidden="1" w:unhideWhenUsed="1"/>
-    <w:lsdException w:name="Table Grid 1" w:semiHidden="1" w:unhideWhenUsed="1"/>
-    <w:lsdException w:name="Table Grid 2" w:semiHidden="1" w:unhideWhenUsed="1"/>
-    <w:lsdException w:name="Table Grid 3" w:semiHidden="1" w:unhideWhenUsed="1"/>
-    <w:lsdException w:name="Table Grid 4" w:semiHidden="1" w:unhideWhenUsed="1"/>
-    <w:lsdException w:name="Table Grid 5" w:semiHidden="1" w:unhideWhenUsed="1"/>
-    <w:lsdException w:name="Table Grid 6" w:semiHidden="1" w:unhideWhenUsed="1"/>
-    <w:lsdException w:name="Table Grid 7" w:semiHidden="1" w:unhideWhenUsed="1"/>
-    <w:lsdException w:name="Table Grid 8" w:semiHidden="1" w:unhideWhenUsed="1"/>
-    <w:lsdException w:name="Table List 1" w:semiHidden="1" w:unhideWhenUsed="1"/>
-    <w:lsdException w:name="Table List 2" w:semiHidden="1" w:unhideWhenUsed="1"/>
-    <w:lsdException w:name="Table List 3" w:semiHidden="1" w:unhideWhenUsed="1"/>
-    <w:lsdException w:name="Table List 4" w:semiHidden="1" w:unhideWhenUsed="1"/>
-    <w:lsdException w:name="Table List 5" w:semiHidden="1" w:unhideWhenUsed="1"/>
-    <w:lsdException w:name="Table List 6" w:semiHidden="1" w:unhideWhenUsed="1"/>
-    <w:lsdException w:name="Table List 7" w:semiHidden="1" w:unhideWhenUsed="1"/>
-    <w:lsdException w:name="Table List 8" w:semiHidden="1" w:unhideWhenUsed="1"/>
-    <w:lsdException w:name="Table 3D effects 1" w:semiHidden="1" w:unhideWhenUsed="1"/>
-    <w:lsdException w:name="Table 3D effects 2" w:semiHidden="1" w:unhideWhenUsed="1"/>
-    <w:lsdException w:name="Table 3D effects 3" w:semiHidden="1" w:unhideWhenUsed="1"/>
-    <w:lsdException w:name="Table Contemporary" w:semiHidden="1" w:unhideWhenUsed="1"/>
-    <w:lsdException w:name="Table Elegant" w:semiHidden="1" w:unhideWhenUsed="1"/>
-    <w:lsdException w:name="Table Professional" w:semiHidden="1" w:unhideWhenUsed="1"/>
-    <w:lsdException w:name="Table Subtle 1" w:semiHidden="1" w:unhideWhenUsed="1"/>
-    <w:lsdException w:name="Table Subtle 2" w:semiHidden="1" w:unhideWhenUsed="1"/>
-    <w:lsdException w:name="Table Web 1" w:semiHidden="1" w:unhideWhenUsed="1"/>
-    <w:lsdException w:name="Table Web 2" w:semiHidden="1" w:unhideWhenUsed="1"/>
-    <w:lsdException w:name="Table Web 3" w:semiHidden="1" w:unhideWhenUsed="1"/>
-    <w:lsdException w:name="Balloon Text" w:semiHidden="1" w:unhideWhenUsed="1"/>
-    <w:lsdException w:name="Table Grid" w:uiPriority="39"/>
-    <w:lsdException w:name="Table Theme" w:semiHidden="1" w:unhideWhenUsed="1"/>
-    <w:lsdException w:name="Placeholder Text" w:semiHidden="1"/>
-    <w:lsdException w:name="No Spacing" w:uiPriority="1" w:qFormat="1"/>
-    <w:lsdException w:name="Light Shading" w:uiPriority="60"/>
-    <w:lsdException w:name="Light List" w:uiPriority="61"/>
-    <w:lsdException w:name="Light Grid" w:uiPriority="62"/>
-    <w:lsdException w:name="Medium Shading 1" w:uiPriority="63"/>
-    <w:lsdException w:name="Medium Shading 2" w:uiPriority="64"/>
-    <w:lsdException w:name="Medium List 1" w:uiPriority="65"/>
-    <w:lsdException w:name="Medium List 2" w:uiPriority="66"/>
-    <w:lsdException w:name="Medium Grid 1" w:uiPriority="67"/>
-    <w:lsdException w:name="Medium Grid 2" w:uiPriority="68"/>
-    <w:lsdException w:name="Medium Grid 3" w:uiPriority="69"/>
-    <w:lsdException w:name="Dark List" w:uiPriority="70"/>
-    <w:lsdException w:name="Colorful Shading" w:uiPriority="71"/>
-    <w:lsdException w:name="Colorful List" w:uiPriority="72"/>
-    <w:lsdException w:name="Colorful Grid" w:uiPriority="73"/>
-    <w:lsdException w:name="Light Shading Accent 1" w:uiPriority="60"/>
-    <w:lsdException w:name="Light List Accent 1" w:uiPriority="61"/>
-    <w:lsdException w:name="Light Grid Accent 1" w:uiPriority="62"/>
-    <w:lsdException w:name="Medium Shading 1 Accent 1" w:uiPriority="63"/>
-    <w:lsdException w:name="Medium Shading 2 Accent 1" w:uiPriority="64"/>
-    <w:lsdException w:name="Medium List 1 Accent 1" w:uiPriority="65"/>
-    <w:lsdException w:name="Revision" w:semiHidden="1"/>
-    <w:lsdException w:name="List Paragraph" w:uiPriority="34" w:qFormat="1"/>
-    <w:lsdException w:name="Quote" w:uiPriority="29" w:qFormat="1"/>
-    <w:lsdException w:name="Intense Quote" w:uiPriority="30" w:qFormat="1"/>
-    <w:lsdException w:name="Medium List 2 Accent 1" w:uiPriority="66"/>
-    <w:lsdException w:name="Medium Grid 1 Accent 1" w:uiPriority="67"/>
-    <w:lsdException w:name="Medium Grid 2 Accent 1" w:uiPriority="68"/>
-    <w:lsdException w:name="Medium Grid 3 Accent 1" w:uiPriority="69"/>
-    <w:lsdException w:name="Dark List Accent 1" w:uiPriority="70"/>
-    <w:lsdException w:name="Colorful Shading Accent 1" w:uiPriority="71"/>
-    <w:lsdException w:name="Colorful List Accent 1" w:uiPriority="72"/>
-    <w:lsdException w:name="Colorful Grid Accent 1" w:uiPriority="73"/>
-    <w:lsdException w:name="Light Shading Accent 2" w:uiPriority="60"/>
-    <w:lsdException w:name="Light List Accent 2" w:uiPriority="61"/>
-    <w:lsdException w:name="Light Grid Accent 2" w:uiPriority="62"/>
-    <w:lsdException w:name="Medium Shading 1 Accent 2" w:uiPriority="63"/>
-    <w:lsdException w:name="Medium Shading 2 Accent 2" w:uiPriority="64"/>
-    <w:lsdException w:name="Medium List 1 Accent 2" w:uiPriority="65"/>
-    <w:lsdException w:name="Medium List 2 Accent 2" w:uiPriority="66"/>
-    <w:lsdException w:name="Medium Grid 1 Accent 2" w:uiPriority="67"/>
-    <w:lsdException w:name="Medium Grid 2 Accent 2" w:uiPriority="68"/>
-    <w:lsdException w:name="Medium Grid 3 Accent 2" w:uiPriority="69"/>
-    <w:lsdException w:name="Dark List Accent 2" w:uiPriority="70"/>
-    <w:lsdException w:name="Colorful Shading Accent 2" w:uiPriority="71"/>
-    <w:lsdException w:name="Colorful List Accent 2" w:uiPriority="72"/>
-    <w:lsdException w:name="Colorful Grid Accent 2" w:uiPriority="73"/>
-    <w:lsdException w:name="Light Shading Accent 3" w:uiPriority="60"/>
-    <w:lsdException w:name="Light List Accent 3" w:uiPriority="61"/>
-    <w:lsdException w:name="Light Grid Accent 3" w:uiPriority="62"/>
-    <w:lsdException w:name="Medium Shading 1 Accent 3" w:uiPriority="63"/>
-    <w:lsdException w:name="Medium Shading 2 Accent 3" w:uiPriority="64"/>
-    <w:lsdException w:name="Medium List 1 Accent 3" w:uiPriority="65"/>
-    <w:lsdException w:name="Medium List 2 Accent 3" w:uiPriority="66"/>
-    <w:lsdException w:name="Medium Grid 1 Accent 3" w:uiPriority="67"/>
-    <w:lsdException w:name="Medium Grid 2 Accent 3" w:uiPriority="68"/>
-    <w:lsdException w:name="Medium Grid 3 Accent 3" w:uiPriority="69"/>
-    <w:lsdException w:name="Dark List Accent 3" w:uiPriority="70"/>
-    <w:lsdException w:name="Colorful Shading Accent 3" w:uiPriority="71"/>
-    <w:lsdException w:name="Colorful List Accent 3" w:uiPriority="72"/>
-    <w:lsdException w:name="Colorful Grid Accent 3" w:uiPriority="73"/>
-    <w:lsdException w:name="Light Shading Accent 4" w:uiPriority="60"/>
-    <w:lsdException w:name="Light List Accent 4" w:uiPriority="61"/>
-    <w:lsdException w:name="Light Grid Accent 4" w:uiPriority="62"/>
-    <w:lsdException w:name="Medium Shading 1 Accent 4" w:uiPriority="63"/>
-    <w:lsdException w:name="Medium Shading 2 Accent 4" w:uiPriority="64"/>
-    <w:lsdException w:name="Medium List 1 Accent 4" w:uiPriority="65"/>
-    <w:lsdException w:name="Medium List 2 Accent 4" w:uiPriority="66"/>
-    <w:lsdException w:name="Medium Grid 1 Accent 4" w:uiPriority="67"/>
-    <w:lsdException w:name="Medium Grid 2 Accent 4" w:uiPriority="68"/>
-    <w:lsdException w:name="Medium Grid 3 Accent 4" w:uiPriority="69"/>
-    <w:lsdException w:name="Dark List Accent 4" w:uiPriority="70"/>
-    <w:lsdException w:name="Colorful Shading Accent 4" w:uiPriority="71"/>
-    <w:lsdException w:name="Colorful List Accent 4" w:uiPriority="72"/>
-    <w:lsdException w:name="Colorful Grid Accent 4" w:uiPriority="73"/>
-    <w:lsdException w:name="Light Shading Accent 5" w:uiPriority="60"/>
-    <w:lsdException w:name="Light List Accent 5" w:uiPriority="61"/>
-    <w:lsdException w:name="Light Grid Accent 5" w:uiPriority="62"/>
-    <w:lsdException w:name="Medium Shading 1 Accent 5" w:uiPriority="63"/>
-    <w:lsdException w:name="Medium Shading 2 Accent 5" w:uiPriority="64"/>
-    <w:lsdException w:name="Medium List 1 Accent 5" w:uiPriority="65"/>
-    <w:lsdException w:name="Medium List 2 Accent 5" w:uiPriority="66"/>
-    <w:lsdException w:name="Medium Grid 1 Accent 5" w:uiPriority="67"/>
-    <w:lsdException w:name="Medium Grid 2 Accent 5" w:uiPriority="68"/>
-    <w:lsdException w:name="Medium Grid 3 Accent 5" w:uiPriority="69"/>
-    <w:lsdException w:name="Dark List Accent 5" w:uiPriority="70"/>
-    <w:lsdException w:name="Colorful Shading Accent 5" w:uiPriority="71"/>
-    <w:lsdException w:name="Colorful List Accent 5" w:uiPriority="72"/>
-    <w:lsdException w:name="Colorful Grid Accent 5" w:uiPriority="73"/>
-    <w:lsdException w:name="Light Shading Accent 6" w:uiPriority="60"/>
-    <w:lsdException w:name="Light List Accent 6" w:uiPriority="61"/>
-    <w:lsdException w:name="Light Grid Accent 6" w:uiPriority="62"/>
-    <w:lsdException w:name="Medium Shading 1 Accent 6" w:uiPriority="63"/>
-    <w:lsdException w:name="Medium Shading 2 Accent 6" w:uiPriority="64"/>
-    <w:lsdException w:name="Medium List 1 Accent 6" w:uiPriority="65"/>
-    <w:lsdException w:name="Medium List 2 Accent 6" w:uiPriority="66"/>
-    <w:lsdException w:name="Medium Grid 1 Accent 6" w:uiPriority="67"/>
-    <w:lsdException w:name="Medium Grid 2 Accent 6" w:uiPriority="68"/>
-    <w:lsdException w:name="Medium Grid 3 Accent 6" w:uiPriority="69"/>
-    <w:lsdException w:name="Dark List Accent 6" w:uiPriority="70"/>
-    <w:lsdException w:name="Colorful Shading Accent 6" w:uiPriority="71"/>
-    <w:lsdException w:name="Colorful List Accent 6" w:uiPriority="72"/>
-    <w:lsdException w:name="Colorful Grid Accent 6" w:uiPriority="73"/>
-    <w:lsdException w:name="Subtle Emphasis" w:uiPriority="19" w:qFormat="1"/>
-    <w:lsdException w:name="Intense Emphasis" w:uiPriority="21" w:qFormat="1"/>
-    <w:lsdException w:name="Subtle Reference" w:uiPriority="31" w:qFormat="1"/>
-    <w:lsdException w:name="Intense Reference" w:uiPriority="32" w:qFormat="1"/>
-    <w:lsdException w:name="Book Title" w:uiPriority="33" w:qFormat="1"/>
-    <w:lsdException w:name="Bibliography" w:semiHidden="1" w:uiPriority="37" w:unhideWhenUsed="1"/>
-    <w:lsdException w:name="TOC Heading" w:semiHidden="1" w:uiPriority="39" w:unhideWhenUsed="1" w:qFormat="1"/>
-    <w:lsdException w:name="Plain Table 1" w:uiPriority="41"/>
-    <w:lsdException w:name="Plain Table 2" w:uiPriority="42"/>
-    <w:lsdException w:name="Plain Table 3" w:uiPriority="43"/>
-    <w:lsdException w:name="Plain Table 4" w:uiPriority="44"/>
-    <w:lsdException w:name="Plain Table 5" w:uiPriority="45"/>
-    <w:lsdException w:name="Grid Table Light" w:uiPriority="40"/>
-    <w:lsdException w:name="Grid Table 1 Light" w:uiPriority="46"/>
-    <w:lsdException w:name="Grid Table 2" w:uiPriority="47"/>
-    <w:lsdException w:name="Grid Table 3" w:uiPriority="48"/>
-    <w:lsdException w:name="Grid Table 4" w:uiPriority="49"/>
-    <w:lsdException w:name="Grid Table 5 Dark" w:uiPriority="50"/>
-    <w:lsdException w:name="Grid Table 6 Colorful" w:uiPriority="51"/>
-    <w:lsdException w:name="Grid Table 7 Colorful" w:uiPriority="52"/>
-    <w:lsdException w:name="Grid Table 1 Light Accent 1" w:uiPriority="46"/>
-    <w:lsdException w:name="Grid Table 2 Accent 1" w:uiPriority="47"/>
-    <w:lsdException w:name="Grid Table 3 Accent 1" w:uiPriority="48"/>
-    <w:lsdException w:name="Grid Table 4 Accent 1" w:uiPriority="49"/>
-    <w:lsdException w:name="Grid Table 5 Dark Accent 1" w:uiPriority="50"/>
-    <w:lsdException w:name="Grid Table 6 Colorful Accent 1" w:uiPriority="51"/>
-    <w:lsdException w:name="Grid Table 7 Colorful Accent 1" w:uiPriority="52"/>
-    <w:lsdException w:name="Grid Table 1 Light Accent 2" w:uiPriority="46"/>
-    <w:lsdException w:name="Grid Table 2 Accent 2" w:uiPriority="47"/>
-    <w:lsdException w:name="Grid Table 3 Accent 2" w:uiPriority="48"/>
-    <w:lsdException w:name="Grid Table 4 Accent 2" w:uiPriority="49"/>
-    <w:lsdException w:name="Grid Table 5 Dark Accent 2" w:uiPriority="50"/>
-    <w:lsdException w:name="Grid Table 6 Colorful Accent 2" w:uiPriority="51"/>
-    <w:lsdException w:name="Grid Table 7 Colorful Accent 2" w:uiPriority="52"/>
-    <w:lsdException w:name="Grid Table 1 Light Accent 3" w:uiPriority="46"/>
-    <w:lsdException w:name="Grid Table 2 Accent 3" w:uiPriority="47"/>
-    <w:lsdException w:name="Grid Table 3 Accent 3" w:uiPriority="48"/>
-    <w:lsdException w:name="Grid Table 4 Accent 3" w:uiPriority="49"/>
-    <w:lsdException w:name="Grid Table 5 Dark Accent 3" w:uiPriority="50"/>
-    <w:lsdException w:name="Grid Table 6 Colorful Accent 3" w:uiPriority="51"/>
-    <w:lsdException w:name="Grid Table 7 Colorful Accent 3" w:uiPriority="52"/>
-    <w:lsdException w:name="Grid Table 1 Light Accent 4" w:uiPriority="46"/>
-    <w:lsdException w:name="Grid Table 2 Accent 4" w:uiPriority="47"/>
-    <w:lsdException w:name="Grid Table 3 Accent 4" w:uiPriority="48"/>
-    <w:lsdException w:name="Grid Table 4 Accent 4" w:uiPriority="49"/>
-    <w:lsdException w:name="Grid Table 5 Dark Accent 4" w:uiPriority="50"/>
-    <w:lsdException w:name="Grid Table 6 Colorful Accent 4" w:uiPriority="51"/>
-    <w:lsdException w:name="Grid Table 7 Colorful Accent 4" w:uiPriority="52"/>
-    <w:lsdException w:name="Grid Table 1 Light Accent 5" w:uiPriority="46"/>
-    <w:lsdException w:name="Grid Table 2 Accent 5" w:uiPriority="47"/>
-    <w:lsdException w:name="Grid Table 3 Accent 5" w:uiPriority="48"/>
-    <w:lsdException w:name="Grid Table 4 Accent 5" w:uiPriority="49"/>
-    <w:lsdException w:name="Grid Table 5 Dark Accent 5" w:uiPriority="50"/>
-    <w:lsdException w:name="Grid Table 6 Colorful Accent 5" w:uiPriority="51"/>
-    <w:lsdException w:name="Grid Table 7 Colorful Accent 5" w:uiPriority="52"/>
-    <w:lsdException w:name="Grid Table 1 Light Accent 6" w:uiPriority="46"/>
-    <w:lsdException w:name="Grid Table 2 Accent 6" w:uiPriority="47"/>
-    <w:lsdException w:name="Grid Table 3 Accent 6" w:uiPriority="48"/>
-    <w:lsdException w:name="Grid Table 4 Accent 6" w:uiPriority="49"/>
-    <w:lsdException w:name="Grid Table 5 Dark Accent 6" w:uiPriority="50"/>
-    <w:lsdException w:name="Grid Table 6 Colorful Accent 6" w:uiPriority="51"/>
-    <w:lsdException w:name="Grid Table 7 Colorful Accent 6" w:uiPriority="52"/>
-    <w:lsdException w:name="List Table 1 Light" w:uiPriority="46"/>
-    <w:lsdException w:name="List Table 2" w:uiPriority="47"/>
-    <w:lsdException w:name="List Table 3" w:uiPriority="48"/>
-    <w:lsdException w:name="List Table 4" w:uiPriority="49"/>
-    <w:lsdException w:name="List Table 5 Dark" w:uiPriority="50"/>
-    <w:lsdException w:name="List Table 6 Colorful" w:uiPriority="51"/>
-    <w:lsdException w:name="List Table 7 Colorful" w:uiPriority="52"/>
-    <w:lsdException w:name="List Table 1 Light Accent 1" w:uiPriority="46"/>
-    <w:lsdException w:name="List Table 2 Accent 1" w:uiPriority="47"/>
-    <w:lsdException w:name="List Table 3 Accent 1" w:uiPriority="48"/>
-    <w:lsdException w:name="List Table 4 Accent 1" w:uiPriority="49"/>
-    <w:lsdException w:name="List Table 5 Dark Accent 1" w:uiPriority="50"/>
-    <w:lsdException w:name="List Table 6 Colorful Accent 1" w:uiPriority="51"/>
-    <w:lsdException w:name="List Table 7 Colorful Accent 1" w:uiPriority="52"/>
-    <w:lsdException w:name="List Table 1 Light Accent 2" w:uiPriority="46"/>
-    <w:lsdException w:name="List Table 2 Accent 2" w:uiPriority="47"/>
-    <w:lsdException w:name="List Table 3 Accent 2" w:uiPriority="48"/>
-    <w:lsdException w:name="List Table 4 Accent 2" w:uiPriority="49"/>
-    <w:lsdException w:name="List Table 5 Dark Accent 2" w:uiPriority="50"/>
-    <w:lsdException w:name="List Table 6 Colorful Accent 2" w:uiPriority="51"/>
-    <w:lsdException w:name="List Table 7 Colorful Accent 2" w:uiPriority="52"/>
-    <w:lsdException w:name="List Table 1 Light Accent 3" w:uiPriority="46"/>
-    <w:lsdException w:name="List Table 2 Accent 3" w:uiPriority="47"/>
-    <w:lsdException w:name="List Table 3 Accent 3" w:uiPriority="48"/>
-    <w:lsdException w:name="List Table 4 Accent 3" w:uiPriority="49"/>
-    <w:lsdException w:name="List Table 5 Dark Accent 3" w:uiPriority="50"/>
-    <w:lsdException w:name="List Table 6 Colorful Accent 3" w:uiPriority="51"/>
-    <w:lsdException w:name="List Table 7 Colorful Accent 3" w:uiPriority="52"/>
-    <w:lsdException w:name="List Table 1 Light Accent 4" w:uiPriority="46"/>
-    <w:lsdException w:name="List Table 2 Accent 4" w:uiPriority="47"/>
-    <w:lsdException w:name="List Table 3 Accent 4" w:uiPriority="48"/>
-    <w:lsdException w:name="List Table 4 Accent 4" w:uiPriority="49"/>
-    <w:lsdException w:name="List Table 5 Dark Accent 4" w:uiPriority="50"/>
-    <w:lsdException w:name="List Table 6 Colorful Accent 4" w:uiPriority="51"/>
-    <w:lsdException w:name="List Table 7 Colorful Accent 4" w:uiPriority="52"/>
-    <w:lsdException w:name="List Table 1 Light Accent 5" w:uiPriority="46"/>
-    <w:lsdException w:name="List Table 2 Accent 5" w:uiPriority="47"/>
-    <w:lsdException w:name="List Table 3 Accent 5" w:uiPriority="48"/>
-    <w:lsdException w:name="List Table 4 Accent 5" w:uiPriority="49"/>
-    <w:lsdException w:name="List Table 5 Dark Accent 5" w:uiPriority="50"/>
-    <w:lsdException w:name="List Table 6 Colorful Accent 5" w:uiPriority="51"/>
-    <w:lsdException w:name="List Table 7 Colorful Accent 5" w:uiPriority="52"/>
-    <w:lsdException w:name="List Table 1 Light Accent 6" w:uiPriority="46"/>
-    <w:lsdException w:name="List Table 2 Accent 6" w:uiPriority="47"/>
-    <w:lsdException w:name="List Table 3 Accent 6" w:uiPriority="48"/>
-    <w:lsdException w:name="List Table 4 Accent 6" w:uiPriority="49"/>
-    <w:lsdException w:name="List Table 5 Dark Accent 6" w:uiPriority="50"/>
-    <w:lsdException w:name="List Table 6 Colorful Accent 6" w:uiPriority="51"/>
-    <w:lsdException w:name="List Table 7 Colorful Accent 6" w:uiPriority="52"/>
+  <w:latentStyles w:defLockedState="0" w:defUIPriority="99" w:defSemiHidden="1" w:defUnhideWhenUsed="1" w:defQFormat="0" w:count="267">
+    <w:lsdException w:name="Normal" w:semiHidden="0" w:uiPriority="0" w:unhideWhenUsed="0" w:qFormat="1"/>
+    <w:lsdException w:name="heading 1" w:semiHidden="0" w:uiPriority="9" w:unhideWhenUsed="0" w:qFormat="1"/>
+    <w:lsdException w:name="heading 2" w:uiPriority="9" w:qFormat="1"/>
+    <w:lsdException w:name="heading 3" w:uiPriority="9" w:qFormat="1"/>
+    <w:lsdException w:name="heading 4" w:uiPriority="9" w:qFormat="1"/>
+    <w:lsdException w:name="heading 5" w:uiPriority="9" w:qFormat="1"/>
+    <w:lsdException w:name="heading 6" w:uiPriority="9" w:qFormat="1"/>
+    <w:lsdException w:name="heading 7" w:uiPriority="9" w:qFormat="1"/>
+    <w:lsdException w:name="heading 8" w:uiPriority="9" w:qFormat="1"/>
+    <w:lsdException w:name="heading 9" w:uiPriority="9" w:qFormat="1"/>
+    <w:lsdException w:name="toc 1" w:uiPriority="39"/>
+    <w:lsdException w:name="toc 2" w:uiPriority="39"/>
+    <w:lsdException w:name="toc 3" w:uiPriority="39"/>
+    <w:lsdException w:name="toc 4" w:uiPriority="39"/>
+    <w:lsdException w:name="toc 5" w:uiPriority="39"/>
+    <w:lsdException w:name="toc 6" w:uiPriority="39"/>
+    <w:lsdException w:name="toc 7" w:uiPriority="39"/>
+    <w:lsdException w:name="toc 8" w:uiPriority="39"/>
+    <w:lsdException w:name="toc 9" w:uiPriority="39"/>
+    <w:lsdException w:name="caption" w:uiPriority="35" w:qFormat="1"/>
+    <w:lsdException w:name="Title" w:semiHidden="0" w:uiPriority="10" w:unhideWhenUsed="0" w:qFormat="1"/>
+    <w:lsdException w:name="Default Paragraph Font" w:uiPriority="1"/>
+    <w:lsdException w:name="Subtitle" w:semiHidden="0" w:uiPriority="11" w:unhideWhenUsed="0" w:qFormat="1"/>
+    <w:lsdException w:name="Strong" w:semiHidden="0" w:uiPriority="22" w:unhideWhenUsed="0" w:qFormat="1"/>
+    <w:lsdException w:name="Emphasis" w:semiHidden="0" w:uiPriority="20" w:unhideWhenUsed="0" w:qFormat="1"/>
+    <w:lsdException w:name="Table Grid" w:semiHidden="0" w:uiPriority="39" w:unhideWhenUsed="0"/>
+    <w:lsdException w:name="Placeholder Text" w:unhideWhenUsed="0"/>
+    <w:lsdException w:name="No Spacing" w:semiHidden="0" w:uiPriority="1" w:unhideWhenUsed="0" w:qFormat="1"/>
+    <w:lsdException w:name="Light Shading" w:semiHidden="0" w:uiPriority="60" w:unhideWhenUsed="0"/>
+    <w:lsdException w:name="Light List" w:semiHidden="0" w:uiPriority="61" w:unhideWhenUsed="0"/>
+    <w:lsdException w:name="Light Grid" w:semiHidden="0" w:uiPriority="62" w:unhideWhenUsed="0"/>
+    <w:lsdException w:name="Medium Shading 1" w:semiHidden="0" w:uiPriority="63" w:unhideWhenUsed="0"/>
+    <w:lsdException w:name="Medium Shading 2" w:semiHidden="0" w:uiPriority="64" w:unhideWhenUsed="0"/>
+    <w:lsdException w:name="Medium List 1" w:semiHidden="0" w:uiPriority="65" w:unhideWhenUsed="0"/>
+    <w:lsdException w:name="Medium List 2" w:semiHidden="0" w:uiPriority="66" w:unhideWhenUsed="0"/>
+    <w:lsdException w:name="Medium Grid 1" w:semiHidden="0" w:uiPriority="67" w:unhideWhenUsed="0"/>
+    <w:lsdException w:name="Medium Grid 2" w:semiHidden="0" w:uiPriority="68" w:unhideWhenUsed="0"/>
+    <w:lsdException w:name="Medium Grid 3" w:semiHidden="0" w:uiPriority="69" w:unhideWhenUsed="0"/>
+    <w:lsdException w:name="Dark List" w:semiHidden="0" w:uiPriority="70" w:unhideWhenUsed="0"/>
+    <w:lsdException w:name="Colorful Shading" w:semiHidden="0" w:uiPriority="71" w:unhideWhenUsed="0"/>
+    <w:lsdException w:name="Colorful List" w:semiHidden="0" w:uiPriority="72" w:unhideWhenUsed="0"/>
+    <w:lsdException w:name="Colorful Grid" w:semiHidden="0" w:uiPriority="73" w:unhideWhenUsed="0"/>
+    <w:lsdException w:name="Light Shading Accent 1" w:semiHidden="0" w:uiPriority="60" w:unhideWhenUsed="0"/>
+    <w:lsdException w:name="Light List Accent 1" w:semiHidden="0" w:uiPriority="61" w:unhideWhenUsed="0"/>
+    <w:lsdException w:name="Light Grid Accent 1" w:semiHidden="0" w:uiPriority="62" w:unhideWhenUsed="0"/>
+    <w:lsdException w:name="Medium Shading 1 Accent 1" w:semiHidden="0" w:uiPriority="63" w:unhideWhenUsed="0"/>
+    <w:lsdException w:name="Medium Shading 2 Accent 1" w:semiHidden="0" w:uiPriority="64" w:unhideWhenUsed="0"/>
+    <w:lsdException w:name="Medium List 1 Accent 1" w:semiHidden="0" w:uiPriority="65" w:unhideWhenUsed="0"/>
+    <w:lsdException w:name="Revision" w:unhideWhenUsed="0"/>
+    <w:lsdException w:name="List Paragraph" w:semiHidden="0" w:uiPriority="34" w:unhideWhenUsed="0" w:qFormat="1"/>
+    <w:lsdException w:name="Quote" w:semiHidden="0" w:uiPriority="29" w:unhideWhenUsed="0" w:qFormat="1"/>
+    <w:lsdException w:name="Intense Quote" w:semiHidden="0" w:uiPriority="30" w:unhideWhenUsed="0" w:qFormat="1"/>
+    <w:lsdException w:name="Medium List 2 Accent 1" w:semiHidden="0" w:uiPriority="66" w:unhideWhenUsed="0"/>
+    <w:lsdException w:name="Medium Grid 1 Accent 1" w:semiHidden="0" w:uiPriority="67" w:unhideWhenUsed="0"/>
+    <w:lsdException w:name="Medium Grid 2 Accent 1" w:semiHidden="0" w:uiPriority="68" w:unhideWhenUsed="0"/>
+    <w:lsdException w:name="Medium Grid 3 Accent 1" w:semiHidden="0" w:uiPriority="69" w:unhideWhenUsed="0"/>
+    <w:lsdException w:name="Dark List Accent 1" w:semiHidden="0" w:uiPriority="70" w:unhideWhenUsed="0"/>
+    <w:lsdException w:name="Colorful Shading Accent 1" w:semiHidden="0" w:uiPriority="71" w:unhideWhenUsed="0"/>
+    <w:lsdException w:name="Colorful List Accent 1" w:semiHidden="0" w:uiPriority="72" w:unhideWhenUsed="0"/>
+    <w:lsdException w:name="Colorful Grid Accent 1" w:semiHidden="0" w:uiPriority="73" w:unhideWhenUsed="0"/>
+    <w:lsdException w:name="Light Shading Accent 2" w:semiHidden="0" w:uiPriority="60" w:unhideWhenUsed="0"/>
+    <w:lsdException w:name="Light List Accent 2" w:semiHidden="0" w:uiPriority="61" w:unhideWhenUsed="0"/>
+    <w:lsdException w:name="Light Grid Accent 2" w:semiHidden="0" w:uiPriority="62" w:unhideWhenUsed="0"/>
+    <w:lsdException w:name="Medium Shading 1 Accent 2" w:semiHidden="0" w:uiPriority="63" w:unhideWhenUsed="0"/>
+    <w:lsdException w:name="Medium Shading 2 Accent 2" w:semiHidden="0" w:uiPriority="64" w:unhideWhenUsed="0"/>
+    <w:lsdException w:name="Medium List 1 Accent 2" w:semiHidden="0" w:uiPriority="65" w:unhideWhenUsed="0"/>
+    <w:lsdException w:name="Medium List 2 Accent 2" w:semiHidden="0" w:uiPriority="66" w:unhideWhenUsed="0"/>
+    <w:lsdException w:name="Medium Grid 1 Accent 2" w:semiHidden="0" w:uiPriority="67" w:unhideWhenUsed="0"/>
+    <w:lsdException w:name="Medium Grid 2 Accent 2" w:semiHidden="0" w:uiPriority="68" w:unhideWhenUsed="0"/>
+    <w:lsdException w:name="Medium Grid 3 Accent 2" w:semiHidden="0" w:uiPriority="69" w:unhideWhenUsed="0"/>
+    <w:lsdException w:name="Dark List Accent 2" w:semiHidden="0" w:uiPriority="70" w:unhideWhenUsed="0"/>
+    <w:lsdException w:name="Colorful Shading Accent 2" w:semiHidden="0" w:uiPriority="71" w:unhideWhenUsed="0"/>
+    <w:lsdException w:name="Colorful List Accent 2" w:semiHidden="0" w:uiPriority="72" w:unhideWhenUsed="0"/>
+    <w:lsdException w:name="Colorful Grid Accent 2" w:semiHidden="0" w:uiPriority="73" w:unhideWhenUsed="0"/>
+    <w:lsdException w:name="Light Shading Accent 3" w:semiHidden="0" w:uiPriority="60" w:unhideWhenUsed="0"/>
+    <w:lsdException w:name="Light List Accent 3" w:semiHidden="0" w:uiPriority="61" w:unhideWhenUsed="0"/>
+    <w:lsdException w:name="Light Grid Accent 3" w:semiHidden="0" w:uiPriority="62" w:unhideWhenUsed="0"/>
+    <w:lsdException w:name="Medium Shading 1 Accent 3" w:semiHidden="0" w:uiPriority="63" w:unhideWhenUsed="0"/>
+    <w:lsdException w:name="Medium Shading 2 Accent 3" w:semiHidden="0" w:uiPriority="64" w:unhideWhenUsed="0"/>
+    <w:lsdException w:name="Medium List 1 Accent 3" w:semiHidden="0" w:uiPriority="65" w:unhideWhenUsed="0"/>
+    <w:lsdException w:name="Medium List 2 Accent 3" w:semiHidden="0" w:uiPriority="66" w:unhideWhenUsed="0"/>
+    <w:lsdException w:name="Medium Grid 1 Accent 3" w:semiHidden="0" w:uiPriority="67" w:unhideWhenUsed="0"/>
+    <w:lsdException w:name="Medium Grid 2 Accent 3" w:semiHidden="0" w:uiPriority="68" w:unhideWhenUsed="0"/>
+    <w:lsdException w:name="Medium Grid 3 Accent 3" w:semiHidden="0" w:uiPriority="69" w:unhideWhenUsed="0"/>
+    <w:lsdException w:name="Dark List Accent 3" w:semiHidden="0" w:uiPriority="70" w:unhideWhenUsed="0"/>
+    <w:lsdException w:name="Colorful Shading Accent 3" w:semiHidden="0" w:uiPriority="71" w:unhideWhenUsed="0"/>
+    <w:lsdException w:name="Colorful List Accent 3" w:semiHidden="0" w:uiPriority="72" w:unhideWhenUsed="0"/>
+    <w:lsdException w:name="Colorful Grid Accent 3" w:semiHidden="0" w:uiPriority="73" w:unhideWhenUsed="0"/>
+    <w:lsdException w:name="Light Shading Accent 4" w:semiHidden="0" w:uiPriority="60" w:unhideWhenUsed="0"/>
+    <w:lsdException w:name="Light List Accent 4" w:semiHidden="0" w:uiPriority="61" w:unhideWhenUsed="0"/>
+    <w:lsdException w:name="Light Grid Accent 4" w:semiHidden="0" w:uiPriority="62" w:unhideWhenUsed="0"/>
+    <w:lsdException w:name="Medium Shading 1 Accent 4" w:semiHidden="0" w:uiPriority="63" w:unhideWhenUsed="0"/>
+    <w:lsdException w:name="Medium Shading 2 Accent 4" w:semiHidden="0" w:uiPriority="64" w:unhideWhenUsed="0"/>
+    <w:lsdException w:name="Medium List 1 Accent 4" w:semiHidden="0" w:uiPriority="65" w:unhideWhenUsed="0"/>
+    <w:lsdException w:name="Medium List 2 Accent 4" w:semiHidden="0" w:uiPriority="66" w:unhideWhenUsed="0"/>
+    <w:lsdException w:name="Medium Grid 1 Accent 4" w:semiHidden="0" w:uiPriority="67" w:unhideWhenUsed="0"/>
+    <w:lsdException w:name="Medium Grid 2 Accent 4" w:semiHidden="0" w:uiPriority="68" w:unhideWhenUsed="0"/>
+    <w:lsdException w:name="Medium Grid 3 Accent 4" w:semiHidden="0" w:uiPriority="69" w:unhideWhenUsed="0"/>
+    <w:lsdException w:name="Dark List Accent 4" w:semiHidden="0" w:uiPriority="70" w:unhideWhenUsed="0"/>
+    <w:lsdException w:name="Colorful Shading Accent 4" w:semiHidden="0" w:uiPriority="71" w:unhideWhenUsed="0"/>
+    <w:lsdException w:name="Colorful List Accent 4" w:semiHidden="0" w:uiPriority="72" w:unhideWhenUsed="0"/>
+    <w:lsdException w:name="Colorful Grid Accent 4" w:semiHidden="0" w:uiPriority="73" w:unhideWhenUsed="0"/>
+    <w:lsdException w:name="Light Shading Accent 5" w:semiHidden="0" w:uiPriority="60" w:unhideWhenUsed="0"/>
+    <w:lsdException w:name="Light List Accent 5" w:semiHidden="0" w:uiPriority="61" w:unhideWhenUsed="0"/>
+    <w:lsdException w:name="Light Grid Accent 5" w:semiHidden="0" w:uiPriority="62" w:unhideWhenUsed="0"/>
+    <w:lsdException w:name="Medium Shading 1 Accent 5" w:semiHidden="0" w:uiPriority="63" w:unhideWhenUsed="0"/>
+    <w:lsdException w:name="Medium Shading 2 Accent 5" w:semiHidden="0" w:uiPriority="64" w:unhideWhenUsed="0"/>
+    <w:lsdException w:name="Medium List 1 Accent 5" w:semiHidden="0" w:uiPriority="65" w:unhideWhenUsed="0"/>
+    <w:lsdException w:name="Medium List 2 Accent 5" w:semiHidden="0" w:uiPriority="66" w:unhideWhenUsed="0"/>
+    <w:lsdException w:name="Medium Grid 1 Accent 5" w:semiHidden="0" w:uiPriority="67" w:unhideWhenUsed="0"/>
+    <w:lsdException w:name="Medium Grid 2 Accent 5" w:semiHidden="0" w:uiPriority="68" w:unhideWhenUsed="0"/>
+    <w:lsdException w:name="Medium Grid 3 Accent 5" w:semiHidden="0" w:uiPriority="69" w:unhideWhenUsed="0"/>
+    <w:lsdException w:name="Dark List Accent 5" w:semiHidden="0" w:uiPriority="70" w:unhideWhenUsed="0"/>
+    <w:lsdException w:name="Colorful Shading Accent 5" w:semiHidden="0" w:uiPriority="71" w:unhideWhenUsed="0"/>
+    <w:lsdException w:name="Colorful List Accent 5" w:semiHidden="0" w:uiPriority="72" w:unhideWhenUsed="0"/>
+    <w:lsdException w:name="Colorful Grid Accent 5" w:semiHidden="0" w:uiPriority="73" w:unhideWhenUsed="0"/>
+    <w:lsdException w:name="Light Shading Accent 6" w:semiHidden="0" w:uiPriority="60" w:unhideWhenUsed="0"/>
+    <w:lsdException w:name="Light List Accent 6" w:semiHidden="0" w:uiPriority="61" w:unhideWhenUsed="0"/>
+    <w:lsdException w:name="Light Grid Accent 6" w:semiHidden="0" w:uiPriority="62" w:unhideWhenUsed="0"/>
+    <w:lsdException w:name="Medium Shading 1 Accent 6" w:semiHidden="0" w:uiPriority="63" w:unhideWhenUsed="0"/>
+    <w:lsdException w:name="Medium Shading 2 Accent 6" w:semiHidden="0" w:uiPriority="64" w:unhideWhenUsed="0"/>
+    <w:lsdException w:name="Medium List 1 Accent 6" w:semiHidden="0" w:uiPriority="65" w:unhideWhenUsed="0"/>
+    <w:lsdException w:name="Medium List 2 Accent 6" w:semiHidden="0" w:uiPriority="66" w:unhideWhenUsed="0"/>
+    <w:lsdException w:name="Medium Grid 1 Accent 6" w:semiHidden="0" w:uiPriority="67" w:unhideWhenUsed="0"/>
+    <w:lsdException w:name="Medium Grid 2 Accent 6" w:semiHidden="0" w:uiPriority="68" w:unhideWhenUsed="0"/>
+    <w:lsdException w:name="Medium Grid 3 Accent 6" w:semiHidden="0" w:uiPriority="69" w:unhideWhenUsed="0"/>
+    <w:lsdException w:name="Dark List Accent 6" w:semiHidden="0" w:uiPriority="70" w:unhideWhenUsed="0"/>
+    <w:lsdException w:name="Colorful Shading Accent 6" w:semiHidden="0" w:uiPriority="71" w:unhideWhenUsed="0"/>
+    <w:lsdException w:name="Colorful List Accent 6" w:semiHidden="0" w:uiPriority="72" w:unhideWhenUsed="0"/>
+    <w:lsdException w:name="Colorful Grid Accent 6" w:semiHidden="0" w:uiPriority="73" w:unhideWhenUsed="0"/>
+    <w:lsdException w:name="Subtle Emphasis" w:semiHidden="0" w:uiPriority="19" w:unhideWhenUsed="0" w:qFormat="1"/>
+    <w:lsdException w:name="Intense Emphasis" w:semiHidden="0" w:uiPriority="21" w:unhideWhenUsed="0" w:qFormat="1"/>
+    <w:lsdException w:name="Subtle Reference" w:semiHidden="0" w:uiPriority="31" w:unhideWhenUsed="0" w:qFormat="1"/>
+    <w:lsdException w:name="Intense Reference" w:semiHidden="0" w:uiPriority="32" w:unhideWhenUsed="0" w:qFormat="1"/>
+    <w:lsdException w:name="Book Title" w:semiHidden="0" w:uiPriority="33" w:unhideWhenUsed="0" w:qFormat="1"/>
+    <w:lsdException w:name="Bibliography" w:uiPriority="37"/>
+    <w:lsdException w:name="TOC Heading" w:uiPriority="39" w:qFormat="1"/>
   </w:latentStyles>
   <w:style w:type="paragraph" w:default="1" w:styleId="Normal">
     <w:name w:val="Normal"/>
@@ -4731,6 +4525,7 @@
       <w:spacing w:after="0" w:line="240" w:lineRule="auto"/>
     </w:pPr>
     <w:tblPr>
+      <w:tblInd w:w="0" w:type="dxa"/>
       <w:tblBorders>
         <w:top w:val="single" w:sz="4" w:space="0" w:color="auto"/>
         <w:left w:val="single" w:sz="4" w:space="0" w:color="auto"/>
@@ -4739,6 +4534,403 @@
         <w:insideH w:val="single" w:sz="4" w:space="0" w:color="auto"/>
         <w:insideV w:val="single" w:sz="4" w:space="0" w:color="auto"/>
       </w:tblBorders>
+      <w:tblCellMar>
+        <w:top w:w="0" w:type="dxa"/>
+        <w:left w:w="108" w:type="dxa"/>
+        <w:bottom w:w="0" w:type="dxa"/>
+        <w:right w:w="108" w:type="dxa"/>
+      </w:tblCellMar>
+    </w:tblPr>
+  </w:style>
+  <w:style w:type="paragraph" w:customStyle="1" w:styleId="Normal1">
+    <w:name w:val="Normal1"/>
+    <w:rsid w:val="00C566BD"/>
+    <w:pPr>
+      <w:spacing w:after="0" w:line="276" w:lineRule="auto"/>
+    </w:pPr>
+    <w:rPr>
+      <w:rFonts w:ascii="Arial" w:eastAsia="Arial" w:hAnsi="Arial" w:cs="Arial"/>
+    </w:rPr>
+  </w:style>
+</w:styles>
+</file>
+
+<file path=word/stylesWithEffects.xml><?xml version="1.0" encoding="utf-8"?>
+<w:styles xmlns:wpc="http://schemas.microsoft.com/office/word/2010/wordprocessingCanvas" xmlns:mc="http://schemas.openxmlformats.org/markup-compatibility/2006" xmlns:o="urn:schemas-microsoft-com:office:office" xmlns:r="http://schemas.openxmlformats.org/officeDocument/2006/relationships" xmlns:m="http://schemas.openxmlformats.org/officeDocument/2006/math" xmlns:v="urn:schemas-microsoft-com:vml" xmlns:wp14="http://schemas.microsoft.com/office/word/2010/wordprocessingDrawing" xmlns:wp="http://schemas.openxmlformats.org/drawingml/2006/wordprocessingDrawing" xmlns:w10="urn:schemas-microsoft-com:office:word" xmlns:w="http://schemas.openxmlformats.org/wordprocessingml/2006/main" xmlns:w14="http://schemas.microsoft.com/office/word/2010/wordml" xmlns:wpg="http://schemas.microsoft.com/office/word/2010/wordprocessingGroup" xmlns:wpi="http://schemas.microsoft.com/office/word/2010/wordprocessingInk" xmlns:wne="http://schemas.microsoft.com/office/word/2006/wordml" xmlns:wps="http://schemas.microsoft.com/office/word/2010/wordprocessingShape" mc:Ignorable="w14 wp14">
+  <w:docDefaults>
+    <w:rPrDefault>
+      <w:rPr>
+        <w:rFonts w:asciiTheme="minorHAnsi" w:eastAsiaTheme="minorHAnsi" w:hAnsiTheme="minorHAnsi" w:cstheme="minorBidi"/>
+        <w:sz w:val="22"/>
+        <w:szCs w:val="22"/>
+        <w:lang w:val="en-US" w:eastAsia="en-US" w:bidi="ar-SA"/>
+      </w:rPr>
+    </w:rPrDefault>
+    <w:pPrDefault>
+      <w:pPr>
+        <w:spacing w:after="160" w:line="259" w:lineRule="auto"/>
+      </w:pPr>
+    </w:pPrDefault>
+  </w:docDefaults>
+  <w:latentStyles w:defLockedState="0" w:defUIPriority="99" w:defSemiHidden="1" w:defUnhideWhenUsed="1" w:defQFormat="0" w:count="267">
+    <w:lsdException w:name="Normal" w:semiHidden="0" w:uiPriority="0" w:unhideWhenUsed="0" w:qFormat="1"/>
+    <w:lsdException w:name="heading 1" w:semiHidden="0" w:uiPriority="9" w:unhideWhenUsed="0" w:qFormat="1"/>
+    <w:lsdException w:name="heading 2" w:uiPriority="9" w:qFormat="1"/>
+    <w:lsdException w:name="heading 3" w:uiPriority="9" w:qFormat="1"/>
+    <w:lsdException w:name="heading 4" w:uiPriority="9" w:qFormat="1"/>
+    <w:lsdException w:name="heading 5" w:uiPriority="9" w:qFormat="1"/>
+    <w:lsdException w:name="heading 6" w:uiPriority="9" w:qFormat="1"/>
+    <w:lsdException w:name="heading 7" w:uiPriority="9" w:qFormat="1"/>
+    <w:lsdException w:name="heading 8" w:uiPriority="9" w:qFormat="1"/>
+    <w:lsdException w:name="heading 9" w:uiPriority="9" w:qFormat="1"/>
+    <w:lsdException w:name="toc 1" w:uiPriority="39"/>
+    <w:lsdException w:name="toc 2" w:uiPriority="39"/>
+    <w:lsdException w:name="toc 3" w:uiPriority="39"/>
+    <w:lsdException w:name="toc 4" w:uiPriority="39"/>
+    <w:lsdException w:name="toc 5" w:uiPriority="39"/>
+    <w:lsdException w:name="toc 6" w:uiPriority="39"/>
+    <w:lsdException w:name="toc 7" w:uiPriority="39"/>
+    <w:lsdException w:name="toc 8" w:uiPriority="39"/>
+    <w:lsdException w:name="toc 9" w:uiPriority="39"/>
+    <w:lsdException w:name="caption" w:uiPriority="35" w:qFormat="1"/>
+    <w:lsdException w:name="Title" w:semiHidden="0" w:uiPriority="10" w:unhideWhenUsed="0" w:qFormat="1"/>
+    <w:lsdException w:name="Default Paragraph Font" w:uiPriority="1"/>
+    <w:lsdException w:name="Subtitle" w:semiHidden="0" w:uiPriority="11" w:unhideWhenUsed="0" w:qFormat="1"/>
+    <w:lsdException w:name="Strong" w:semiHidden="0" w:uiPriority="22" w:unhideWhenUsed="0" w:qFormat="1"/>
+    <w:lsdException w:name="Emphasis" w:semiHidden="0" w:uiPriority="20" w:unhideWhenUsed="0" w:qFormat="1"/>
+    <w:lsdException w:name="Table Grid" w:semiHidden="0" w:uiPriority="39" w:unhideWhenUsed="0"/>
+    <w:lsdException w:name="Placeholder Text" w:unhideWhenUsed="0"/>
+    <w:lsdException w:name="No Spacing" w:semiHidden="0" w:uiPriority="1" w:unhideWhenUsed="0" w:qFormat="1"/>
+    <w:lsdException w:name="Light Shading" w:semiHidden="0" w:uiPriority="60" w:unhideWhenUsed="0"/>
+    <w:lsdException w:name="Light List" w:semiHidden="0" w:uiPriority="61" w:unhideWhenUsed="0"/>
+    <w:lsdException w:name="Light Grid" w:semiHidden="0" w:uiPriority="62" w:unhideWhenUsed="0"/>
+    <w:lsdException w:name="Medium Shading 1" w:semiHidden="0" w:uiPriority="63" w:unhideWhenUsed="0"/>
+    <w:lsdException w:name="Medium Shading 2" w:semiHidden="0" w:uiPriority="64" w:unhideWhenUsed="0"/>
+    <w:lsdException w:name="Medium List 1" w:semiHidden="0" w:uiPriority="65" w:unhideWhenUsed="0"/>
+    <w:lsdException w:name="Medium List 2" w:semiHidden="0" w:uiPriority="66" w:unhideWhenUsed="0"/>
+    <w:lsdException w:name="Medium Grid 1" w:semiHidden="0" w:uiPriority="67" w:unhideWhenUsed="0"/>
+    <w:lsdException w:name="Medium Grid 2" w:semiHidden="0" w:uiPriority="68" w:unhideWhenUsed="0"/>
+    <w:lsdException w:name="Medium Grid 3" w:semiHidden="0" w:uiPriority="69" w:unhideWhenUsed="0"/>
+    <w:lsdException w:name="Dark List" w:semiHidden="0" w:uiPriority="70" w:unhideWhenUsed="0"/>
+    <w:lsdException w:name="Colorful Shading" w:semiHidden="0" w:uiPriority="71" w:unhideWhenUsed="0"/>
+    <w:lsdException w:name="Colorful List" w:semiHidden="0" w:uiPriority="72" w:unhideWhenUsed="0"/>
+    <w:lsdException w:name="Colorful Grid" w:semiHidden="0" w:uiPriority="73" w:unhideWhenUsed="0"/>
+    <w:lsdException w:name="Light Shading Accent 1" w:semiHidden="0" w:uiPriority="60" w:unhideWhenUsed="0"/>
+    <w:lsdException w:name="Light List Accent 1" w:semiHidden="0" w:uiPriority="61" w:unhideWhenUsed="0"/>
+    <w:lsdException w:name="Light Grid Accent 1" w:semiHidden="0" w:uiPriority="62" w:unhideWhenUsed="0"/>
+    <w:lsdException w:name="Medium Shading 1 Accent 1" w:semiHidden="0" w:uiPriority="63" w:unhideWhenUsed="0"/>
+    <w:lsdException w:name="Medium Shading 2 Accent 1" w:semiHidden="0" w:uiPriority="64" w:unhideWhenUsed="0"/>
+    <w:lsdException w:name="Medium List 1 Accent 1" w:semiHidden="0" w:uiPriority="65" w:unhideWhenUsed="0"/>
+    <w:lsdException w:name="Revision" w:unhideWhenUsed="0"/>
+    <w:lsdException w:name="List Paragraph" w:semiHidden="0" w:uiPriority="34" w:unhideWhenUsed="0" w:qFormat="1"/>
+    <w:lsdException w:name="Quote" w:semiHidden="0" w:uiPriority="29" w:unhideWhenUsed="0" w:qFormat="1"/>
+    <w:lsdException w:name="Intense Quote" w:semiHidden="0" w:uiPriority="30" w:unhideWhenUsed="0" w:qFormat="1"/>
+    <w:lsdException w:name="Medium List 2 Accent 1" w:semiHidden="0" w:uiPriority="66" w:unhideWhenUsed="0"/>
+    <w:lsdException w:name="Medium Grid 1 Accent 1" w:semiHidden="0" w:uiPriority="67" w:unhideWhenUsed="0"/>
+    <w:lsdException w:name="Medium Grid 2 Accent 1" w:semiHidden="0" w:uiPriority="68" w:unhideWhenUsed="0"/>
+    <w:lsdException w:name="Medium Grid 3 Accent 1" w:semiHidden="0" w:uiPriority="69" w:unhideWhenUsed="0"/>
+    <w:lsdException w:name="Dark List Accent 1" w:semiHidden="0" w:uiPriority="70" w:unhideWhenUsed="0"/>
+    <w:lsdException w:name="Colorful Shading Accent 1" w:semiHidden="0" w:uiPriority="71" w:unhideWhenUsed="0"/>
+    <w:lsdException w:name="Colorful List Accent 1" w:semiHidden="0" w:uiPriority="72" w:unhideWhenUsed="0"/>
+    <w:lsdException w:name="Colorful Grid Accent 1" w:semiHidden="0" w:uiPriority="73" w:unhideWhenUsed="0"/>
+    <w:lsdException w:name="Light Shading Accent 2" w:semiHidden="0" w:uiPriority="60" w:unhideWhenUsed="0"/>
+    <w:lsdException w:name="Light List Accent 2" w:semiHidden="0" w:uiPriority="61" w:unhideWhenUsed="0"/>
+    <w:lsdException w:name="Light Grid Accent 2" w:semiHidden="0" w:uiPriority="62" w:unhideWhenUsed="0"/>
+    <w:lsdException w:name="Medium Shading 1 Accent 2" w:semiHidden="0" w:uiPriority="63" w:unhideWhenUsed="0"/>
+    <w:lsdException w:name="Medium Shading 2 Accent 2" w:semiHidden="0" w:uiPriority="64" w:unhideWhenUsed="0"/>
+    <w:lsdException w:name="Medium List 1 Accent 2" w:semiHidden="0" w:uiPriority="65" w:unhideWhenUsed="0"/>
+    <w:lsdException w:name="Medium List 2 Accent 2" w:semiHidden="0" w:uiPriority="66" w:unhideWhenUsed="0"/>
+    <w:lsdException w:name="Medium Grid 1 Accent 2" w:semiHidden="0" w:uiPriority="67" w:unhideWhenUsed="0"/>
+    <w:lsdException w:name="Medium Grid 2 Accent 2" w:semiHidden="0" w:uiPriority="68" w:unhideWhenUsed="0"/>
+    <w:lsdException w:name="Medium Grid 3 Accent 2" w:semiHidden="0" w:uiPriority="69" w:unhideWhenUsed="0"/>
+    <w:lsdException w:name="Dark List Accent 2" w:semiHidden="0" w:uiPriority="70" w:unhideWhenUsed="0"/>
+    <w:lsdException w:name="Colorful Shading Accent 2" w:semiHidden="0" w:uiPriority="71" w:unhideWhenUsed="0"/>
+    <w:lsdException w:name="Colorful List Accent 2" w:semiHidden="0" w:uiPriority="72" w:unhideWhenUsed="0"/>
+    <w:lsdException w:name="Colorful Grid Accent 2" w:semiHidden="0" w:uiPriority="73" w:unhideWhenUsed="0"/>
+    <w:lsdException w:name="Light Shading Accent 3" w:semiHidden="0" w:uiPriority="60" w:unhideWhenUsed="0"/>
+    <w:lsdException w:name="Light List Accent 3" w:semiHidden="0" w:uiPriority="61" w:unhideWhenUsed="0"/>
+    <w:lsdException w:name="Light Grid Accent 3" w:semiHidden="0" w:uiPriority="62" w:unhideWhenUsed="0"/>
+    <w:lsdException w:name="Medium Shading 1 Accent 3" w:semiHidden="0" w:uiPriority="63" w:unhideWhenUsed="0"/>
+    <w:lsdException w:name="Medium Shading 2 Accent 3" w:semiHidden="0" w:uiPriority="64" w:unhideWhenUsed="0"/>
+    <w:lsdException w:name="Medium List 1 Accent 3" w:semiHidden="0" w:uiPriority="65" w:unhideWhenUsed="0"/>
+    <w:lsdException w:name="Medium List 2 Accent 3" w:semiHidden="0" w:uiPriority="66" w:unhideWhenUsed="0"/>
+    <w:lsdException w:name="Medium Grid 1 Accent 3" w:semiHidden="0" w:uiPriority="67" w:unhideWhenUsed="0"/>
+    <w:lsdException w:name="Medium Grid 2 Accent 3" w:semiHidden="0" w:uiPriority="68" w:unhideWhenUsed="0"/>
+    <w:lsdException w:name="Medium Grid 3 Accent 3" w:semiHidden="0" w:uiPriority="69" w:unhideWhenUsed="0"/>
+    <w:lsdException w:name="Dark List Accent 3" w:semiHidden="0" w:uiPriority="70" w:unhideWhenUsed="0"/>
+    <w:lsdException w:name="Colorful Shading Accent 3" w:semiHidden="0" w:uiPriority="71" w:unhideWhenUsed="0"/>
+    <w:lsdException w:name="Colorful List Accent 3" w:semiHidden="0" w:uiPriority="72" w:unhideWhenUsed="0"/>
+    <w:lsdException w:name="Colorful Grid Accent 3" w:semiHidden="0" w:uiPriority="73" w:unhideWhenUsed="0"/>
+    <w:lsdException w:name="Light Shading Accent 4" w:semiHidden="0" w:uiPriority="60" w:unhideWhenUsed="0"/>
+    <w:lsdException w:name="Light List Accent 4" w:semiHidden="0" w:uiPriority="61" w:unhideWhenUsed="0"/>
+    <w:lsdException w:name="Light Grid Accent 4" w:semiHidden="0" w:uiPriority="62" w:unhideWhenUsed="0"/>
+    <w:lsdException w:name="Medium Shading 1 Accent 4" w:semiHidden="0" w:uiPriority="63" w:unhideWhenUsed="0"/>
+    <w:lsdException w:name="Medium Shading 2 Accent 4" w:semiHidden="0" w:uiPriority="64" w:unhideWhenUsed="0"/>
+    <w:lsdException w:name="Medium List 1 Accent 4" w:semiHidden="0" w:uiPriority="65" w:unhideWhenUsed="0"/>
+    <w:lsdException w:name="Medium List 2 Accent 4" w:semiHidden="0" w:uiPriority="66" w:unhideWhenUsed="0"/>
+    <w:lsdException w:name="Medium Grid 1 Accent 4" w:semiHidden="0" w:uiPriority="67" w:unhideWhenUsed="0"/>
+    <w:lsdException w:name="Medium Grid 2 Accent 4" w:semiHidden="0" w:uiPriority="68" w:unhideWhenUsed="0"/>
+    <w:lsdException w:name="Medium Grid 3 Accent 4" w:semiHidden="0" w:uiPriority="69" w:unhideWhenUsed="0"/>
+    <w:lsdException w:name="Dark List Accent 4" w:semiHidden="0" w:uiPriority="70" w:unhideWhenUsed="0"/>
+    <w:lsdException w:name="Colorful Shading Accent 4" w:semiHidden="0" w:uiPriority="71" w:unhideWhenUsed="0"/>
+    <w:lsdException w:name="Colorful List Accent 4" w:semiHidden="0" w:uiPriority="72" w:unhideWhenUsed="0"/>
+    <w:lsdException w:name="Colorful Grid Accent 4" w:semiHidden="0" w:uiPriority="73" w:unhideWhenUsed="0"/>
+    <w:lsdException w:name="Light Shading Accent 5" w:semiHidden="0" w:uiPriority="60" w:unhideWhenUsed="0"/>
+    <w:lsdException w:name="Light List Accent 5" w:semiHidden="0" w:uiPriority="61" w:unhideWhenUsed="0"/>
+    <w:lsdException w:name="Light Grid Accent 5" w:semiHidden="0" w:uiPriority="62" w:unhideWhenUsed="0"/>
+    <w:lsdException w:name="Medium Shading 1 Accent 5" w:semiHidden="0" w:uiPriority="63" w:unhideWhenUsed="0"/>
+    <w:lsdException w:name="Medium Shading 2 Accent 5" w:semiHidden="0" w:uiPriority="64" w:unhideWhenUsed="0"/>
+    <w:lsdException w:name="Medium List 1 Accent 5" w:semiHidden="0" w:uiPriority="65" w:unhideWhenUsed="0"/>
+    <w:lsdException w:name="Medium List 2 Accent 5" w:semiHidden="0" w:uiPriority="66" w:unhideWhenUsed="0"/>
+    <w:lsdException w:name="Medium Grid 1 Accent 5" w:semiHidden="0" w:uiPriority="67" w:unhideWhenUsed="0"/>
+    <w:lsdException w:name="Medium Grid 2 Accent 5" w:semiHidden="0" w:uiPriority="68" w:unhideWhenUsed="0"/>
+    <w:lsdException w:name="Medium Grid 3 Accent 5" w:semiHidden="0" w:uiPriority="69" w:unhideWhenUsed="0"/>
+    <w:lsdException w:name="Dark List Accent 5" w:semiHidden="0" w:uiPriority="70" w:unhideWhenUsed="0"/>
+    <w:lsdException w:name="Colorful Shading Accent 5" w:semiHidden="0" w:uiPriority="71" w:unhideWhenUsed="0"/>
+    <w:lsdException w:name="Colorful List Accent 5" w:semiHidden="0" w:uiPriority="72" w:unhideWhenUsed="0"/>
+    <w:lsdException w:name="Colorful Grid Accent 5" w:semiHidden="0" w:uiPriority="73" w:unhideWhenUsed="0"/>
+    <w:lsdException w:name="Light Shading Accent 6" w:semiHidden="0" w:uiPriority="60" w:unhideWhenUsed="0"/>
+    <w:lsdException w:name="Light List Accent 6" w:semiHidden="0" w:uiPriority="61" w:unhideWhenUsed="0"/>
+    <w:lsdException w:name="Light Grid Accent 6" w:semiHidden="0" w:uiPriority="62" w:unhideWhenUsed="0"/>
+    <w:lsdException w:name="Medium Shading 1 Accent 6" w:semiHidden="0" w:uiPriority="63" w:unhideWhenUsed="0"/>
+    <w:lsdException w:name="Medium Shading 2 Accent 6" w:semiHidden="0" w:uiPriority="64" w:unhideWhenUsed="0"/>
+    <w:lsdException w:name="Medium List 1 Accent 6" w:semiHidden="0" w:uiPriority="65" w:unhideWhenUsed="0"/>
+    <w:lsdException w:name="Medium List 2 Accent 6" w:semiHidden="0" w:uiPriority="66" w:unhideWhenUsed="0"/>
+    <w:lsdException w:name="Medium Grid 1 Accent 6" w:semiHidden="0" w:uiPriority="67" w:unhideWhenUsed="0"/>
+    <w:lsdException w:name="Medium Grid 2 Accent 6" w:semiHidden="0" w:uiPriority="68" w:unhideWhenUsed="0"/>
+    <w:lsdException w:name="Medium Grid 3 Accent 6" w:semiHidden="0" w:uiPriority="69" w:unhideWhenUsed="0"/>
+    <w:lsdException w:name="Dark List Accent 6" w:semiHidden="0" w:uiPriority="70" w:unhideWhenUsed="0"/>
+    <w:lsdException w:name="Colorful Shading Accent 6" w:semiHidden="0" w:uiPriority="71" w:unhideWhenUsed="0"/>
+    <w:lsdException w:name="Colorful List Accent 6" w:semiHidden="0" w:uiPriority="72" w:unhideWhenUsed="0"/>
+    <w:lsdException w:name="Colorful Grid Accent 6" w:semiHidden="0" w:uiPriority="73" w:unhideWhenUsed="0"/>
+    <w:lsdException w:name="Subtle Emphasis" w:semiHidden="0" w:uiPriority="19" w:unhideWhenUsed="0" w:qFormat="1"/>
+    <w:lsdException w:name="Intense Emphasis" w:semiHidden="0" w:uiPriority="21" w:unhideWhenUsed="0" w:qFormat="1"/>
+    <w:lsdException w:name="Subtle Reference" w:semiHidden="0" w:uiPriority="31" w:unhideWhenUsed="0" w:qFormat="1"/>
+    <w:lsdException w:name="Intense Reference" w:semiHidden="0" w:uiPriority="32" w:unhideWhenUsed="0" w:qFormat="1"/>
+    <w:lsdException w:name="Book Title" w:semiHidden="0" w:uiPriority="33" w:unhideWhenUsed="0" w:qFormat="1"/>
+    <w:lsdException w:name="Bibliography" w:uiPriority="37"/>
+    <w:lsdException w:name="TOC Heading" w:uiPriority="39" w:qFormat="1"/>
+  </w:latentStyles>
+  <w:style w:type="paragraph" w:default="1" w:styleId="Normal">
+    <w:name w:val="Normal"/>
+    <w:qFormat/>
+  </w:style>
+  <w:style w:type="character" w:default="1" w:styleId="DefaultParagraphFont">
+    <w:name w:val="Default Paragraph Font"/>
+    <w:uiPriority w:val="1"/>
+    <w:semiHidden/>
+    <w:unhideWhenUsed/>
+  </w:style>
+  <w:style w:type="table" w:default="1" w:styleId="TableNormal">
+    <w:name w:val="Normal Table"/>
+    <w:uiPriority w:val="99"/>
+    <w:semiHidden/>
+    <w:unhideWhenUsed/>
+    <w:tblPr>
+      <w:tblInd w:w="0" w:type="dxa"/>
+      <w:tblCellMar>
+        <w:top w:w="0" w:type="dxa"/>
+        <w:left w:w="108" w:type="dxa"/>
+        <w:bottom w:w="0" w:type="dxa"/>
+        <w:right w:w="108" w:type="dxa"/>
+      </w:tblCellMar>
+    </w:tblPr>
+  </w:style>
+  <w:style w:type="numbering" w:default="1" w:styleId="NoList">
+    <w:name w:val="No List"/>
+    <w:uiPriority w:val="99"/>
+    <w:semiHidden/>
+    <w:unhideWhenUsed/>
+  </w:style>
+  <w:style w:type="character" w:customStyle="1" w:styleId="tblmaintitle">
+    <w:name w:val="tblmaintitle"/>
+    <w:basedOn w:val="DefaultParagraphFont"/>
+    <w:rsid w:val="009F305A"/>
+  </w:style>
+  <w:style w:type="character" w:styleId="Strong">
+    <w:name w:val="Strong"/>
+    <w:basedOn w:val="DefaultParagraphFont"/>
+    <w:uiPriority w:val="22"/>
+    <w:qFormat/>
+    <w:rsid w:val="009F305A"/>
+    <w:rPr>
+      <w:b/>
+      <w:bCs/>
+    </w:rPr>
+  </w:style>
+  <w:style w:type="character" w:styleId="Hyperlink">
+    <w:name w:val="Hyperlink"/>
+    <w:basedOn w:val="DefaultParagraphFont"/>
+    <w:uiPriority w:val="99"/>
+    <w:unhideWhenUsed/>
+    <w:rsid w:val="009F305A"/>
+    <w:rPr>
+      <w:color w:val="0000FF"/>
+      <w:u w:val="single"/>
+    </w:rPr>
+  </w:style>
+  <w:style w:type="paragraph" w:customStyle="1" w:styleId="workshoptitle">
+    <w:name w:val="workshoptitle"/>
+    <w:basedOn w:val="Normal"/>
+    <w:rsid w:val="009F305A"/>
+    <w:pPr>
+      <w:spacing w:before="100" w:beforeAutospacing="1" w:after="100" w:afterAutospacing="1" w:line="240" w:lineRule="auto"/>
+    </w:pPr>
+    <w:rPr>
+      <w:rFonts w:ascii="Times New Roman" w:eastAsia="Times New Roman" w:hAnsi="Times New Roman" w:cs="Times New Roman"/>
+      <w:sz w:val="24"/>
+      <w:szCs w:val="24"/>
+    </w:rPr>
+  </w:style>
+  <w:style w:type="paragraph" w:styleId="NormalWeb">
+    <w:name w:val="Normal (Web)"/>
+    <w:basedOn w:val="Normal"/>
+    <w:uiPriority w:val="99"/>
+    <w:semiHidden/>
+    <w:unhideWhenUsed/>
+    <w:rsid w:val="009F305A"/>
+    <w:pPr>
+      <w:spacing w:before="100" w:beforeAutospacing="1" w:after="100" w:afterAutospacing="1" w:line="240" w:lineRule="auto"/>
+    </w:pPr>
+    <w:rPr>
+      <w:rFonts w:ascii="Times New Roman" w:eastAsia="Times New Roman" w:hAnsi="Times New Roman" w:cs="Times New Roman"/>
+      <w:sz w:val="24"/>
+      <w:szCs w:val="24"/>
+    </w:rPr>
+  </w:style>
+  <w:style w:type="character" w:customStyle="1" w:styleId="workshoptitle1">
+    <w:name w:val="workshoptitle1"/>
+    <w:basedOn w:val="DefaultParagraphFont"/>
+    <w:rsid w:val="009F305A"/>
+  </w:style>
+  <w:style w:type="paragraph" w:styleId="z-TopofForm">
+    <w:name w:val="HTML Top of Form"/>
+    <w:basedOn w:val="Normal"/>
+    <w:next w:val="Normal"/>
+    <w:link w:val="z-TopofFormChar"/>
+    <w:hidden/>
+    <w:uiPriority w:val="99"/>
+    <w:semiHidden/>
+    <w:unhideWhenUsed/>
+    <w:rsid w:val="009F305A"/>
+    <w:pPr>
+      <w:pBdr>
+        <w:bottom w:val="single" w:sz="6" w:space="1" w:color="auto"/>
+      </w:pBdr>
+      <w:spacing w:after="0" w:line="240" w:lineRule="auto"/>
+      <w:jc w:val="center"/>
+    </w:pPr>
+    <w:rPr>
+      <w:rFonts w:ascii="Arial" w:eastAsia="Times New Roman" w:hAnsi="Arial" w:cs="Arial"/>
+      <w:vanish/>
+      <w:sz w:val="16"/>
+      <w:szCs w:val="16"/>
+    </w:rPr>
+  </w:style>
+  <w:style w:type="character" w:customStyle="1" w:styleId="z-TopofFormChar">
+    <w:name w:val="z-Top of Form Char"/>
+    <w:basedOn w:val="DefaultParagraphFont"/>
+    <w:link w:val="z-TopofForm"/>
+    <w:uiPriority w:val="99"/>
+    <w:semiHidden/>
+    <w:rsid w:val="009F305A"/>
+    <w:rPr>
+      <w:rFonts w:ascii="Arial" w:eastAsia="Times New Roman" w:hAnsi="Arial" w:cs="Arial"/>
+      <w:vanish/>
+      <w:sz w:val="16"/>
+      <w:szCs w:val="16"/>
+    </w:rPr>
+  </w:style>
+  <w:style w:type="character" w:customStyle="1" w:styleId="workshopdesc">
+    <w:name w:val="workshopdesc"/>
+    <w:basedOn w:val="DefaultParagraphFont"/>
+    <w:rsid w:val="009F305A"/>
+  </w:style>
+  <w:style w:type="paragraph" w:styleId="z-BottomofForm">
+    <w:name w:val="HTML Bottom of Form"/>
+    <w:basedOn w:val="Normal"/>
+    <w:next w:val="Normal"/>
+    <w:link w:val="z-BottomofFormChar"/>
+    <w:hidden/>
+    <w:uiPriority w:val="99"/>
+    <w:semiHidden/>
+    <w:unhideWhenUsed/>
+    <w:rsid w:val="009F305A"/>
+    <w:pPr>
+      <w:pBdr>
+        <w:top w:val="single" w:sz="6" w:space="1" w:color="auto"/>
+      </w:pBdr>
+      <w:spacing w:after="0" w:line="240" w:lineRule="auto"/>
+      <w:jc w:val="center"/>
+    </w:pPr>
+    <w:rPr>
+      <w:rFonts w:ascii="Arial" w:eastAsia="Times New Roman" w:hAnsi="Arial" w:cs="Arial"/>
+      <w:vanish/>
+      <w:sz w:val="16"/>
+      <w:szCs w:val="16"/>
+    </w:rPr>
+  </w:style>
+  <w:style w:type="character" w:customStyle="1" w:styleId="z-BottomofFormChar">
+    <w:name w:val="z-Bottom of Form Char"/>
+    <w:basedOn w:val="DefaultParagraphFont"/>
+    <w:link w:val="z-BottomofForm"/>
+    <w:uiPriority w:val="99"/>
+    <w:semiHidden/>
+    <w:rsid w:val="009F305A"/>
+    <w:rPr>
+      <w:rFonts w:ascii="Arial" w:eastAsia="Times New Roman" w:hAnsi="Arial" w:cs="Arial"/>
+      <w:vanish/>
+      <w:sz w:val="16"/>
+      <w:szCs w:val="16"/>
+    </w:rPr>
+  </w:style>
+  <w:style w:type="character" w:customStyle="1" w:styleId="UnresolvedMention">
+    <w:name w:val="Unresolved Mention"/>
+    <w:basedOn w:val="DefaultParagraphFont"/>
+    <w:uiPriority w:val="99"/>
+    <w:semiHidden/>
+    <w:unhideWhenUsed/>
+    <w:rsid w:val="00276547"/>
+    <w:rPr>
+      <w:color w:val="605E5C"/>
+      <w:shd w:val="clear" w:color="auto" w:fill="E1DFDD"/>
+    </w:rPr>
+  </w:style>
+  <w:style w:type="paragraph" w:styleId="ListParagraph">
+    <w:name w:val="List Paragraph"/>
+    <w:basedOn w:val="Normal"/>
+    <w:uiPriority w:val="34"/>
+    <w:qFormat/>
+    <w:rsid w:val="004E4D85"/>
+    <w:pPr>
+      <w:ind w:left="720"/>
+      <w:contextualSpacing/>
+    </w:pPr>
+  </w:style>
+  <w:style w:type="table" w:styleId="TableGrid">
+    <w:name w:val="Table Grid"/>
+    <w:basedOn w:val="TableNormal"/>
+    <w:uiPriority w:val="39"/>
+    <w:rsid w:val="0032348C"/>
+    <w:pPr>
+      <w:spacing w:after="0" w:line="240" w:lineRule="auto"/>
+    </w:pPr>
+    <w:tblPr>
+      <w:tblInd w:w="0" w:type="dxa"/>
+      <w:tblBorders>
+        <w:top w:val="single" w:sz="4" w:space="0" w:color="auto"/>
+        <w:left w:val="single" w:sz="4" w:space="0" w:color="auto"/>
+        <w:bottom w:val="single" w:sz="4" w:space="0" w:color="auto"/>
+        <w:right w:val="single" w:sz="4" w:space="0" w:color="auto"/>
+        <w:insideH w:val="single" w:sz="4" w:space="0" w:color="auto"/>
+        <w:insideV w:val="single" w:sz="4" w:space="0" w:color="auto"/>
+      </w:tblBorders>
+      <w:tblCellMar>
+        <w:top w:w="0" w:type="dxa"/>
+        <w:left w:w="108" w:type="dxa"/>
+        <w:bottom w:w="0" w:type="dxa"/>
+        <w:right w:w="108" w:type="dxa"/>
+      </w:tblCellMar>
     </w:tblPr>
   </w:style>
   <w:style w:type="paragraph" w:customStyle="1" w:styleId="Normal1">
@@ -4797,7 +4989,7 @@
     </a:clrScheme>
     <a:fontScheme name="Office">
       <a:majorFont>
-        <a:latin typeface="Calibri Light" panose="020F0302020204030204"/>
+        <a:latin typeface="Calibri Light"/>
         <a:ea typeface=""/>
         <a:cs typeface=""/>
         <a:font script="Jpan" typeface="游ゴシック Light"/>
@@ -4849,7 +5041,7 @@
         <a:font script="Tfng" typeface="Ebrima"/>
       </a:majorFont>
       <a:minorFont>
-        <a:latin typeface="Calibri" panose="020F0502020204030204"/>
+        <a:latin typeface="Calibri"/>
         <a:ea typeface=""/>
         <a:cs typeface=""/>
         <a:font script="Jpan" typeface="游明朝"/>
@@ -5043,7 +5235,7 @@
   <a:extraClrSchemeLst/>
   <a:extLst>
     <a:ext uri="{05A4C25C-085E-4340-85A3-A5531E510DB2}">
-      <thm15:themeFamily xmlns:thm15="http://schemas.microsoft.com/office/thememl/2012/main" name="Office Theme" id="{62F939B6-93AF-4DB8-9C6B-D6C7DFDC589F}" vid="{4A3C46E8-61CC-4603-A589-7422A47A8E4A}"/>
+      <thm15:themeFamily xmlns:thm15="http://schemas.microsoft.com/office/thememl/2012/main" xmlns="" name="Office Theme" id="{62F939B6-93AF-4DB8-9C6B-D6C7DFDC589F}" vid="{4A3C46E8-61CC-4603-A589-7422A47A8E4A}"/>
     </a:ext>
   </a:extLst>
 </a:theme>
@@ -5054,7 +5246,7 @@
 </file>
 
 <file path=customXml/itemProps1.xml><?xml version="1.0" encoding="utf-8"?>
-<ds:datastoreItem xmlns:ds="http://schemas.openxmlformats.org/officeDocument/2006/customXml" ds:itemID="{9CB0ADA9-D813-4B24-9BF7-9DBCC803B185}">
+<ds:datastoreItem xmlns:ds="http://schemas.openxmlformats.org/officeDocument/2006/customXml" ds:itemID="{D0E090D7-F830-4886-93F1-0921B5D32CCE}">
   <ds:schemaRefs>
     <ds:schemaRef ds:uri="http://schemas.openxmlformats.org/officeDocument/2006/bibliography"/>
   </ds:schemaRefs>

--- a/Mahbub cv11112025.docx
+++ b/Mahbub cv11112025.docx
@@ -1,6 +1,6 @@
 
 <file path=word/document.xml><?xml version="1.0" encoding="utf-8"?>
-<w:document xmlns:wpc="http://schemas.microsoft.com/office/word/2010/wordprocessingCanvas" xmlns:cx="http://schemas.microsoft.com/office/drawing/2014/chartex" xmlns:mc="http://schemas.openxmlformats.org/markup-compatibility/2006" xmlns:o="urn:schemas-microsoft-com:office:office" xmlns:r="http://schemas.openxmlformats.org/officeDocument/2006/relationships" xmlns:m="http://schemas.openxmlformats.org/officeDocument/2006/math" xmlns:v="urn:schemas-microsoft-com:vml" xmlns:wp14="http://schemas.microsoft.com/office/word/2010/wordprocessingDrawing" xmlns:wp="http://schemas.openxmlformats.org/drawingml/2006/wordprocessingDrawing" xmlns:w10="urn:schemas-microsoft-com:office:word" xmlns:w="http://schemas.openxmlformats.org/wordprocessingml/2006/main" xmlns:w14="http://schemas.microsoft.com/office/word/2010/wordml" xmlns:w15="http://schemas.microsoft.com/office/word/2012/wordml" xmlns:w16se="http://schemas.microsoft.com/office/word/2015/wordml/symex" xmlns:wpg="http://schemas.microsoft.com/office/word/2010/wordprocessingGroup" xmlns:wpi="http://schemas.microsoft.com/office/word/2010/wordprocessingInk" xmlns:wne="http://schemas.microsoft.com/office/word/2006/wordml" xmlns:wps="http://schemas.microsoft.com/office/word/2010/wordprocessingShape" mc:Ignorable="w14 w15 w16se wp14">
+<w:document xmlns:wpc="http://schemas.microsoft.com/office/word/2010/wordprocessingCanvas" xmlns:mc="http://schemas.openxmlformats.org/markup-compatibility/2006" xmlns:o="urn:schemas-microsoft-com:office:office" xmlns:r="http://schemas.openxmlformats.org/officeDocument/2006/relationships" xmlns:m="http://schemas.openxmlformats.org/officeDocument/2006/math" xmlns:v="urn:schemas-microsoft-com:vml" xmlns:wp14="http://schemas.microsoft.com/office/word/2010/wordprocessingDrawing" xmlns:wp="http://schemas.openxmlformats.org/drawingml/2006/wordprocessingDrawing" xmlns:w10="urn:schemas-microsoft-com:office:word" xmlns:w="http://schemas.openxmlformats.org/wordprocessingml/2006/main" xmlns:w14="http://schemas.microsoft.com/office/word/2010/wordml" xmlns:wpg="http://schemas.microsoft.com/office/word/2010/wordprocessingGroup" xmlns:wpi="http://schemas.microsoft.com/office/word/2010/wordprocessingInk" xmlns:wne="http://schemas.microsoft.com/office/word/2006/wordml" xmlns:wps="http://schemas.microsoft.com/office/word/2010/wordprocessingShape" mc:Ignorable="w14 wp14">
   <w:body>
     <w:p>
       <w:pPr>
@@ -22,6 +22,7 @@
           <w:color w:val="E7E6E6" w:themeColor="background2"/>
           <w:sz w:val="36"/>
           <w:szCs w:val="36"/>
+          <w:lang w:bidi="bn-BD"/>
         </w:rPr>
         <w:drawing>
           <wp:anchor distT="0" distB="0" distL="114300" distR="114300" simplePos="0" relativeHeight="251658240" behindDoc="0" locked="0" layoutInCell="1" allowOverlap="1" wp14:anchorId="69C40A84" wp14:editId="33B13C9B">
@@ -47,7 +48,7 @@
                     <pic:cNvPicPr/>
                   </pic:nvPicPr>
                   <pic:blipFill>
-                    <a:blip r:embed="rId6" cstate="print">
+                    <a:blip r:embed="rId7" cstate="print">
                       <a:extLst>
                         <a:ext uri="{28A0092B-C50C-407E-A947-70E740481C1C}">
                           <a14:useLocalDpi xmlns:a14="http://schemas.microsoft.com/office/drawing/2010/main" val="0"/>
@@ -1568,6 +1569,14 @@
         </w:rPr>
         <w:t>Again testing</w:t>
       </w:r>
+      <w:r>
+        <w:rPr>
+          <w:rFonts w:eastAsia="Times New Roman" w:cstheme="minorHAnsi"/>
+          <w:sz w:val="24"/>
+          <w:szCs w:val="24"/>
+        </w:rPr>
+        <w:t xml:space="preserve">              again home testing</w:t>
+      </w:r>
       <w:bookmarkStart w:id="0" w:name="_GoBack"/>
       <w:bookmarkEnd w:id="0"/>
     </w:p>
@@ -1588,8 +1597,8 @@
 </file>
 
 <file path=word/numbering.xml><?xml version="1.0" encoding="utf-8"?>
-<w:numbering xmlns:wpc="http://schemas.microsoft.com/office/word/2010/wordprocessingCanvas" xmlns:cx="http://schemas.microsoft.com/office/drawing/2014/chartex" xmlns:mc="http://schemas.openxmlformats.org/markup-compatibility/2006" xmlns:o="urn:schemas-microsoft-com:office:office" xmlns:r="http://schemas.openxmlformats.org/officeDocument/2006/relationships" xmlns:m="http://schemas.openxmlformats.org/officeDocument/2006/math" xmlns:v="urn:schemas-microsoft-com:vml" xmlns:wp14="http://schemas.microsoft.com/office/word/2010/wordprocessingDrawing" xmlns:wp="http://schemas.openxmlformats.org/drawingml/2006/wordprocessingDrawing" xmlns:w10="urn:schemas-microsoft-com:office:word" xmlns:w="http://schemas.openxmlformats.org/wordprocessingml/2006/main" xmlns:w14="http://schemas.microsoft.com/office/word/2010/wordml" xmlns:w15="http://schemas.microsoft.com/office/word/2012/wordml" xmlns:w16se="http://schemas.microsoft.com/office/word/2015/wordml/symex" xmlns:wpg="http://schemas.microsoft.com/office/word/2010/wordprocessingGroup" xmlns:wpi="http://schemas.microsoft.com/office/word/2010/wordprocessingInk" xmlns:wne="http://schemas.microsoft.com/office/word/2006/wordml" xmlns:wps="http://schemas.microsoft.com/office/word/2010/wordprocessingShape" mc:Ignorable="w14 w15 w16se wp14">
-  <w:abstractNum w:abstractNumId="0" w15:restartNumberingAfterBreak="0">
+<w:numbering xmlns:wpc="http://schemas.microsoft.com/office/word/2010/wordprocessingCanvas" xmlns:mc="http://schemas.openxmlformats.org/markup-compatibility/2006" xmlns:o="urn:schemas-microsoft-com:office:office" xmlns:r="http://schemas.openxmlformats.org/officeDocument/2006/relationships" xmlns:m="http://schemas.openxmlformats.org/officeDocument/2006/math" xmlns:v="urn:schemas-microsoft-com:vml" xmlns:wp14="http://schemas.microsoft.com/office/word/2010/wordprocessingDrawing" xmlns:wp="http://schemas.openxmlformats.org/drawingml/2006/wordprocessingDrawing" xmlns:w10="urn:schemas-microsoft-com:office:word" xmlns:w="http://schemas.openxmlformats.org/wordprocessingml/2006/main" xmlns:w14="http://schemas.microsoft.com/office/word/2010/wordml" xmlns:wpg="http://schemas.microsoft.com/office/word/2010/wordprocessingGroup" xmlns:wpi="http://schemas.microsoft.com/office/word/2010/wordprocessingInk" xmlns:wne="http://schemas.microsoft.com/office/word/2006/wordml" xmlns:wps="http://schemas.microsoft.com/office/word/2010/wordprocessingShape" mc:Ignorable="w14 wp14">
+  <w:abstractNum w:abstractNumId="0">
     <w:nsid w:val="013A4E1A"/>
     <w:multiLevelType w:val="multilevel"/>
     <w:tmpl w:val="EB92F91E"/>
@@ -1738,7 +1747,7 @@
       </w:rPr>
     </w:lvl>
   </w:abstractNum>
-  <w:abstractNum w:abstractNumId="1" w15:restartNumberingAfterBreak="0">
+  <w:abstractNum w:abstractNumId="1">
     <w:nsid w:val="04AB505B"/>
     <w:multiLevelType w:val="multilevel"/>
     <w:tmpl w:val="D2A837D4"/>
@@ -1887,7 +1896,7 @@
       </w:rPr>
     </w:lvl>
   </w:abstractNum>
-  <w:abstractNum w:abstractNumId="2" w15:restartNumberingAfterBreak="0">
+  <w:abstractNum w:abstractNumId="2">
     <w:nsid w:val="073F1B5D"/>
     <w:multiLevelType w:val="hybridMultilevel"/>
     <w:tmpl w:val="DD42D810"/>
@@ -1978,7 +1987,7 @@
       </w:pPr>
     </w:lvl>
   </w:abstractNum>
-  <w:abstractNum w:abstractNumId="3" w15:restartNumberingAfterBreak="0">
+  <w:abstractNum w:abstractNumId="3">
     <w:nsid w:val="11132BE2"/>
     <w:multiLevelType w:val="multilevel"/>
     <w:tmpl w:val="6254B572"/>
@@ -2127,7 +2136,7 @@
       </w:rPr>
     </w:lvl>
   </w:abstractNum>
-  <w:abstractNum w:abstractNumId="4" w15:restartNumberingAfterBreak="0">
+  <w:abstractNum w:abstractNumId="4">
     <w:nsid w:val="11D302B3"/>
     <w:multiLevelType w:val="multilevel"/>
     <w:tmpl w:val="6902F242"/>
@@ -2276,7 +2285,7 @@
       </w:rPr>
     </w:lvl>
   </w:abstractNum>
-  <w:abstractNum w:abstractNumId="5" w15:restartNumberingAfterBreak="0">
+  <w:abstractNum w:abstractNumId="5">
     <w:nsid w:val="267F06CF"/>
     <w:multiLevelType w:val="multilevel"/>
     <w:tmpl w:val="D1FAFBC8"/>
@@ -2425,7 +2434,7 @@
       </w:rPr>
     </w:lvl>
   </w:abstractNum>
-  <w:abstractNum w:abstractNumId="6" w15:restartNumberingAfterBreak="0">
+  <w:abstractNum w:abstractNumId="6">
     <w:nsid w:val="31403092"/>
     <w:multiLevelType w:val="multilevel"/>
     <w:tmpl w:val="1BF034A6"/>
@@ -2574,7 +2583,7 @@
       </w:rPr>
     </w:lvl>
   </w:abstractNum>
-  <w:abstractNum w:abstractNumId="7" w15:restartNumberingAfterBreak="0">
+  <w:abstractNum w:abstractNumId="7">
     <w:nsid w:val="37CC43A2"/>
     <w:multiLevelType w:val="multilevel"/>
     <w:tmpl w:val="C2ACD5FC"/>
@@ -2723,7 +2732,7 @@
       </w:rPr>
     </w:lvl>
   </w:abstractNum>
-  <w:abstractNum w:abstractNumId="8" w15:restartNumberingAfterBreak="0">
+  <w:abstractNum w:abstractNumId="8">
     <w:nsid w:val="3A480E87"/>
     <w:multiLevelType w:val="multilevel"/>
     <w:tmpl w:val="F89E6A10"/>
@@ -2872,7 +2881,7 @@
       </w:rPr>
     </w:lvl>
   </w:abstractNum>
-  <w:abstractNum w:abstractNumId="9" w15:restartNumberingAfterBreak="0">
+  <w:abstractNum w:abstractNumId="9">
     <w:nsid w:val="3D56592B"/>
     <w:multiLevelType w:val="multilevel"/>
     <w:tmpl w:val="1C426144"/>
@@ -3021,7 +3030,7 @@
       </w:rPr>
     </w:lvl>
   </w:abstractNum>
-  <w:abstractNum w:abstractNumId="10" w15:restartNumberingAfterBreak="0">
+  <w:abstractNum w:abstractNumId="10">
     <w:nsid w:val="418D0018"/>
     <w:multiLevelType w:val="multilevel"/>
     <w:tmpl w:val="973E8984"/>
@@ -3170,7 +3179,7 @@
       </w:rPr>
     </w:lvl>
   </w:abstractNum>
-  <w:abstractNum w:abstractNumId="11" w15:restartNumberingAfterBreak="0">
+  <w:abstractNum w:abstractNumId="11">
     <w:nsid w:val="45825AE5"/>
     <w:multiLevelType w:val="multilevel"/>
     <w:tmpl w:val="8E36417A"/>
@@ -3319,7 +3328,7 @@
       </w:rPr>
     </w:lvl>
   </w:abstractNum>
-  <w:abstractNum w:abstractNumId="12" w15:restartNumberingAfterBreak="0">
+  <w:abstractNum w:abstractNumId="12">
     <w:nsid w:val="46FB4977"/>
     <w:multiLevelType w:val="multilevel"/>
     <w:tmpl w:val="6264FF7A"/>
@@ -3468,7 +3477,7 @@
       </w:rPr>
     </w:lvl>
   </w:abstractNum>
-  <w:abstractNum w:abstractNumId="13" w15:restartNumberingAfterBreak="0">
+  <w:abstractNum w:abstractNumId="13">
     <w:nsid w:val="52E5753B"/>
     <w:multiLevelType w:val="multilevel"/>
     <w:tmpl w:val="51188C72"/>
@@ -3617,7 +3626,7 @@
       </w:rPr>
     </w:lvl>
   </w:abstractNum>
-  <w:abstractNum w:abstractNumId="14" w15:restartNumberingAfterBreak="0">
+  <w:abstractNum w:abstractNumId="14">
     <w:nsid w:val="5AF07FF3"/>
     <w:multiLevelType w:val="multilevel"/>
     <w:tmpl w:val="D5501F58"/>
@@ -3766,7 +3775,7 @@
       </w:rPr>
     </w:lvl>
   </w:abstractNum>
-  <w:abstractNum w:abstractNumId="15" w15:restartNumberingAfterBreak="0">
+  <w:abstractNum w:abstractNumId="15">
     <w:nsid w:val="660A6A9B"/>
     <w:multiLevelType w:val="multilevel"/>
     <w:tmpl w:val="28767E66"/>
@@ -3915,7 +3924,7 @@
       </w:rPr>
     </w:lvl>
   </w:abstractNum>
-  <w:abstractNum w:abstractNumId="16" w15:restartNumberingAfterBreak="0">
+  <w:abstractNum w:abstractNumId="16">
     <w:nsid w:val="67E03B88"/>
     <w:multiLevelType w:val="multilevel"/>
     <w:tmpl w:val="255EE872"/>
@@ -4146,7 +4155,7 @@
 </file>
 
 <file path=word/styles.xml><?xml version="1.0" encoding="utf-8"?>
-<w:styles xmlns:mc="http://schemas.openxmlformats.org/markup-compatibility/2006" xmlns:r="http://schemas.openxmlformats.org/officeDocument/2006/relationships" xmlns:w="http://schemas.openxmlformats.org/wordprocessingml/2006/main" xmlns:w14="http://schemas.microsoft.com/office/word/2010/wordml" xmlns:w15="http://schemas.microsoft.com/office/word/2012/wordml" xmlns:w16se="http://schemas.microsoft.com/office/word/2015/wordml/symex" mc:Ignorable="w14 w15 w16se">
+<w:styles xmlns:mc="http://schemas.openxmlformats.org/markup-compatibility/2006" xmlns:r="http://schemas.openxmlformats.org/officeDocument/2006/relationships" xmlns:w="http://schemas.openxmlformats.org/wordprocessingml/2006/main" xmlns:w14="http://schemas.microsoft.com/office/word/2010/wordml" mc:Ignorable="w14">
   <w:docDefaults>
     <w:rPrDefault>
       <w:rPr>
@@ -4162,378 +4171,144 @@
       </w:pPr>
     </w:pPrDefault>
   </w:docDefaults>
-  <w:latentStyles w:defLockedState="0" w:defUIPriority="99" w:defSemiHidden="0" w:defUnhideWhenUsed="0" w:defQFormat="0" w:count="371">
-    <w:lsdException w:name="Normal" w:uiPriority="0" w:qFormat="1"/>
-    <w:lsdException w:name="heading 1" w:uiPriority="9" w:qFormat="1"/>
-    <w:lsdException w:name="heading 2" w:semiHidden="1" w:uiPriority="9" w:unhideWhenUsed="1" w:qFormat="1"/>
-    <w:lsdException w:name="heading 3" w:semiHidden="1" w:uiPriority="9" w:unhideWhenUsed="1" w:qFormat="1"/>
-    <w:lsdException w:name="heading 4" w:semiHidden="1" w:uiPriority="9" w:unhideWhenUsed="1" w:qFormat="1"/>
-    <w:lsdException w:name="heading 5" w:semiHidden="1" w:uiPriority="9" w:unhideWhenUsed="1" w:qFormat="1"/>
-    <w:lsdException w:name="heading 6" w:semiHidden="1" w:uiPriority="9" w:unhideWhenUsed="1" w:qFormat="1"/>
-    <w:lsdException w:name="heading 7" w:semiHidden="1" w:uiPriority="9" w:unhideWhenUsed="1" w:qFormat="1"/>
-    <w:lsdException w:name="heading 8" w:semiHidden="1" w:uiPriority="9" w:unhideWhenUsed="1" w:qFormat="1"/>
-    <w:lsdException w:name="heading 9" w:semiHidden="1" w:uiPriority="9" w:unhideWhenUsed="1" w:qFormat="1"/>
-    <w:lsdException w:name="index 1" w:semiHidden="1" w:unhideWhenUsed="1"/>
-    <w:lsdException w:name="index 2" w:semiHidden="1" w:unhideWhenUsed="1"/>
-    <w:lsdException w:name="index 3" w:semiHidden="1" w:unhideWhenUsed="1"/>
-    <w:lsdException w:name="index 4" w:semiHidden="1" w:unhideWhenUsed="1"/>
-    <w:lsdException w:name="index 5" w:semiHidden="1" w:unhideWhenUsed="1"/>
-    <w:lsdException w:name="index 6" w:semiHidden="1" w:unhideWhenUsed="1"/>
-    <w:lsdException w:name="index 7" w:semiHidden="1" w:unhideWhenUsed="1"/>
-    <w:lsdException w:name="index 8" w:semiHidden="1" w:unhideWhenUsed="1"/>
-    <w:lsdException w:name="index 9" w:semiHidden="1" w:unhideWhenUsed="1"/>
-    <w:lsdException w:name="toc 1" w:semiHidden="1" w:uiPriority="39" w:unhideWhenUsed="1"/>
-    <w:lsdException w:name="toc 2" w:semiHidden="1" w:uiPriority="39" w:unhideWhenUsed="1"/>
-    <w:lsdException w:name="toc 3" w:semiHidden="1" w:uiPriority="39" w:unhideWhenUsed="1"/>
-    <w:lsdException w:name="toc 4" w:semiHidden="1" w:uiPriority="39" w:unhideWhenUsed="1"/>
-    <w:lsdException w:name="toc 5" w:semiHidden="1" w:uiPriority="39" w:unhideWhenUsed="1"/>
-    <w:lsdException w:name="toc 6" w:semiHidden="1" w:uiPriority="39" w:unhideWhenUsed="1"/>
-    <w:lsdException w:name="toc 7" w:semiHidden="1" w:uiPriority="39" w:unhideWhenUsed="1"/>
-    <w:lsdException w:name="toc 8" w:semiHidden="1" w:uiPriority="39" w:unhideWhenUsed="1"/>
-    <w:lsdException w:name="toc 9" w:semiHidden="1" w:uiPriority="39" w:unhideWhenUsed="1"/>
-    <w:lsdException w:name="Normal Indent" w:semiHidden="1" w:unhideWhenUsed="1"/>
-    <w:lsdException w:name="footnote text" w:semiHidden="1" w:unhideWhenUsed="1"/>
-    <w:lsdException w:name="annotation text" w:semiHidden="1" w:unhideWhenUsed="1"/>
-    <w:lsdException w:name="header" w:semiHidden="1" w:unhideWhenUsed="1"/>
-    <w:lsdException w:name="footer" w:semiHidden="1" w:unhideWhenUsed="1"/>
-    <w:lsdException w:name="index heading" w:semiHidden="1" w:unhideWhenUsed="1"/>
-    <w:lsdException w:name="caption" w:semiHidden="1" w:uiPriority="35" w:unhideWhenUsed="1" w:qFormat="1"/>
-    <w:lsdException w:name="table of figures" w:semiHidden="1" w:unhideWhenUsed="1"/>
-    <w:lsdException w:name="envelope address" w:semiHidden="1" w:unhideWhenUsed="1"/>
-    <w:lsdException w:name="envelope return" w:semiHidden="1" w:unhideWhenUsed="1"/>
-    <w:lsdException w:name="footnote reference" w:semiHidden="1" w:unhideWhenUsed="1"/>
-    <w:lsdException w:name="annotation reference" w:semiHidden="1" w:unhideWhenUsed="1"/>
-    <w:lsdException w:name="line number" w:semiHidden="1" w:unhideWhenUsed="1"/>
-    <w:lsdException w:name="page number" w:semiHidden="1" w:unhideWhenUsed="1"/>
-    <w:lsdException w:name="endnote reference" w:semiHidden="1" w:unhideWhenUsed="1"/>
-    <w:lsdException w:name="endnote text" w:semiHidden="1" w:unhideWhenUsed="1"/>
-    <w:lsdException w:name="table of authorities" w:semiHidden="1" w:unhideWhenUsed="1"/>
-    <w:lsdException w:name="macro" w:semiHidden="1" w:unhideWhenUsed="1"/>
-    <w:lsdException w:name="toa heading" w:semiHidden="1" w:unhideWhenUsed="1"/>
-    <w:lsdException w:name="List" w:semiHidden="1" w:unhideWhenUsed="1"/>
-    <w:lsdException w:name="List Bullet" w:semiHidden="1" w:unhideWhenUsed="1"/>
-    <w:lsdException w:name="List Number" w:semiHidden="1" w:unhideWhenUsed="1"/>
-    <w:lsdException w:name="List 2" w:semiHidden="1" w:unhideWhenUsed="1"/>
-    <w:lsdException w:name="List 3" w:semiHidden="1" w:unhideWhenUsed="1"/>
-    <w:lsdException w:name="List 4" w:semiHidden="1" w:unhideWhenUsed="1"/>
-    <w:lsdException w:name="List 5" w:semiHidden="1" w:unhideWhenUsed="1"/>
-    <w:lsdException w:name="List Bullet 2" w:semiHidden="1" w:unhideWhenUsed="1"/>
-    <w:lsdException w:name="List Bullet 3" w:semiHidden="1" w:unhideWhenUsed="1"/>
-    <w:lsdException w:name="List Bullet 4" w:semiHidden="1" w:unhideWhenUsed="1"/>
-    <w:lsdException w:name="List Bullet 5" w:semiHidden="1" w:unhideWhenUsed="1"/>
-    <w:lsdException w:name="List Number 2" w:semiHidden="1" w:unhideWhenUsed="1"/>
-    <w:lsdException w:name="List Number 3" w:semiHidden="1" w:unhideWhenUsed="1"/>
-    <w:lsdException w:name="List Number 4" w:semiHidden="1" w:unhideWhenUsed="1"/>
-    <w:lsdException w:name="List Number 5" w:semiHidden="1" w:unhideWhenUsed="1"/>
-    <w:lsdException w:name="Title" w:uiPriority="10" w:qFormat="1"/>
-    <w:lsdException w:name="Closing" w:semiHidden="1" w:unhideWhenUsed="1"/>
-    <w:lsdException w:name="Signature" w:semiHidden="1" w:unhideWhenUsed="1"/>
-    <w:lsdException w:name="Default Paragraph Font" w:semiHidden="1" w:uiPriority="1" w:unhideWhenUsed="1"/>
-    <w:lsdException w:name="Body Text" w:semiHidden="1" w:unhideWhenUsed="1"/>
-    <w:lsdException w:name="Body Text Indent" w:semiHidden="1" w:unhideWhenUsed="1"/>
-    <w:lsdException w:name="List Continue" w:semiHidden="1" w:unhideWhenUsed="1"/>
-    <w:lsdException w:name="List Continue 2" w:semiHidden="1" w:unhideWhenUsed="1"/>
-    <w:lsdException w:name="List Continue 3" w:semiHidden="1" w:unhideWhenUsed="1"/>
-    <w:lsdException w:name="List Continue 4" w:semiHidden="1" w:unhideWhenUsed="1"/>
-    <w:lsdException w:name="List Continue 5" w:semiHidden="1" w:unhideWhenUsed="1"/>
-    <w:lsdException w:name="Message Header" w:semiHidden="1" w:unhideWhenUsed="1"/>
-    <w:lsdException w:name="Subtitle" w:uiPriority="11" w:qFormat="1"/>
-    <w:lsdException w:name="Salutation" w:semiHidden="1" w:unhideWhenUsed="1"/>
-    <w:lsdException w:name="Date" w:semiHidden="1" w:unhideWhenUsed="1"/>
-    <w:lsdException w:name="Body Text First Indent" w:semiHidden="1" w:unhideWhenUsed="1"/>
-    <w:lsdException w:name="Body Text First Indent 2" w:semiHidden="1" w:unhideWhenUsed="1"/>
-    <w:lsdException w:name="Note Heading" w:semiHidden="1" w:unhideWhenUsed="1"/>
-    <w:lsdException w:name="Body Text 2" w:semiHidden="1" w:unhideWhenUsed="1"/>
-    <w:lsdException w:name="Body Text 3" w:semiHidden="1" w:unhideWhenUsed="1"/>
-    <w:lsdException w:name="Body Text Indent 2" w:semiHidden="1" w:unhideWhenUsed="1"/>
-    <w:lsdException w:name="Body Text Indent 3" w:semiHidden="1" w:unhideWhenUsed="1"/>
-    <w:lsdException w:name="Block Text" w:semiHidden="1" w:unhideWhenUsed="1"/>
-    <w:lsdException w:name="Hyperlink" w:semiHidden="1" w:unhideWhenUsed="1"/>
-    <w:lsdException w:name="FollowedHyperlink" w:semiHidden="1" w:unhideWhenUsed="1"/>
-    <w:lsdException w:name="Strong" w:uiPriority="22" w:qFormat="1"/>
-    <w:lsdException w:name="Emphasis" w:uiPriority="20" w:qFormat="1"/>
-    <w:lsdException w:name="Document Map" w:semiHidden="1" w:unhideWhenUsed="1"/>
-    <w:lsdException w:name="Plain Text" w:semiHidden="1" w:unhideWhenUsed="1"/>
-    <w:lsdException w:name="E-mail Signature" w:semiHidden="1" w:unhideWhenUsed="1"/>
-    <w:lsdException w:name="HTML Top of Form" w:semiHidden="1" w:unhideWhenUsed="1"/>
-    <w:lsdException w:name="HTML Bottom of Form" w:semiHidden="1" w:unhideWhenUsed="1"/>
-    <w:lsdException w:name="Normal (Web)" w:semiHidden="1" w:unhideWhenUsed="1"/>
-    <w:lsdException w:name="HTML Acronym" w:semiHidden="1" w:unhideWhenUsed="1"/>
-    <w:lsdException w:name="HTML Address" w:semiHidden="1" w:unhideWhenUsed="1"/>
-    <w:lsdException w:name="HTML Cite" w:semiHidden="1" w:unhideWhenUsed="1"/>
-    <w:lsdException w:name="HTML Code" w:semiHidden="1" w:unhideWhenUsed="1"/>
-    <w:lsdException w:name="HTML Definition" w:semiHidden="1" w:unhideWhenUsed="1"/>
-    <w:lsdException w:name="HTML Keyboard" w:semiHidden="1" w:unhideWhenUsed="1"/>
-    <w:lsdException w:name="HTML Preformatted" w:semiHidden="1" w:unhideWhenUsed="1"/>
-    <w:lsdException w:name="HTML Sample" w:semiHidden="1" w:unhideWhenUsed="1"/>
-    <w:lsdException w:name="HTML Typewriter" w:semiHidden="1" w:unhideWhenUsed="1"/>
-    <w:lsdException w:name="HTML Variable" w:semiHidden="1" w:unhideWhenUsed="1"/>
-    <w:lsdException w:name="Normal Table" w:semiHidden="1" w:unhideWhenUsed="1"/>
-    <w:lsdException w:name="annotation subject" w:semiHidden="1" w:unhideWhenUsed="1"/>
-    <w:lsdException w:name="No List" w:semiHidden="1" w:unhideWhenUsed="1"/>
-    <w:lsdException w:name="Outline List 1" w:semiHidden="1" w:unhideWhenUsed="1"/>
-    <w:lsdException w:name="Outline List 2" w:semiHidden="1" w:unhideWhenUsed="1"/>
-    <w:lsdException w:name="Outline List 3" w:semiHidden="1" w:unhideWhenUsed="1"/>
-    <w:lsdException w:name="Table Simple 1" w:semiHidden="1" w:unhideWhenUsed="1"/>
-    <w:lsdException w:name="Table Simple 2" w:semiHidden="1" w:unhideWhenUsed="1"/>
-    <w:lsdException w:name="Table Simple 3" w:semiHidden="1" w:unhideWhenUsed="1"/>
-    <w:lsdException w:name="Table Classic 1" w:semiHidden="1" w:unhideWhenUsed="1"/>
-    <w:lsdException w:name="Table Classic 2" w:semiHidden="1" w:unhideWhenUsed="1"/>
-    <w:lsdException w:name="Table Classic 3" w:semiHidden="1" w:unhideWhenUsed="1"/>
-    <w:lsdException w:name="Table Classic 4" w:semiHidden="1" w:unhideWhenUsed="1"/>
-    <w:lsdException w:name="Table Colorful 1" w:semiHidden="1" w:unhideWhenUsed="1"/>
-    <w:lsdException w:name="Table Colorful 2" w:semiHidden="1" w:unhideWhenUsed="1"/>
-    <w:lsdException w:name="Table Colorful 3" w:semiHidden="1" w:unhideWhenUsed="1"/>
-    <w:lsdException w:name="Table Columns 1" w:semiHidden="1" w:unhideWhenUsed="1"/>
-    <w:lsdException w:name="Table Columns 2" w:semiHidden="1" w:unhideWhenUsed="1"/>
-    <w:lsdException w:name="Table Columns 3" w:semiHidden="1" w:unhideWhenUsed="1"/>
-    <w:lsdException w:name="Table Columns 4" w:semiHidden="1" w:unhideWhenUsed="1"/>
-    <w:lsdException w:name="Table Columns 5" w:semiHidden="1" w:unhideWhenUsed="1"/>
-    <w:lsdException w:name="Table Grid 1" w:semiHidden="1" w:unhideWhenUsed="1"/>
-    <w:lsdException w:name="Table Grid 2" w:semiHidden="1" w:unhideWhenUsed="1"/>
-    <w:lsdException w:name="Table Grid 3" w:semiHidden="1" w:unhideWhenUsed="1"/>
-    <w:lsdException w:name="Table Grid 4" w:semiHidden="1" w:unhideWhenUsed="1"/>
-    <w:lsdException w:name="Table Grid 5" w:semiHidden="1" w:unhideWhenUsed="1"/>
-    <w:lsdException w:name="Table Grid 6" w:semiHidden="1" w:unhideWhenUsed="1"/>
-    <w:lsdException w:name="Table Grid 7" w:semiHidden="1" w:unhideWhenUsed="1"/>
-    <w:lsdException w:name="Table Grid 8" w:semiHidden="1" w:unhideWhenUsed="1"/>
-    <w:lsdException w:name="Table List 1" w:semiHidden="1" w:unhideWhenUsed="1"/>
-    <w:lsdException w:name="Table List 2" w:semiHidden="1" w:unhideWhenUsed="1"/>
-    <w:lsdException w:name="Table List 3" w:semiHidden="1" w:unhideWhenUsed="1"/>
-    <w:lsdException w:name="Table List 4" w:semiHidden="1" w:unhideWhenUsed="1"/>
-    <w:lsdException w:name="Table List 5" w:semiHidden="1" w:unhideWhenUsed="1"/>
-    <w:lsdException w:name="Table List 6" w:semiHidden="1" w:unhideWhenUsed="1"/>
-    <w:lsdException w:name="Table List 7" w:semiHidden="1" w:unhideWhenUsed="1"/>
-    <w:lsdException w:name="Table List 8" w:semiHidden="1" w:unhideWhenUsed="1"/>
-    <w:lsdException w:name="Table 3D effects 1" w:semiHidden="1" w:unhideWhenUsed="1"/>
-    <w:lsdException w:name="Table 3D effects 2" w:semiHidden="1" w:unhideWhenUsed="1"/>
-    <w:lsdException w:name="Table 3D effects 3" w:semiHidden="1" w:unhideWhenUsed="1"/>
-    <w:lsdException w:name="Table Contemporary" w:semiHidden="1" w:unhideWhenUsed="1"/>
-    <w:lsdException w:name="Table Elegant" w:semiHidden="1" w:unhideWhenUsed="1"/>
-    <w:lsdException w:name="Table Professional" w:semiHidden="1" w:unhideWhenUsed="1"/>
-    <w:lsdException w:name="Table Subtle 1" w:semiHidden="1" w:unhideWhenUsed="1"/>
-    <w:lsdException w:name="Table Subtle 2" w:semiHidden="1" w:unhideWhenUsed="1"/>
-    <w:lsdException w:name="Table Web 1" w:semiHidden="1" w:unhideWhenUsed="1"/>
-    <w:lsdException w:name="Table Web 2" w:semiHidden="1" w:unhideWhenUsed="1"/>
-    <w:lsdException w:name="Table Web 3" w:semiHidden="1" w:unhideWhenUsed="1"/>
-    <w:lsdException w:name="Balloon Text" w:semiHidden="1" w:unhideWhenUsed="1"/>
-    <w:lsdException w:name="Table Grid" w:uiPriority="39"/>
-    <w:lsdException w:name="Table Theme" w:semiHidden="1" w:unhideWhenUsed="1"/>
-    <w:lsdException w:name="Placeholder Text" w:semiHidden="1"/>
-    <w:lsdException w:name="No Spacing" w:uiPriority="1" w:qFormat="1"/>
-    <w:lsdException w:name="Light Shading" w:uiPriority="60"/>
-    <w:lsdException w:name="Light List" w:uiPriority="61"/>
-    <w:lsdException w:name="Light Grid" w:uiPriority="62"/>
-    <w:lsdException w:name="Medium Shading 1" w:uiPriority="63"/>
-    <w:lsdException w:name="Medium Shading 2" w:uiPriority="64"/>
-    <w:lsdException w:name="Medium List 1" w:uiPriority="65"/>
-    <w:lsdException w:name="Medium List 2" w:uiPriority="66"/>
-    <w:lsdException w:name="Medium Grid 1" w:uiPriority="67"/>
-    <w:lsdException w:name="Medium Grid 2" w:uiPriority="68"/>
-    <w:lsdException w:name="Medium Grid 3" w:uiPriority="69"/>
-    <w:lsdException w:name="Dark List" w:uiPriority="70"/>
-    <w:lsdException w:name="Colorful Shading" w:uiPriority="71"/>
-    <w:lsdException w:name="Colorful List" w:uiPriority="72"/>
-    <w:lsdException w:name="Colorful Grid" w:uiPriority="73"/>
-    <w:lsdException w:name="Light Shading Accent 1" w:uiPriority="60"/>
-    <w:lsdException w:name="Light List Accent 1" w:uiPriority="61"/>
-    <w:lsdException w:name="Light Grid Accent 1" w:uiPriority="62"/>
-    <w:lsdException w:name="Medium Shading 1 Accent 1" w:uiPriority="63"/>
-    <w:lsdException w:name="Medium Shading 2 Accent 1" w:uiPriority="64"/>
-    <w:lsdException w:name="Medium List 1 Accent 1" w:uiPriority="65"/>
-    <w:lsdException w:name="Revision" w:semiHidden="1"/>
-    <w:lsdException w:name="List Paragraph" w:uiPriority="34" w:qFormat="1"/>
-    <w:lsdException w:name="Quote" w:uiPriority="29" w:qFormat="1"/>
-    <w:lsdException w:name="Intense Quote" w:uiPriority="30" w:qFormat="1"/>
-    <w:lsdException w:name="Medium List 2 Accent 1" w:uiPriority="66"/>
-    <w:lsdException w:name="Medium Grid 1 Accent 1" w:uiPriority="67"/>
-    <w:lsdException w:name="Medium Grid 2 Accent 1" w:uiPriority="68"/>
-    <w:lsdException w:name="Medium Grid 3 Accent 1" w:uiPriority="69"/>
-    <w:lsdException w:name="Dark List Accent 1" w:uiPriority="70"/>
-    <w:lsdException w:name="Colorful Shading Accent 1" w:uiPriority="71"/>
-    <w:lsdException w:name="Colorful List Accent 1" w:uiPriority="72"/>
-    <w:lsdException w:name="Colorful Grid Accent 1" w:uiPriority="73"/>
-    <w:lsdException w:name="Light Shading Accent 2" w:uiPriority="60"/>
-    <w:lsdException w:name="Light List Accent 2" w:uiPriority="61"/>
-    <w:lsdException w:name="Light Grid Accent 2" w:uiPriority="62"/>
-    <w:lsdException w:name="Medium Shading 1 Accent 2" w:uiPriority="63"/>
-    <w:lsdException w:name="Medium Shading 2 Accent 2" w:uiPriority="64"/>
-    <w:lsdException w:name="Medium List 1 Accent 2" w:uiPriority="65"/>
-    <w:lsdException w:name="Medium List 2 Accent 2" w:uiPriority="66"/>
-    <w:lsdException w:name="Medium Grid 1 Accent 2" w:uiPriority="67"/>
-    <w:lsdException w:name="Medium Grid 2 Accent 2" w:uiPriority="68"/>
-    <w:lsdException w:name="Medium Grid 3 Accent 2" w:uiPriority="69"/>
-    <w:lsdException w:name="Dark List Accent 2" w:uiPriority="70"/>
-    <w:lsdException w:name="Colorful Shading Accent 2" w:uiPriority="71"/>
-    <w:lsdException w:name="Colorful List Accent 2" w:uiPriority="72"/>
-    <w:lsdException w:name="Colorful Grid Accent 2" w:uiPriority="73"/>
-    <w:lsdException w:name="Light Shading Accent 3" w:uiPriority="60"/>
-    <w:lsdException w:name="Light List Accent 3" w:uiPriority="61"/>
-    <w:lsdException w:name="Light Grid Accent 3" w:uiPriority="62"/>
-    <w:lsdException w:name="Medium Shading 1 Accent 3" w:uiPriority="63"/>
-    <w:lsdException w:name="Medium Shading 2 Accent 3" w:uiPriority="64"/>
-    <w:lsdException w:name="Medium List 1 Accent 3" w:uiPriority="65"/>
-    <w:lsdException w:name="Medium List 2 Accent 3" w:uiPriority="66"/>
-    <w:lsdException w:name="Medium Grid 1 Accent 3" w:uiPriority="67"/>
-    <w:lsdException w:name="Medium Grid 2 Accent 3" w:uiPriority="68"/>
-    <w:lsdException w:name="Medium Grid 3 Accent 3" w:uiPriority="69"/>
-    <w:lsdException w:name="Dark List Accent 3" w:uiPriority="70"/>
-    <w:lsdException w:name="Colorful Shading Accent 3" w:uiPriority="71"/>
-    <w:lsdException w:name="Colorful List Accent 3" w:uiPriority="72"/>
-    <w:lsdException w:name="Colorful Grid Accent 3" w:uiPriority="73"/>
-    <w:lsdException w:name="Light Shading Accent 4" w:uiPriority="60"/>
-    <w:lsdException w:name="Light List Accent 4" w:uiPriority="61"/>
-    <w:lsdException w:name="Light Grid Accent 4" w:uiPriority="62"/>
-    <w:lsdException w:name="Medium Shading 1 Accent 4" w:uiPriority="63"/>
-    <w:lsdException w:name="Medium Shading 2 Accent 4" w:uiPriority="64"/>
-    <w:lsdException w:name="Medium List 1 Accent 4" w:uiPriority="65"/>
-    <w:lsdException w:name="Medium List 2 Accent 4" w:uiPriority="66"/>
-    <w:lsdException w:name="Medium Grid 1 Accent 4" w:uiPriority="67"/>
-    <w:lsdException w:name="Medium Grid 2 Accent 4" w:uiPriority="68"/>
-    <w:lsdException w:name="Medium Grid 3 Accent 4" w:uiPriority="69"/>
-    <w:lsdException w:name="Dark List Accent 4" w:uiPriority="70"/>
-    <w:lsdException w:name="Colorful Shading Accent 4" w:uiPriority="71"/>
-    <w:lsdException w:name="Colorful List Accent 4" w:uiPriority="72"/>
-    <w:lsdException w:name="Colorful Grid Accent 4" w:uiPriority="73"/>
-    <w:lsdException w:name="Light Shading Accent 5" w:uiPriority="60"/>
-    <w:lsdException w:name="Light List Accent 5" w:uiPriority="61"/>
-    <w:lsdException w:name="Light Grid Accent 5" w:uiPriority="62"/>
-    <w:lsdException w:name="Medium Shading 1 Accent 5" w:uiPriority="63"/>
-    <w:lsdException w:name="Medium Shading 2 Accent 5" w:uiPriority="64"/>
-    <w:lsdException w:name="Medium List 1 Accent 5" w:uiPriority="65"/>
-    <w:lsdException w:name="Medium List 2 Accent 5" w:uiPriority="66"/>
-    <w:lsdException w:name="Medium Grid 1 Accent 5" w:uiPriority="67"/>
-    <w:lsdException w:name="Medium Grid 2 Accent 5" w:uiPriority="68"/>
-    <w:lsdException w:name="Medium Grid 3 Accent 5" w:uiPriority="69"/>
-    <w:lsdException w:name="Dark List Accent 5" w:uiPriority="70"/>
-    <w:lsdException w:name="Colorful Shading Accent 5" w:uiPriority="71"/>
-    <w:lsdException w:name="Colorful List Accent 5" w:uiPriority="72"/>
-    <w:lsdException w:name="Colorful Grid Accent 5" w:uiPriority="73"/>
-    <w:lsdException w:name="Light Shading Accent 6" w:uiPriority="60"/>
-    <w:lsdException w:name="Light List Accent 6" w:uiPriority="61"/>
-    <w:lsdException w:name="Light Grid Accent 6" w:uiPriority="62"/>
-    <w:lsdException w:name="Medium Shading 1 Accent 6" w:uiPriority="63"/>
-    <w:lsdException w:name="Medium Shading 2 Accent 6" w:uiPriority="64"/>
-    <w:lsdException w:name="Medium List 1 Accent 6" w:uiPriority="65"/>
-    <w:lsdException w:name="Medium List 2 Accent 6" w:uiPriority="66"/>
-    <w:lsdException w:name="Medium Grid 1 Accent 6" w:uiPriority="67"/>
-    <w:lsdException w:name="Medium Grid 2 Accent 6" w:uiPriority="68"/>
-    <w:lsdException w:name="Medium Grid 3 Accent 6" w:uiPriority="69"/>
-    <w:lsdException w:name="Dark List Accent 6" w:uiPriority="70"/>
-    <w:lsdException w:name="Colorful Shading Accent 6" w:uiPriority="71"/>
-    <w:lsdException w:name="Colorful List Accent 6" w:uiPriority="72"/>
-    <w:lsdException w:name="Colorful Grid Accent 6" w:uiPriority="73"/>
-    <w:lsdException w:name="Subtle Emphasis" w:uiPriority="19" w:qFormat="1"/>
-    <w:lsdException w:name="Intense Emphasis" w:uiPriority="21" w:qFormat="1"/>
-    <w:lsdException w:name="Subtle Reference" w:uiPriority="31" w:qFormat="1"/>
-    <w:lsdException w:name="Intense Reference" w:uiPriority="32" w:qFormat="1"/>
-    <w:lsdException w:name="Book Title" w:uiPriority="33" w:qFormat="1"/>
-    <w:lsdException w:name="Bibliography" w:semiHidden="1" w:uiPriority="37" w:unhideWhenUsed="1"/>
-    <w:lsdException w:name="TOC Heading" w:semiHidden="1" w:uiPriority="39" w:unhideWhenUsed="1" w:qFormat="1"/>
-    <w:lsdException w:name="Plain Table 1" w:uiPriority="41"/>
-    <w:lsdException w:name="Plain Table 2" w:uiPriority="42"/>
-    <w:lsdException w:name="Plain Table 3" w:uiPriority="43"/>
-    <w:lsdException w:name="Plain Table 4" w:uiPriority="44"/>
-    <w:lsdException w:name="Plain Table 5" w:uiPriority="45"/>
-    <w:lsdException w:name="Grid Table Light" w:uiPriority="40"/>
-    <w:lsdException w:name="Grid Table 1 Light" w:uiPriority="46"/>
-    <w:lsdException w:name="Grid Table 2" w:uiPriority="47"/>
-    <w:lsdException w:name="Grid Table 3" w:uiPriority="48"/>
-    <w:lsdException w:name="Grid Table 4" w:uiPriority="49"/>
-    <w:lsdException w:name="Grid Table 5 Dark" w:uiPriority="50"/>
-    <w:lsdException w:name="Grid Table 6 Colorful" w:uiPriority="51"/>
-    <w:lsdException w:name="Grid Table 7 Colorful" w:uiPriority="52"/>
-    <w:lsdException w:name="Grid Table 1 Light Accent 1" w:uiPriority="46"/>
-    <w:lsdException w:name="Grid Table 2 Accent 1" w:uiPriority="47"/>
-    <w:lsdException w:name="Grid Table 3 Accent 1" w:uiPriority="48"/>
-    <w:lsdException w:name="Grid Table 4 Accent 1" w:uiPriority="49"/>
-    <w:lsdException w:name="Grid Table 5 Dark Accent 1" w:uiPriority="50"/>
-    <w:lsdException w:name="Grid Table 6 Colorful Accent 1" w:uiPriority="51"/>
-    <w:lsdException w:name="Grid Table 7 Colorful Accent 1" w:uiPriority="52"/>
-    <w:lsdException w:name="Grid Table 1 Light Accent 2" w:uiPriority="46"/>
-    <w:lsdException w:name="Grid Table 2 Accent 2" w:uiPriority="47"/>
-    <w:lsdException w:name="Grid Table 3 Accent 2" w:uiPriority="48"/>
-    <w:lsdException w:name="Grid Table 4 Accent 2" w:uiPriority="49"/>
-    <w:lsdException w:name="Grid Table 5 Dark Accent 2" w:uiPriority="50"/>
-    <w:lsdException w:name="Grid Table 6 Colorful Accent 2" w:uiPriority="51"/>
-    <w:lsdException w:name="Grid Table 7 Colorful Accent 2" w:uiPriority="52"/>
-    <w:lsdException w:name="Grid Table 1 Light Accent 3" w:uiPriority="46"/>
-    <w:lsdException w:name="Grid Table 2 Accent 3" w:uiPriority="47"/>
-    <w:lsdException w:name="Grid Table 3 Accent 3" w:uiPriority="48"/>
-    <w:lsdException w:name="Grid Table 4 Accent 3" w:uiPriority="49"/>
-    <w:lsdException w:name="Grid Table 5 Dark Accent 3" w:uiPriority="50"/>
-    <w:lsdException w:name="Grid Table 6 Colorful Accent 3" w:uiPriority="51"/>
-    <w:lsdException w:name="Grid Table 7 Colorful Accent 3" w:uiPriority="52"/>
-    <w:lsdException w:name="Grid Table 1 Light Accent 4" w:uiPriority="46"/>
-    <w:lsdException w:name="Grid Table 2 Accent 4" w:uiPriority="47"/>
-    <w:lsdException w:name="Grid Table 3 Accent 4" w:uiPriority="48"/>
-    <w:lsdException w:name="Grid Table 4 Accent 4" w:uiPriority="49"/>
-    <w:lsdException w:name="Grid Table 5 Dark Accent 4" w:uiPriority="50"/>
-    <w:lsdException w:name="Grid Table 6 Colorful Accent 4" w:uiPriority="51"/>
-    <w:lsdException w:name="Grid Table 7 Colorful Accent 4" w:uiPriority="52"/>
-    <w:lsdException w:name="Grid Table 1 Light Accent 5" w:uiPriority="46"/>
-    <w:lsdException w:name="Grid Table 2 Accent 5" w:uiPriority="47"/>
-    <w:lsdException w:name="Grid Table 3 Accent 5" w:uiPriority="48"/>
-    <w:lsdException w:name="Grid Table 4 Accent 5" w:uiPriority="49"/>
-    <w:lsdException w:name="Grid Table 5 Dark Accent 5" w:uiPriority="50"/>
-    <w:lsdException w:name="Grid Table 6 Colorful Accent 5" w:uiPriority="51"/>
-    <w:lsdException w:name="Grid Table 7 Colorful Accent 5" w:uiPriority="52"/>
-    <w:lsdException w:name="Grid Table 1 Light Accent 6" w:uiPriority="46"/>
-    <w:lsdException w:name="Grid Table 2 Accent 6" w:uiPriority="47"/>
-    <w:lsdException w:name="Grid Table 3 Accent 6" w:uiPriority="48"/>
-    <w:lsdException w:name="Grid Table 4 Accent 6" w:uiPriority="49"/>
-    <w:lsdException w:name="Grid Table 5 Dark Accent 6" w:uiPriority="50"/>
-    <w:lsdException w:name="Grid Table 6 Colorful Accent 6" w:uiPriority="51"/>
-    <w:lsdException w:name="Grid Table 7 Colorful Accent 6" w:uiPriority="52"/>
-    <w:lsdException w:name="List Table 1 Light" w:uiPriority="46"/>
-    <w:lsdException w:name="List Table 2" w:uiPriority="47"/>
-    <w:lsdException w:name="List Table 3" w:uiPriority="48"/>
-    <w:lsdException w:name="List Table 4" w:uiPriority="49"/>
-    <w:lsdException w:name="List Table 5 Dark" w:uiPriority="50"/>
-    <w:lsdException w:name="List Table 6 Colorful" w:uiPriority="51"/>
-    <w:lsdException w:name="List Table 7 Colorful" w:uiPriority="52"/>
-    <w:lsdException w:name="List Table 1 Light Accent 1" w:uiPriority="46"/>
-    <w:lsdException w:name="List Table 2 Accent 1" w:uiPriority="47"/>
-    <w:lsdException w:name="List Table 3 Accent 1" w:uiPriority="48"/>
-    <w:lsdException w:name="List Table 4 Accent 1" w:uiPriority="49"/>
-    <w:lsdException w:name="List Table 5 Dark Accent 1" w:uiPriority="50"/>
-    <w:lsdException w:name="List Table 6 Colorful Accent 1" w:uiPriority="51"/>
-    <w:lsdException w:name="List Table 7 Colorful Accent 1" w:uiPriority="52"/>
-    <w:lsdException w:name="List Table 1 Light Accent 2" w:uiPriority="46"/>
-    <w:lsdException w:name="List Table 2 Accent 2" w:uiPriority="47"/>
-    <w:lsdException w:name="List Table 3 Accent 2" w:uiPriority="48"/>
-    <w:lsdException w:name="List Table 4 Accent 2" w:uiPriority="49"/>
-    <w:lsdException w:name="List Table 5 Dark Accent 2" w:uiPriority="50"/>
-    <w:lsdException w:name="List Table 6 Colorful Accent 2" w:uiPriority="51"/>
-    <w:lsdException w:name="List Table 7 Colorful Accent 2" w:uiPriority="52"/>
-    <w:lsdException w:name="List Table 1 Light Accent 3" w:uiPriority="46"/>
-    <w:lsdException w:name="List Table 2 Accent 3" w:uiPriority="47"/>
-    <w:lsdException w:name="List Table 3 Accent 3" w:uiPriority="48"/>
-    <w:lsdException w:name="List Table 4 Accent 3" w:uiPriority="49"/>
-    <w:lsdException w:name="List Table 5 Dark Accent 3" w:uiPriority="50"/>
-    <w:lsdException w:name="List Table 6 Colorful Accent 3" w:uiPriority="51"/>
-    <w:lsdException w:name="List Table 7 Colorful Accent 3" w:uiPriority="52"/>
-    <w:lsdException w:name="List Table 1 Light Accent 4" w:uiPriority="46"/>
-    <w:lsdException w:name="List Table 2 Accent 4" w:uiPriority="47"/>
-    <w:lsdException w:name="List Table 3 Accent 4" w:uiPriority="48"/>
-    <w:lsdException w:name="List Table 4 Accent 4" w:uiPriority="49"/>
-    <w:lsdException w:name="List Table 5 Dark Accent 4" w:uiPriority="50"/>
-    <w:lsdException w:name="List Table 6 Colorful Accent 4" w:uiPriority="51"/>
-    <w:lsdException w:name="List Table 7 Colorful Accent 4" w:uiPriority="52"/>
-    <w:lsdException w:name="List Table 1 Light Accent 5" w:uiPriority="46"/>
-    <w:lsdException w:name="List Table 2 Accent 5" w:uiPriority="47"/>
-    <w:lsdException w:name="List Table 3 Accent 5" w:uiPriority="48"/>
-    <w:lsdException w:name="List Table 4 Accent 5" w:uiPriority="49"/>
-    <w:lsdException w:name="List Table 5 Dark Accent 5" w:uiPriority="50"/>
-    <w:lsdException w:name="List Table 6 Colorful Accent 5" w:uiPriority="51"/>
-    <w:lsdException w:name="List Table 7 Colorful Accent 5" w:uiPriority="52"/>
-    <w:lsdException w:name="List Table 1 Light Accent 6" w:uiPriority="46"/>
-    <w:lsdException w:name="List Table 2 Accent 6" w:uiPriority="47"/>
-    <w:lsdException w:name="List Table 3 Accent 6" w:uiPriority="48"/>
-    <w:lsdException w:name="List Table 4 Accent 6" w:uiPriority="49"/>
-    <w:lsdException w:name="List Table 5 Dark Accent 6" w:uiPriority="50"/>
-    <w:lsdException w:name="List Table 6 Colorful Accent 6" w:uiPriority="51"/>
-    <w:lsdException w:name="List Table 7 Colorful Accent 6" w:uiPriority="52"/>
+  <w:latentStyles w:defLockedState="0" w:defUIPriority="99" w:defSemiHidden="1" w:defUnhideWhenUsed="1" w:defQFormat="0" w:count="267">
+    <w:lsdException w:name="Normal" w:semiHidden="0" w:uiPriority="0" w:unhideWhenUsed="0" w:qFormat="1"/>
+    <w:lsdException w:name="heading 1" w:semiHidden="0" w:uiPriority="9" w:unhideWhenUsed="0" w:qFormat="1"/>
+    <w:lsdException w:name="heading 2" w:uiPriority="9" w:qFormat="1"/>
+    <w:lsdException w:name="heading 3" w:uiPriority="9" w:qFormat="1"/>
+    <w:lsdException w:name="heading 4" w:uiPriority="9" w:qFormat="1"/>
+    <w:lsdException w:name="heading 5" w:uiPriority="9" w:qFormat="1"/>
+    <w:lsdException w:name="heading 6" w:uiPriority="9" w:qFormat="1"/>
+    <w:lsdException w:name="heading 7" w:uiPriority="9" w:qFormat="1"/>
+    <w:lsdException w:name="heading 8" w:uiPriority="9" w:qFormat="1"/>
+    <w:lsdException w:name="heading 9" w:uiPriority="9" w:qFormat="1"/>
+    <w:lsdException w:name="toc 1" w:uiPriority="39"/>
+    <w:lsdException w:name="toc 2" w:uiPriority="39"/>
+    <w:lsdException w:name="toc 3" w:uiPriority="39"/>
+    <w:lsdException w:name="toc 4" w:uiPriority="39"/>
+    <w:lsdException w:name="toc 5" w:uiPriority="39"/>
+    <w:lsdException w:name="toc 6" w:uiPriority="39"/>
+    <w:lsdException w:name="toc 7" w:uiPriority="39"/>
+    <w:lsdException w:name="toc 8" w:uiPriority="39"/>
+    <w:lsdException w:name="toc 9" w:uiPriority="39"/>
+    <w:lsdException w:name="caption" w:uiPriority="35" w:qFormat="1"/>
+    <w:lsdException w:name="Title" w:semiHidden="0" w:uiPriority="10" w:unhideWhenUsed="0" w:qFormat="1"/>
+    <w:lsdException w:name="Default Paragraph Font" w:uiPriority="1"/>
+    <w:lsdException w:name="Subtitle" w:semiHidden="0" w:uiPriority="11" w:unhideWhenUsed="0" w:qFormat="1"/>
+    <w:lsdException w:name="Strong" w:semiHidden="0" w:uiPriority="22" w:unhideWhenUsed="0" w:qFormat="1"/>
+    <w:lsdException w:name="Emphasis" w:semiHidden="0" w:uiPriority="20" w:unhideWhenUsed="0" w:qFormat="1"/>
+    <w:lsdException w:name="Table Grid" w:semiHidden="0" w:uiPriority="39" w:unhideWhenUsed="0"/>
+    <w:lsdException w:name="Placeholder Text" w:unhideWhenUsed="0"/>
+    <w:lsdException w:name="No Spacing" w:semiHidden="0" w:uiPriority="1" w:unhideWhenUsed="0" w:qFormat="1"/>
+    <w:lsdException w:name="Light Shading" w:semiHidden="0" w:uiPriority="60" w:unhideWhenUsed="0"/>
+    <w:lsdException w:name="Light List" w:semiHidden="0" w:uiPriority="61" w:unhideWhenUsed="0"/>
+    <w:lsdException w:name="Light Grid" w:semiHidden="0" w:uiPriority="62" w:unhideWhenUsed="0"/>
+    <w:lsdException w:name="Medium Shading 1" w:semiHidden="0" w:uiPriority="63" w:unhideWhenUsed="0"/>
+    <w:lsdException w:name="Medium Shading 2" w:semiHidden="0" w:uiPriority="64" w:unhideWhenUsed="0"/>
+    <w:lsdException w:name="Medium List 1" w:semiHidden="0" w:uiPriority="65" w:unhideWhenUsed="0"/>
+    <w:lsdException w:name="Medium List 2" w:semiHidden="0" w:uiPriority="66" w:unhideWhenUsed="0"/>
+    <w:lsdException w:name="Medium Grid 1" w:semiHidden="0" w:uiPriority="67" w:unhideWhenUsed="0"/>
+    <w:lsdException w:name="Medium Grid 2" w:semiHidden="0" w:uiPriority="68" w:unhideWhenUsed="0"/>
+    <w:lsdException w:name="Medium Grid 3" w:semiHidden="0" w:uiPriority="69" w:unhideWhenUsed="0"/>
+    <w:lsdException w:name="Dark List" w:semiHidden="0" w:uiPriority="70" w:unhideWhenUsed="0"/>
+    <w:lsdException w:name="Colorful Shading" w:semiHidden="0" w:uiPriority="71" w:unhideWhenUsed="0"/>
+    <w:lsdException w:name="Colorful List" w:semiHidden="0" w:uiPriority="72" w:unhideWhenUsed="0"/>
+    <w:lsdException w:name="Colorful Grid" w:semiHidden="0" w:uiPriority="73" w:unhideWhenUsed="0"/>
+    <w:lsdException w:name="Light Shading Accent 1" w:semiHidden="0" w:uiPriority="60" w:unhideWhenUsed="0"/>
+    <w:lsdException w:name="Light List Accent 1" w:semiHidden="0" w:uiPriority="61" w:unhideWhenUsed="0"/>
+    <w:lsdException w:name="Light Grid Accent 1" w:semiHidden="0" w:uiPriority="62" w:unhideWhenUsed="0"/>
+    <w:lsdException w:name="Medium Shading 1 Accent 1" w:semiHidden="0" w:uiPriority="63" w:unhideWhenUsed="0"/>
+    <w:lsdException w:name="Medium Shading 2 Accent 1" w:semiHidden="0" w:uiPriority="64" w:unhideWhenUsed="0"/>
+    <w:lsdException w:name="Medium List 1 Accent 1" w:semiHidden="0" w:uiPriority="65" w:unhideWhenUsed="0"/>
+    <w:lsdException w:name="Revision" w:unhideWhenUsed="0"/>
+    <w:lsdException w:name="List Paragraph" w:semiHidden="0" w:uiPriority="34" w:unhideWhenUsed="0" w:qFormat="1"/>
+    <w:lsdException w:name="Quote" w:semiHidden="0" w:uiPriority="29" w:unhideWhenUsed="0" w:qFormat="1"/>
+    <w:lsdException w:name="Intense Quote" w:semiHidden="0" w:uiPriority="30" w:unhideWhenUsed="0" w:qFormat="1"/>
+    <w:lsdException w:name="Medium List 2 Accent 1" w:semiHidden="0" w:uiPriority="66" w:unhideWhenUsed="0"/>
+    <w:lsdException w:name="Medium Grid 1 Accent 1" w:semiHidden="0" w:uiPriority="67" w:unhideWhenUsed="0"/>
+    <w:lsdException w:name="Medium Grid 2 Accent 1" w:semiHidden="0" w:uiPriority="68" w:unhideWhenUsed="0"/>
+    <w:lsdException w:name="Medium Grid 3 Accent 1" w:semiHidden="0" w:uiPriority="69" w:unhideWhenUsed="0"/>
+    <w:lsdException w:name="Dark List Accent 1" w:semiHidden="0" w:uiPriority="70" w:unhideWhenUsed="0"/>
+    <w:lsdException w:name="Colorful Shading Accent 1" w:semiHidden="0" w:uiPriority="71" w:unhideWhenUsed="0"/>
+    <w:lsdException w:name="Colorful List Accent 1" w:semiHidden="0" w:uiPriority="72" w:unhideWhenUsed="0"/>
+    <w:lsdException w:name="Colorful Grid Accent 1" w:semiHidden="0" w:uiPriority="73" w:unhideWhenUsed="0"/>
+    <w:lsdException w:name="Light Shading Accent 2" w:semiHidden="0" w:uiPriority="60" w:unhideWhenUsed="0"/>
+    <w:lsdException w:name="Light List Accent 2" w:semiHidden="0" w:uiPriority="61" w:unhideWhenUsed="0"/>
+    <w:lsdException w:name="Light Grid Accent 2" w:semiHidden="0" w:uiPriority="62" w:unhideWhenUsed="0"/>
+    <w:lsdException w:name="Medium Shading 1 Accent 2" w:semiHidden="0" w:uiPriority="63" w:unhideWhenUsed="0"/>
+    <w:lsdException w:name="Medium Shading 2 Accent 2" w:semiHidden="0" w:uiPriority="64" w:unhideWhenUsed="0"/>
+    <w:lsdException w:name="Medium List 1 Accent 2" w:semiHidden="0" w:uiPriority="65" w:unhideWhenUsed="0"/>
+    <w:lsdException w:name="Medium List 2 Accent 2" w:semiHidden="0" w:uiPriority="66" w:unhideWhenUsed="0"/>
+    <w:lsdException w:name="Medium Grid 1 Accent 2" w:semiHidden="0" w:uiPriority="67" w:unhideWhenUsed="0"/>
+    <w:lsdException w:name="Medium Grid 2 Accent 2" w:semiHidden="0" w:uiPriority="68" w:unhideWhenUsed="0"/>
+    <w:lsdException w:name="Medium Grid 3 Accent 2" w:semiHidden="0" w:uiPriority="69" w:unhideWhenUsed="0"/>
+    <w:lsdException w:name="Dark List Accent 2" w:semiHidden="0" w:uiPriority="70" w:unhideWhenUsed="0"/>
+    <w:lsdException w:name="Colorful Shading Accent 2" w:semiHidden="0" w:uiPriority="71" w:unhideWhenUsed="0"/>
+    <w:lsdException w:name="Colorful List Accent 2" w:semiHidden="0" w:uiPriority="72" w:unhideWhenUsed="0"/>
+    <w:lsdException w:name="Colorful Grid Accent 2" w:semiHidden="0" w:uiPriority="73" w:unhideWhenUsed="0"/>
+    <w:lsdException w:name="Light Shading Accent 3" w:semiHidden="0" w:uiPriority="60" w:unhideWhenUsed="0"/>
+    <w:lsdException w:name="Light List Accent 3" w:semiHidden="0" w:uiPriority="61" w:unhideWhenUsed="0"/>
+    <w:lsdException w:name="Light Grid Accent 3" w:semiHidden="0" w:uiPriority="62" w:unhideWhenUsed="0"/>
+    <w:lsdException w:name="Medium Shading 1 Accent 3" w:semiHidden="0" w:uiPriority="63" w:unhideWhenUsed="0"/>
+    <w:lsdException w:name="Medium Shading 2 Accent 3" w:semiHidden="0" w:uiPriority="64" w:unhideWhenUsed="0"/>
+    <w:lsdException w:name="Medium List 1 Accent 3" w:semiHidden="0" w:uiPriority="65" w:unhideWhenUsed="0"/>
+    <w:lsdException w:name="Medium List 2 Accent 3" w:semiHidden="0" w:uiPriority="66" w:unhideWhenUsed="0"/>
+    <w:lsdException w:name="Medium Grid 1 Accent 3" w:semiHidden="0" w:uiPriority="67" w:unhideWhenUsed="0"/>
+    <w:lsdException w:name="Medium Grid 2 Accent 3" w:semiHidden="0" w:uiPriority="68" w:unhideWhenUsed="0"/>
+    <w:lsdException w:name="Medium Grid 3 Accent 3" w:semiHidden="0" w:uiPriority="69" w:unhideWhenUsed="0"/>
+    <w:lsdException w:name="Dark List Accent 3" w:semiHidden="0" w:uiPriority="70" w:unhideWhenUsed="0"/>
+    <w:lsdException w:name="Colorful Shading Accent 3" w:semiHidden="0" w:uiPriority="71" w:unhideWhenUsed="0"/>
+    <w:lsdException w:name="Colorful List Accent 3" w:semiHidden="0" w:uiPriority="72" w:unhideWhenUsed="0"/>
+    <w:lsdException w:name="Colorful Grid Accent 3" w:semiHidden="0" w:uiPriority="73" w:unhideWhenUsed="0"/>
+    <w:lsdException w:name="Light Shading Accent 4" w:semiHidden="0" w:uiPriority="60" w:unhideWhenUsed="0"/>
+    <w:lsdException w:name="Light List Accent 4" w:semiHidden="0" w:uiPriority="61" w:unhideWhenUsed="0"/>
+    <w:lsdException w:name="Light Grid Accent 4" w:semiHidden="0" w:uiPriority="62" w:unhideWhenUsed="0"/>
+    <w:lsdException w:name="Medium Shading 1 Accent 4" w:semiHidden="0" w:uiPriority="63" w:unhideWhenUsed="0"/>
+    <w:lsdException w:name="Medium Shading 2 Accent 4" w:semiHidden="0" w:uiPriority="64" w:unhideWhenUsed="0"/>
+    <w:lsdException w:name="Medium List 1 Accent 4" w:semiHidden="0" w:uiPriority="65" w:unhideWhenUsed="0"/>
+    <w:lsdException w:name="Medium List 2 Accent 4" w:semiHidden="0" w:uiPriority="66" w:unhideWhenUsed="0"/>
+    <w:lsdException w:name="Medium Grid 1 Accent 4" w:semiHidden="0" w:uiPriority="67" w:unhideWhenUsed="0"/>
+    <w:lsdException w:name="Medium Grid 2 Accent 4" w:semiHidden="0" w:uiPriority="68" w:unhideWhenUsed="0"/>
+    <w:lsdException w:name="Medium Grid 3 Accent 4" w:semiHidden="0" w:uiPriority="69" w:unhideWhenUsed="0"/>
+    <w:lsdException w:name="Dark List Accent 4" w:semiHidden="0" w:uiPriority="70" w:unhideWhenUsed="0"/>
+    <w:lsdException w:name="Colorful Shading Accent 4" w:semiHidden="0" w:uiPriority="71" w:unhideWhenUsed="0"/>
+    <w:lsdException w:name="Colorful List Accent 4" w:semiHidden="0" w:uiPriority="72" w:unhideWhenUsed="0"/>
+    <w:lsdException w:name="Colorful Grid Accent 4" w:semiHidden="0" w:uiPriority="73" w:unhideWhenUsed="0"/>
+    <w:lsdException w:name="Light Shading Accent 5" w:semiHidden="0" w:uiPriority="60" w:unhideWhenUsed="0"/>
+    <w:lsdException w:name="Light List Accent 5" w:semiHidden="0" w:uiPriority="61" w:unhideWhenUsed="0"/>
+    <w:lsdException w:name="Light Grid Accent 5" w:semiHidden="0" w:uiPriority="62" w:unhideWhenUsed="0"/>
+    <w:lsdException w:name="Medium Shading 1 Accent 5" w:semiHidden="0" w:uiPriority="63" w:unhideWhenUsed="0"/>
+    <w:lsdException w:name="Medium Shading 2 Accent 5" w:semiHidden="0" w:uiPriority="64" w:unhideWhenUsed="0"/>
+    <w:lsdException w:name="Medium List 1 Accent 5" w:semiHidden="0" w:uiPriority="65" w:unhideWhenUsed="0"/>
+    <w:lsdException w:name="Medium List 2 Accent 5" w:semiHidden="0" w:uiPriority="66" w:unhideWhenUsed="0"/>
+    <w:lsdException w:name="Medium Grid 1 Accent 5" w:semiHidden="0" w:uiPriority="67" w:unhideWhenUsed="0"/>
+    <w:lsdException w:name="Medium Grid 2 Accent 5" w:semiHidden="0" w:uiPriority="68" w:unhideWhenUsed="0"/>
+    <w:lsdException w:name="Medium Grid 3 Accent 5" w:semiHidden="0" w:uiPriority="69" w:unhideWhenUsed="0"/>
+    <w:lsdException w:name="Dark List Accent 5" w:semiHidden="0" w:uiPriority="70" w:unhideWhenUsed="0"/>
+    <w:lsdException w:name="Colorful Shading Accent 5" w:semiHidden="0" w:uiPriority="71" w:unhideWhenUsed="0"/>
+    <w:lsdException w:name="Colorful List Accent 5" w:semiHidden="0" w:uiPriority="72" w:unhideWhenUsed="0"/>
+    <w:lsdException w:name="Colorful Grid Accent 5" w:semiHidden="0" w:uiPriority="73" w:unhideWhenUsed="0"/>
+    <w:lsdException w:name="Light Shading Accent 6" w:semiHidden="0" w:uiPriority="60" w:unhideWhenUsed="0"/>
+    <w:lsdException w:name="Light List Accent 6" w:semiHidden="0" w:uiPriority="61" w:unhideWhenUsed="0"/>
+    <w:lsdException w:name="Light Grid Accent 6" w:semiHidden="0" w:uiPriority="62" w:unhideWhenUsed="0"/>
+    <w:lsdException w:name="Medium Shading 1 Accent 6" w:semiHidden="0" w:uiPriority="63" w:unhideWhenUsed="0"/>
+    <w:lsdException w:name="Medium Shading 2 Accent 6" w:semiHidden="0" w:uiPriority="64" w:unhideWhenUsed="0"/>
+    <w:lsdException w:name="Medium List 1 Accent 6" w:semiHidden="0" w:uiPriority="65" w:unhideWhenUsed="0"/>
+    <w:lsdException w:name="Medium List 2 Accent 6" w:semiHidden="0" w:uiPriority="66" w:unhideWhenUsed="0"/>
+    <w:lsdException w:name="Medium Grid 1 Accent 6" w:semiHidden="0" w:uiPriority="67" w:unhideWhenUsed="0"/>
+    <w:lsdException w:name="Medium Grid 2 Accent 6" w:semiHidden="0" w:uiPriority="68" w:unhideWhenUsed="0"/>
+    <w:lsdException w:name="Medium Grid 3 Accent 6" w:semiHidden="0" w:uiPriority="69" w:unhideWhenUsed="0"/>
+    <w:lsdException w:name="Dark List Accent 6" w:semiHidden="0" w:uiPriority="70" w:unhideWhenUsed="0"/>
+    <w:lsdException w:name="Colorful Shading Accent 6" w:semiHidden="0" w:uiPriority="71" w:unhideWhenUsed="0"/>
+    <w:lsdException w:name="Colorful List Accent 6" w:semiHidden="0" w:uiPriority="72" w:unhideWhenUsed="0"/>
+    <w:lsdException w:name="Colorful Grid Accent 6" w:semiHidden="0" w:uiPriority="73" w:unhideWhenUsed="0"/>
+    <w:lsdException w:name="Subtle Emphasis" w:semiHidden="0" w:uiPriority="19" w:unhideWhenUsed="0" w:qFormat="1"/>
+    <w:lsdException w:name="Intense Emphasis" w:semiHidden="0" w:uiPriority="21" w:unhideWhenUsed="0" w:qFormat="1"/>
+    <w:lsdException w:name="Subtle Reference" w:semiHidden="0" w:uiPriority="31" w:unhideWhenUsed="0" w:qFormat="1"/>
+    <w:lsdException w:name="Intense Reference" w:semiHidden="0" w:uiPriority="32" w:unhideWhenUsed="0" w:qFormat="1"/>
+    <w:lsdException w:name="Book Title" w:semiHidden="0" w:uiPriority="33" w:unhideWhenUsed="0" w:qFormat="1"/>
+    <w:lsdException w:name="Bibliography" w:uiPriority="37"/>
+    <w:lsdException w:name="TOC Heading" w:uiPriority="39" w:qFormat="1"/>
   </w:latentStyles>
   <w:style w:type="paragraph" w:default="1" w:styleId="Normal">
     <w:name w:val="Normal"/>
@@ -4740,6 +4515,7 @@
       <w:spacing w:after="0" w:line="240" w:lineRule="auto"/>
     </w:pPr>
     <w:tblPr>
+      <w:tblInd w:w="0" w:type="dxa"/>
       <w:tblBorders>
         <w:top w:val="single" w:sz="4" w:space="0" w:color="auto"/>
         <w:left w:val="single" w:sz="4" w:space="0" w:color="auto"/>
@@ -4748,6 +4524,403 @@
         <w:insideH w:val="single" w:sz="4" w:space="0" w:color="auto"/>
         <w:insideV w:val="single" w:sz="4" w:space="0" w:color="auto"/>
       </w:tblBorders>
+      <w:tblCellMar>
+        <w:top w:w="0" w:type="dxa"/>
+        <w:left w:w="108" w:type="dxa"/>
+        <w:bottom w:w="0" w:type="dxa"/>
+        <w:right w:w="108" w:type="dxa"/>
+      </w:tblCellMar>
+    </w:tblPr>
+  </w:style>
+  <w:style w:type="paragraph" w:customStyle="1" w:styleId="Normal1">
+    <w:name w:val="Normal1"/>
+    <w:rsid w:val="00C566BD"/>
+    <w:pPr>
+      <w:spacing w:after="0" w:line="276" w:lineRule="auto"/>
+    </w:pPr>
+    <w:rPr>
+      <w:rFonts w:ascii="Arial" w:eastAsia="Arial" w:hAnsi="Arial" w:cs="Arial"/>
+    </w:rPr>
+  </w:style>
+</w:styles>
+</file>
+
+<file path=word/stylesWithEffects.xml><?xml version="1.0" encoding="utf-8"?>
+<w:styles xmlns:wpc="http://schemas.microsoft.com/office/word/2010/wordprocessingCanvas" xmlns:mc="http://schemas.openxmlformats.org/markup-compatibility/2006" xmlns:o="urn:schemas-microsoft-com:office:office" xmlns:r="http://schemas.openxmlformats.org/officeDocument/2006/relationships" xmlns:m="http://schemas.openxmlformats.org/officeDocument/2006/math" xmlns:v="urn:schemas-microsoft-com:vml" xmlns:wp14="http://schemas.microsoft.com/office/word/2010/wordprocessingDrawing" xmlns:wp="http://schemas.openxmlformats.org/drawingml/2006/wordprocessingDrawing" xmlns:w10="urn:schemas-microsoft-com:office:word" xmlns:w="http://schemas.openxmlformats.org/wordprocessingml/2006/main" xmlns:w14="http://schemas.microsoft.com/office/word/2010/wordml" xmlns:wpg="http://schemas.microsoft.com/office/word/2010/wordprocessingGroup" xmlns:wpi="http://schemas.microsoft.com/office/word/2010/wordprocessingInk" xmlns:wne="http://schemas.microsoft.com/office/word/2006/wordml" xmlns:wps="http://schemas.microsoft.com/office/word/2010/wordprocessingShape" mc:Ignorable="w14 wp14">
+  <w:docDefaults>
+    <w:rPrDefault>
+      <w:rPr>
+        <w:rFonts w:asciiTheme="minorHAnsi" w:eastAsiaTheme="minorHAnsi" w:hAnsiTheme="minorHAnsi" w:cstheme="minorBidi"/>
+        <w:sz w:val="22"/>
+        <w:szCs w:val="22"/>
+        <w:lang w:val="en-US" w:eastAsia="en-US" w:bidi="ar-SA"/>
+      </w:rPr>
+    </w:rPrDefault>
+    <w:pPrDefault>
+      <w:pPr>
+        <w:spacing w:after="160" w:line="259" w:lineRule="auto"/>
+      </w:pPr>
+    </w:pPrDefault>
+  </w:docDefaults>
+  <w:latentStyles w:defLockedState="0" w:defUIPriority="99" w:defSemiHidden="1" w:defUnhideWhenUsed="1" w:defQFormat="0" w:count="267">
+    <w:lsdException w:name="Normal" w:semiHidden="0" w:uiPriority="0" w:unhideWhenUsed="0" w:qFormat="1"/>
+    <w:lsdException w:name="heading 1" w:semiHidden="0" w:uiPriority="9" w:unhideWhenUsed="0" w:qFormat="1"/>
+    <w:lsdException w:name="heading 2" w:uiPriority="9" w:qFormat="1"/>
+    <w:lsdException w:name="heading 3" w:uiPriority="9" w:qFormat="1"/>
+    <w:lsdException w:name="heading 4" w:uiPriority="9" w:qFormat="1"/>
+    <w:lsdException w:name="heading 5" w:uiPriority="9" w:qFormat="1"/>
+    <w:lsdException w:name="heading 6" w:uiPriority="9" w:qFormat="1"/>
+    <w:lsdException w:name="heading 7" w:uiPriority="9" w:qFormat="1"/>
+    <w:lsdException w:name="heading 8" w:uiPriority="9" w:qFormat="1"/>
+    <w:lsdException w:name="heading 9" w:uiPriority="9" w:qFormat="1"/>
+    <w:lsdException w:name="toc 1" w:uiPriority="39"/>
+    <w:lsdException w:name="toc 2" w:uiPriority="39"/>
+    <w:lsdException w:name="toc 3" w:uiPriority="39"/>
+    <w:lsdException w:name="toc 4" w:uiPriority="39"/>
+    <w:lsdException w:name="toc 5" w:uiPriority="39"/>
+    <w:lsdException w:name="toc 6" w:uiPriority="39"/>
+    <w:lsdException w:name="toc 7" w:uiPriority="39"/>
+    <w:lsdException w:name="toc 8" w:uiPriority="39"/>
+    <w:lsdException w:name="toc 9" w:uiPriority="39"/>
+    <w:lsdException w:name="caption" w:uiPriority="35" w:qFormat="1"/>
+    <w:lsdException w:name="Title" w:semiHidden="0" w:uiPriority="10" w:unhideWhenUsed="0" w:qFormat="1"/>
+    <w:lsdException w:name="Default Paragraph Font" w:uiPriority="1"/>
+    <w:lsdException w:name="Subtitle" w:semiHidden="0" w:uiPriority="11" w:unhideWhenUsed="0" w:qFormat="1"/>
+    <w:lsdException w:name="Strong" w:semiHidden="0" w:uiPriority="22" w:unhideWhenUsed="0" w:qFormat="1"/>
+    <w:lsdException w:name="Emphasis" w:semiHidden="0" w:uiPriority="20" w:unhideWhenUsed="0" w:qFormat="1"/>
+    <w:lsdException w:name="Table Grid" w:semiHidden="0" w:uiPriority="39" w:unhideWhenUsed="0"/>
+    <w:lsdException w:name="Placeholder Text" w:unhideWhenUsed="0"/>
+    <w:lsdException w:name="No Spacing" w:semiHidden="0" w:uiPriority="1" w:unhideWhenUsed="0" w:qFormat="1"/>
+    <w:lsdException w:name="Light Shading" w:semiHidden="0" w:uiPriority="60" w:unhideWhenUsed="0"/>
+    <w:lsdException w:name="Light List" w:semiHidden="0" w:uiPriority="61" w:unhideWhenUsed="0"/>
+    <w:lsdException w:name="Light Grid" w:semiHidden="0" w:uiPriority="62" w:unhideWhenUsed="0"/>
+    <w:lsdException w:name="Medium Shading 1" w:semiHidden="0" w:uiPriority="63" w:unhideWhenUsed="0"/>
+    <w:lsdException w:name="Medium Shading 2" w:semiHidden="0" w:uiPriority="64" w:unhideWhenUsed="0"/>
+    <w:lsdException w:name="Medium List 1" w:semiHidden="0" w:uiPriority="65" w:unhideWhenUsed="0"/>
+    <w:lsdException w:name="Medium List 2" w:semiHidden="0" w:uiPriority="66" w:unhideWhenUsed="0"/>
+    <w:lsdException w:name="Medium Grid 1" w:semiHidden="0" w:uiPriority="67" w:unhideWhenUsed="0"/>
+    <w:lsdException w:name="Medium Grid 2" w:semiHidden="0" w:uiPriority="68" w:unhideWhenUsed="0"/>
+    <w:lsdException w:name="Medium Grid 3" w:semiHidden="0" w:uiPriority="69" w:unhideWhenUsed="0"/>
+    <w:lsdException w:name="Dark List" w:semiHidden="0" w:uiPriority="70" w:unhideWhenUsed="0"/>
+    <w:lsdException w:name="Colorful Shading" w:semiHidden="0" w:uiPriority="71" w:unhideWhenUsed="0"/>
+    <w:lsdException w:name="Colorful List" w:semiHidden="0" w:uiPriority="72" w:unhideWhenUsed="0"/>
+    <w:lsdException w:name="Colorful Grid" w:semiHidden="0" w:uiPriority="73" w:unhideWhenUsed="0"/>
+    <w:lsdException w:name="Light Shading Accent 1" w:semiHidden="0" w:uiPriority="60" w:unhideWhenUsed="0"/>
+    <w:lsdException w:name="Light List Accent 1" w:semiHidden="0" w:uiPriority="61" w:unhideWhenUsed="0"/>
+    <w:lsdException w:name="Light Grid Accent 1" w:semiHidden="0" w:uiPriority="62" w:unhideWhenUsed="0"/>
+    <w:lsdException w:name="Medium Shading 1 Accent 1" w:semiHidden="0" w:uiPriority="63" w:unhideWhenUsed="0"/>
+    <w:lsdException w:name="Medium Shading 2 Accent 1" w:semiHidden="0" w:uiPriority="64" w:unhideWhenUsed="0"/>
+    <w:lsdException w:name="Medium List 1 Accent 1" w:semiHidden="0" w:uiPriority="65" w:unhideWhenUsed="0"/>
+    <w:lsdException w:name="Revision" w:unhideWhenUsed="0"/>
+    <w:lsdException w:name="List Paragraph" w:semiHidden="0" w:uiPriority="34" w:unhideWhenUsed="0" w:qFormat="1"/>
+    <w:lsdException w:name="Quote" w:semiHidden="0" w:uiPriority="29" w:unhideWhenUsed="0" w:qFormat="1"/>
+    <w:lsdException w:name="Intense Quote" w:semiHidden="0" w:uiPriority="30" w:unhideWhenUsed="0" w:qFormat="1"/>
+    <w:lsdException w:name="Medium List 2 Accent 1" w:semiHidden="0" w:uiPriority="66" w:unhideWhenUsed="0"/>
+    <w:lsdException w:name="Medium Grid 1 Accent 1" w:semiHidden="0" w:uiPriority="67" w:unhideWhenUsed="0"/>
+    <w:lsdException w:name="Medium Grid 2 Accent 1" w:semiHidden="0" w:uiPriority="68" w:unhideWhenUsed="0"/>
+    <w:lsdException w:name="Medium Grid 3 Accent 1" w:semiHidden="0" w:uiPriority="69" w:unhideWhenUsed="0"/>
+    <w:lsdException w:name="Dark List Accent 1" w:semiHidden="0" w:uiPriority="70" w:unhideWhenUsed="0"/>
+    <w:lsdException w:name="Colorful Shading Accent 1" w:semiHidden="0" w:uiPriority="71" w:unhideWhenUsed="0"/>
+    <w:lsdException w:name="Colorful List Accent 1" w:semiHidden="0" w:uiPriority="72" w:unhideWhenUsed="0"/>
+    <w:lsdException w:name="Colorful Grid Accent 1" w:semiHidden="0" w:uiPriority="73" w:unhideWhenUsed="0"/>
+    <w:lsdException w:name="Light Shading Accent 2" w:semiHidden="0" w:uiPriority="60" w:unhideWhenUsed="0"/>
+    <w:lsdException w:name="Light List Accent 2" w:semiHidden="0" w:uiPriority="61" w:unhideWhenUsed="0"/>
+    <w:lsdException w:name="Light Grid Accent 2" w:semiHidden="0" w:uiPriority="62" w:unhideWhenUsed="0"/>
+    <w:lsdException w:name="Medium Shading 1 Accent 2" w:semiHidden="0" w:uiPriority="63" w:unhideWhenUsed="0"/>
+    <w:lsdException w:name="Medium Shading 2 Accent 2" w:semiHidden="0" w:uiPriority="64" w:unhideWhenUsed="0"/>
+    <w:lsdException w:name="Medium List 1 Accent 2" w:semiHidden="0" w:uiPriority="65" w:unhideWhenUsed="0"/>
+    <w:lsdException w:name="Medium List 2 Accent 2" w:semiHidden="0" w:uiPriority="66" w:unhideWhenUsed="0"/>
+    <w:lsdException w:name="Medium Grid 1 Accent 2" w:semiHidden="0" w:uiPriority="67" w:unhideWhenUsed="0"/>
+    <w:lsdException w:name="Medium Grid 2 Accent 2" w:semiHidden="0" w:uiPriority="68" w:unhideWhenUsed="0"/>
+    <w:lsdException w:name="Medium Grid 3 Accent 2" w:semiHidden="0" w:uiPriority="69" w:unhideWhenUsed="0"/>
+    <w:lsdException w:name="Dark List Accent 2" w:semiHidden="0" w:uiPriority="70" w:unhideWhenUsed="0"/>
+    <w:lsdException w:name="Colorful Shading Accent 2" w:semiHidden="0" w:uiPriority="71" w:unhideWhenUsed="0"/>
+    <w:lsdException w:name="Colorful List Accent 2" w:semiHidden="0" w:uiPriority="72" w:unhideWhenUsed="0"/>
+    <w:lsdException w:name="Colorful Grid Accent 2" w:semiHidden="0" w:uiPriority="73" w:unhideWhenUsed="0"/>
+    <w:lsdException w:name="Light Shading Accent 3" w:semiHidden="0" w:uiPriority="60" w:unhideWhenUsed="0"/>
+    <w:lsdException w:name="Light List Accent 3" w:semiHidden="0" w:uiPriority="61" w:unhideWhenUsed="0"/>
+    <w:lsdException w:name="Light Grid Accent 3" w:semiHidden="0" w:uiPriority="62" w:unhideWhenUsed="0"/>
+    <w:lsdException w:name="Medium Shading 1 Accent 3" w:semiHidden="0" w:uiPriority="63" w:unhideWhenUsed="0"/>
+    <w:lsdException w:name="Medium Shading 2 Accent 3" w:semiHidden="0" w:uiPriority="64" w:unhideWhenUsed="0"/>
+    <w:lsdException w:name="Medium List 1 Accent 3" w:semiHidden="0" w:uiPriority="65" w:unhideWhenUsed="0"/>
+    <w:lsdException w:name="Medium List 2 Accent 3" w:semiHidden="0" w:uiPriority="66" w:unhideWhenUsed="0"/>
+    <w:lsdException w:name="Medium Grid 1 Accent 3" w:semiHidden="0" w:uiPriority="67" w:unhideWhenUsed="0"/>
+    <w:lsdException w:name="Medium Grid 2 Accent 3" w:semiHidden="0" w:uiPriority="68" w:unhideWhenUsed="0"/>
+    <w:lsdException w:name="Medium Grid 3 Accent 3" w:semiHidden="0" w:uiPriority="69" w:unhideWhenUsed="0"/>
+    <w:lsdException w:name="Dark List Accent 3" w:semiHidden="0" w:uiPriority="70" w:unhideWhenUsed="0"/>
+    <w:lsdException w:name="Colorful Shading Accent 3" w:semiHidden="0" w:uiPriority="71" w:unhideWhenUsed="0"/>
+    <w:lsdException w:name="Colorful List Accent 3" w:semiHidden="0" w:uiPriority="72" w:unhideWhenUsed="0"/>
+    <w:lsdException w:name="Colorful Grid Accent 3" w:semiHidden="0" w:uiPriority="73" w:unhideWhenUsed="0"/>
+    <w:lsdException w:name="Light Shading Accent 4" w:semiHidden="0" w:uiPriority="60" w:unhideWhenUsed="0"/>
+    <w:lsdException w:name="Light List Accent 4" w:semiHidden="0" w:uiPriority="61" w:unhideWhenUsed="0"/>
+    <w:lsdException w:name="Light Grid Accent 4" w:semiHidden="0" w:uiPriority="62" w:unhideWhenUsed="0"/>
+    <w:lsdException w:name="Medium Shading 1 Accent 4" w:semiHidden="0" w:uiPriority="63" w:unhideWhenUsed="0"/>
+    <w:lsdException w:name="Medium Shading 2 Accent 4" w:semiHidden="0" w:uiPriority="64" w:unhideWhenUsed="0"/>
+    <w:lsdException w:name="Medium List 1 Accent 4" w:semiHidden="0" w:uiPriority="65" w:unhideWhenUsed="0"/>
+    <w:lsdException w:name="Medium List 2 Accent 4" w:semiHidden="0" w:uiPriority="66" w:unhideWhenUsed="0"/>
+    <w:lsdException w:name="Medium Grid 1 Accent 4" w:semiHidden="0" w:uiPriority="67" w:unhideWhenUsed="0"/>
+    <w:lsdException w:name="Medium Grid 2 Accent 4" w:semiHidden="0" w:uiPriority="68" w:unhideWhenUsed="0"/>
+    <w:lsdException w:name="Medium Grid 3 Accent 4" w:semiHidden="0" w:uiPriority="69" w:unhideWhenUsed="0"/>
+    <w:lsdException w:name="Dark List Accent 4" w:semiHidden="0" w:uiPriority="70" w:unhideWhenUsed="0"/>
+    <w:lsdException w:name="Colorful Shading Accent 4" w:semiHidden="0" w:uiPriority="71" w:unhideWhenUsed="0"/>
+    <w:lsdException w:name="Colorful List Accent 4" w:semiHidden="0" w:uiPriority="72" w:unhideWhenUsed="0"/>
+    <w:lsdException w:name="Colorful Grid Accent 4" w:semiHidden="0" w:uiPriority="73" w:unhideWhenUsed="0"/>
+    <w:lsdException w:name="Light Shading Accent 5" w:semiHidden="0" w:uiPriority="60" w:unhideWhenUsed="0"/>
+    <w:lsdException w:name="Light List Accent 5" w:semiHidden="0" w:uiPriority="61" w:unhideWhenUsed="0"/>
+    <w:lsdException w:name="Light Grid Accent 5" w:semiHidden="0" w:uiPriority="62" w:unhideWhenUsed="0"/>
+    <w:lsdException w:name="Medium Shading 1 Accent 5" w:semiHidden="0" w:uiPriority="63" w:unhideWhenUsed="0"/>
+    <w:lsdException w:name="Medium Shading 2 Accent 5" w:semiHidden="0" w:uiPriority="64" w:unhideWhenUsed="0"/>
+    <w:lsdException w:name="Medium List 1 Accent 5" w:semiHidden="0" w:uiPriority="65" w:unhideWhenUsed="0"/>
+    <w:lsdException w:name="Medium List 2 Accent 5" w:semiHidden="0" w:uiPriority="66" w:unhideWhenUsed="0"/>
+    <w:lsdException w:name="Medium Grid 1 Accent 5" w:semiHidden="0" w:uiPriority="67" w:unhideWhenUsed="0"/>
+    <w:lsdException w:name="Medium Grid 2 Accent 5" w:semiHidden="0" w:uiPriority="68" w:unhideWhenUsed="0"/>
+    <w:lsdException w:name="Medium Grid 3 Accent 5" w:semiHidden="0" w:uiPriority="69" w:unhideWhenUsed="0"/>
+    <w:lsdException w:name="Dark List Accent 5" w:semiHidden="0" w:uiPriority="70" w:unhideWhenUsed="0"/>
+    <w:lsdException w:name="Colorful Shading Accent 5" w:semiHidden="0" w:uiPriority="71" w:unhideWhenUsed="0"/>
+    <w:lsdException w:name="Colorful List Accent 5" w:semiHidden="0" w:uiPriority="72" w:unhideWhenUsed="0"/>
+    <w:lsdException w:name="Colorful Grid Accent 5" w:semiHidden="0" w:uiPriority="73" w:unhideWhenUsed="0"/>
+    <w:lsdException w:name="Light Shading Accent 6" w:semiHidden="0" w:uiPriority="60" w:unhideWhenUsed="0"/>
+    <w:lsdException w:name="Light List Accent 6" w:semiHidden="0" w:uiPriority="61" w:unhideWhenUsed="0"/>
+    <w:lsdException w:name="Light Grid Accent 6" w:semiHidden="0" w:uiPriority="62" w:unhideWhenUsed="0"/>
+    <w:lsdException w:name="Medium Shading 1 Accent 6" w:semiHidden="0" w:uiPriority="63" w:unhideWhenUsed="0"/>
+    <w:lsdException w:name="Medium Shading 2 Accent 6" w:semiHidden="0" w:uiPriority="64" w:unhideWhenUsed="0"/>
+    <w:lsdException w:name="Medium List 1 Accent 6" w:semiHidden="0" w:uiPriority="65" w:unhideWhenUsed="0"/>
+    <w:lsdException w:name="Medium List 2 Accent 6" w:semiHidden="0" w:uiPriority="66" w:unhideWhenUsed="0"/>
+    <w:lsdException w:name="Medium Grid 1 Accent 6" w:semiHidden="0" w:uiPriority="67" w:unhideWhenUsed="0"/>
+    <w:lsdException w:name="Medium Grid 2 Accent 6" w:semiHidden="0" w:uiPriority="68" w:unhideWhenUsed="0"/>
+    <w:lsdException w:name="Medium Grid 3 Accent 6" w:semiHidden="0" w:uiPriority="69" w:unhideWhenUsed="0"/>
+    <w:lsdException w:name="Dark List Accent 6" w:semiHidden="0" w:uiPriority="70" w:unhideWhenUsed="0"/>
+    <w:lsdException w:name="Colorful Shading Accent 6" w:semiHidden="0" w:uiPriority="71" w:unhideWhenUsed="0"/>
+    <w:lsdException w:name="Colorful List Accent 6" w:semiHidden="0" w:uiPriority="72" w:unhideWhenUsed="0"/>
+    <w:lsdException w:name="Colorful Grid Accent 6" w:semiHidden="0" w:uiPriority="73" w:unhideWhenUsed="0"/>
+    <w:lsdException w:name="Subtle Emphasis" w:semiHidden="0" w:uiPriority="19" w:unhideWhenUsed="0" w:qFormat="1"/>
+    <w:lsdException w:name="Intense Emphasis" w:semiHidden="0" w:uiPriority="21" w:unhideWhenUsed="0" w:qFormat="1"/>
+    <w:lsdException w:name="Subtle Reference" w:semiHidden="0" w:uiPriority="31" w:unhideWhenUsed="0" w:qFormat="1"/>
+    <w:lsdException w:name="Intense Reference" w:semiHidden="0" w:uiPriority="32" w:unhideWhenUsed="0" w:qFormat="1"/>
+    <w:lsdException w:name="Book Title" w:semiHidden="0" w:uiPriority="33" w:unhideWhenUsed="0" w:qFormat="1"/>
+    <w:lsdException w:name="Bibliography" w:uiPriority="37"/>
+    <w:lsdException w:name="TOC Heading" w:uiPriority="39" w:qFormat="1"/>
+  </w:latentStyles>
+  <w:style w:type="paragraph" w:default="1" w:styleId="Normal">
+    <w:name w:val="Normal"/>
+    <w:qFormat/>
+  </w:style>
+  <w:style w:type="character" w:default="1" w:styleId="DefaultParagraphFont">
+    <w:name w:val="Default Paragraph Font"/>
+    <w:uiPriority w:val="1"/>
+    <w:semiHidden/>
+    <w:unhideWhenUsed/>
+  </w:style>
+  <w:style w:type="table" w:default="1" w:styleId="TableNormal">
+    <w:name w:val="Normal Table"/>
+    <w:uiPriority w:val="99"/>
+    <w:semiHidden/>
+    <w:unhideWhenUsed/>
+    <w:tblPr>
+      <w:tblInd w:w="0" w:type="dxa"/>
+      <w:tblCellMar>
+        <w:top w:w="0" w:type="dxa"/>
+        <w:left w:w="108" w:type="dxa"/>
+        <w:bottom w:w="0" w:type="dxa"/>
+        <w:right w:w="108" w:type="dxa"/>
+      </w:tblCellMar>
+    </w:tblPr>
+  </w:style>
+  <w:style w:type="numbering" w:default="1" w:styleId="NoList">
+    <w:name w:val="No List"/>
+    <w:uiPriority w:val="99"/>
+    <w:semiHidden/>
+    <w:unhideWhenUsed/>
+  </w:style>
+  <w:style w:type="character" w:customStyle="1" w:styleId="tblmaintitle">
+    <w:name w:val="tblmaintitle"/>
+    <w:basedOn w:val="DefaultParagraphFont"/>
+    <w:rsid w:val="009F305A"/>
+  </w:style>
+  <w:style w:type="character" w:styleId="Strong">
+    <w:name w:val="Strong"/>
+    <w:basedOn w:val="DefaultParagraphFont"/>
+    <w:uiPriority w:val="22"/>
+    <w:qFormat/>
+    <w:rsid w:val="009F305A"/>
+    <w:rPr>
+      <w:b/>
+      <w:bCs/>
+    </w:rPr>
+  </w:style>
+  <w:style w:type="character" w:styleId="Hyperlink">
+    <w:name w:val="Hyperlink"/>
+    <w:basedOn w:val="DefaultParagraphFont"/>
+    <w:uiPriority w:val="99"/>
+    <w:unhideWhenUsed/>
+    <w:rsid w:val="009F305A"/>
+    <w:rPr>
+      <w:color w:val="0000FF"/>
+      <w:u w:val="single"/>
+    </w:rPr>
+  </w:style>
+  <w:style w:type="paragraph" w:customStyle="1" w:styleId="workshoptitle">
+    <w:name w:val="workshoptitle"/>
+    <w:basedOn w:val="Normal"/>
+    <w:rsid w:val="009F305A"/>
+    <w:pPr>
+      <w:spacing w:before="100" w:beforeAutospacing="1" w:after="100" w:afterAutospacing="1" w:line="240" w:lineRule="auto"/>
+    </w:pPr>
+    <w:rPr>
+      <w:rFonts w:ascii="Times New Roman" w:eastAsia="Times New Roman" w:hAnsi="Times New Roman" w:cs="Times New Roman"/>
+      <w:sz w:val="24"/>
+      <w:szCs w:val="24"/>
+    </w:rPr>
+  </w:style>
+  <w:style w:type="paragraph" w:styleId="NormalWeb">
+    <w:name w:val="Normal (Web)"/>
+    <w:basedOn w:val="Normal"/>
+    <w:uiPriority w:val="99"/>
+    <w:semiHidden/>
+    <w:unhideWhenUsed/>
+    <w:rsid w:val="009F305A"/>
+    <w:pPr>
+      <w:spacing w:before="100" w:beforeAutospacing="1" w:after="100" w:afterAutospacing="1" w:line="240" w:lineRule="auto"/>
+    </w:pPr>
+    <w:rPr>
+      <w:rFonts w:ascii="Times New Roman" w:eastAsia="Times New Roman" w:hAnsi="Times New Roman" w:cs="Times New Roman"/>
+      <w:sz w:val="24"/>
+      <w:szCs w:val="24"/>
+    </w:rPr>
+  </w:style>
+  <w:style w:type="character" w:customStyle="1" w:styleId="workshoptitle1">
+    <w:name w:val="workshoptitle1"/>
+    <w:basedOn w:val="DefaultParagraphFont"/>
+    <w:rsid w:val="009F305A"/>
+  </w:style>
+  <w:style w:type="paragraph" w:styleId="z-TopofForm">
+    <w:name w:val="HTML Top of Form"/>
+    <w:basedOn w:val="Normal"/>
+    <w:next w:val="Normal"/>
+    <w:link w:val="z-TopofFormChar"/>
+    <w:hidden/>
+    <w:uiPriority w:val="99"/>
+    <w:semiHidden/>
+    <w:unhideWhenUsed/>
+    <w:rsid w:val="009F305A"/>
+    <w:pPr>
+      <w:pBdr>
+        <w:bottom w:val="single" w:sz="6" w:space="1" w:color="auto"/>
+      </w:pBdr>
+      <w:spacing w:after="0" w:line="240" w:lineRule="auto"/>
+      <w:jc w:val="center"/>
+    </w:pPr>
+    <w:rPr>
+      <w:rFonts w:ascii="Arial" w:eastAsia="Times New Roman" w:hAnsi="Arial" w:cs="Arial"/>
+      <w:vanish/>
+      <w:sz w:val="16"/>
+      <w:szCs w:val="16"/>
+    </w:rPr>
+  </w:style>
+  <w:style w:type="character" w:customStyle="1" w:styleId="z-TopofFormChar">
+    <w:name w:val="z-Top of Form Char"/>
+    <w:basedOn w:val="DefaultParagraphFont"/>
+    <w:link w:val="z-TopofForm"/>
+    <w:uiPriority w:val="99"/>
+    <w:semiHidden/>
+    <w:rsid w:val="009F305A"/>
+    <w:rPr>
+      <w:rFonts w:ascii="Arial" w:eastAsia="Times New Roman" w:hAnsi="Arial" w:cs="Arial"/>
+      <w:vanish/>
+      <w:sz w:val="16"/>
+      <w:szCs w:val="16"/>
+    </w:rPr>
+  </w:style>
+  <w:style w:type="character" w:customStyle="1" w:styleId="workshopdesc">
+    <w:name w:val="workshopdesc"/>
+    <w:basedOn w:val="DefaultParagraphFont"/>
+    <w:rsid w:val="009F305A"/>
+  </w:style>
+  <w:style w:type="paragraph" w:styleId="z-BottomofForm">
+    <w:name w:val="HTML Bottom of Form"/>
+    <w:basedOn w:val="Normal"/>
+    <w:next w:val="Normal"/>
+    <w:link w:val="z-BottomofFormChar"/>
+    <w:hidden/>
+    <w:uiPriority w:val="99"/>
+    <w:semiHidden/>
+    <w:unhideWhenUsed/>
+    <w:rsid w:val="009F305A"/>
+    <w:pPr>
+      <w:pBdr>
+        <w:top w:val="single" w:sz="6" w:space="1" w:color="auto"/>
+      </w:pBdr>
+      <w:spacing w:after="0" w:line="240" w:lineRule="auto"/>
+      <w:jc w:val="center"/>
+    </w:pPr>
+    <w:rPr>
+      <w:rFonts w:ascii="Arial" w:eastAsia="Times New Roman" w:hAnsi="Arial" w:cs="Arial"/>
+      <w:vanish/>
+      <w:sz w:val="16"/>
+      <w:szCs w:val="16"/>
+    </w:rPr>
+  </w:style>
+  <w:style w:type="character" w:customStyle="1" w:styleId="z-BottomofFormChar">
+    <w:name w:val="z-Bottom of Form Char"/>
+    <w:basedOn w:val="DefaultParagraphFont"/>
+    <w:link w:val="z-BottomofForm"/>
+    <w:uiPriority w:val="99"/>
+    <w:semiHidden/>
+    <w:rsid w:val="009F305A"/>
+    <w:rPr>
+      <w:rFonts w:ascii="Arial" w:eastAsia="Times New Roman" w:hAnsi="Arial" w:cs="Arial"/>
+      <w:vanish/>
+      <w:sz w:val="16"/>
+      <w:szCs w:val="16"/>
+    </w:rPr>
+  </w:style>
+  <w:style w:type="character" w:customStyle="1" w:styleId="UnresolvedMention">
+    <w:name w:val="Unresolved Mention"/>
+    <w:basedOn w:val="DefaultParagraphFont"/>
+    <w:uiPriority w:val="99"/>
+    <w:semiHidden/>
+    <w:unhideWhenUsed/>
+    <w:rsid w:val="00276547"/>
+    <w:rPr>
+      <w:color w:val="605E5C"/>
+      <w:shd w:val="clear" w:color="auto" w:fill="E1DFDD"/>
+    </w:rPr>
+  </w:style>
+  <w:style w:type="paragraph" w:styleId="ListParagraph">
+    <w:name w:val="List Paragraph"/>
+    <w:basedOn w:val="Normal"/>
+    <w:uiPriority w:val="34"/>
+    <w:qFormat/>
+    <w:rsid w:val="004E4D85"/>
+    <w:pPr>
+      <w:ind w:left="720"/>
+      <w:contextualSpacing/>
+    </w:pPr>
+  </w:style>
+  <w:style w:type="table" w:styleId="TableGrid">
+    <w:name w:val="Table Grid"/>
+    <w:basedOn w:val="TableNormal"/>
+    <w:uiPriority w:val="39"/>
+    <w:rsid w:val="0032348C"/>
+    <w:pPr>
+      <w:spacing w:after="0" w:line="240" w:lineRule="auto"/>
+    </w:pPr>
+    <w:tblPr>
+      <w:tblInd w:w="0" w:type="dxa"/>
+      <w:tblBorders>
+        <w:top w:val="single" w:sz="4" w:space="0" w:color="auto"/>
+        <w:left w:val="single" w:sz="4" w:space="0" w:color="auto"/>
+        <w:bottom w:val="single" w:sz="4" w:space="0" w:color="auto"/>
+        <w:right w:val="single" w:sz="4" w:space="0" w:color="auto"/>
+        <w:insideH w:val="single" w:sz="4" w:space="0" w:color="auto"/>
+        <w:insideV w:val="single" w:sz="4" w:space="0" w:color="auto"/>
+      </w:tblBorders>
+      <w:tblCellMar>
+        <w:top w:w="0" w:type="dxa"/>
+        <w:left w:w="108" w:type="dxa"/>
+        <w:bottom w:w="0" w:type="dxa"/>
+        <w:right w:w="108" w:type="dxa"/>
+      </w:tblCellMar>
     </w:tblPr>
   </w:style>
   <w:style w:type="paragraph" w:customStyle="1" w:styleId="Normal1">
@@ -5052,7 +5225,7 @@
   <a:extraClrSchemeLst/>
   <a:extLst>
     <a:ext uri="{05A4C25C-085E-4340-85A3-A5531E510DB2}">
-      <thm15:themeFamily xmlns:thm15="http://schemas.microsoft.com/office/thememl/2012/main" name="Office Theme" id="{62F939B6-93AF-4DB8-9C6B-D6C7DFDC589F}" vid="{4A3C46E8-61CC-4603-A589-7422A47A8E4A}"/>
+      <thm15:themeFamily xmlns:thm15="http://schemas.microsoft.com/office/thememl/2012/main" xmlns="" name="Office Theme" id="{62F939B6-93AF-4DB8-9C6B-D6C7DFDC589F}" vid="{4A3C46E8-61CC-4603-A589-7422A47A8E4A}"/>
     </a:ext>
   </a:extLst>
 </a:theme>
@@ -5063,7 +5236,7 @@
 </file>
 
 <file path=customXml/itemProps1.xml><?xml version="1.0" encoding="utf-8"?>
-<ds:datastoreItem xmlns:ds="http://schemas.openxmlformats.org/officeDocument/2006/customXml" ds:itemID="{B34ACC65-CB65-4892-B1F1-384FEA4A1425}">
+<ds:datastoreItem xmlns:ds="http://schemas.openxmlformats.org/officeDocument/2006/customXml" ds:itemID="{BFE593D4-282B-4913-8C7A-A4B8CEAC283A}">
   <ds:schemaRefs>
     <ds:schemaRef ds:uri="http://schemas.openxmlformats.org/officeDocument/2006/bibliography"/>
   </ds:schemaRefs>
